--- a/2018/март/Денисенко  ГВ.docx
+++ b/2018/март/Денисенко  ГВ.docx
@@ -8,11 +8,15 @@
         <w:ind w:left="-567" w:right="-58"/>
         <w:rPr>
           <w:b w:val="0"/>
+          <w:sz w:val="24"/>
+          <w:szCs w:val="24"/>
         </w:rPr>
       </w:pPr>
       <w:r>
         <w:rPr>
           <w:b w:val="0"/>
+          <w:sz w:val="24"/>
+          <w:szCs w:val="24"/>
         </w:rPr>
         <w:t>Выписной эпикриз</w:t>
       </w:r>
@@ -23,18 +27,28 @@
         <w:ind w:left="-567"/>
         <w:rPr>
           <w:b/>
-          <w:lang w:val="uk-UA"/>
+          <w:sz w:val="24"/>
+          <w:szCs w:val="24"/>
         </w:rPr>
       </w:pPr>
       <w:r>
+        <w:rPr>
+          <w:sz w:val="24"/>
+          <w:szCs w:val="24"/>
+        </w:rPr>
         <w:t xml:space="preserve">Из истории болезни № </w:t>
       </w:r>
       <w:r>
+        <w:rPr>
+          <w:sz w:val="24"/>
+          <w:szCs w:val="24"/>
+        </w:rPr>
         <w:t xml:space="preserve"> </w:t>
       </w:r>
       <w:r>
         <w:rPr>
-          <w:lang w:val="uk-UA"/>
+          <w:sz w:val="24"/>
+          <w:szCs w:val="24"/>
         </w:rPr>
         <w:t>245</w:t>
       </w:r>
@@ -44,69 +58,53 @@
         <w:pStyle w:val="5"/>
         <w:ind w:left="-567"/>
         <w:rPr>
-          <w:lang w:val="uk-UA"/>
+          <w:sz w:val="24"/>
+          <w:szCs w:val="24"/>
         </w:rPr>
       </w:pPr>
       <w:r>
+        <w:rPr>
+          <w:sz w:val="24"/>
+          <w:szCs w:val="24"/>
+        </w:rPr>
         <w:t xml:space="preserve">Ф.И.О: </w:t>
       </w:r>
-      <w:bookmarkStart w:id="0" w:name="_GoBack"/>
-      <w:r>
-        <w:rPr>
-          <w:lang w:val="uk-UA"/>
-        </w:rPr>
-        <w:t xml:space="preserve">Денисенко </w:t>
-      </w:r>
-      <w:bookmarkEnd w:id="0"/>
-      <w:r>
-        <w:rPr>
-          <w:lang w:val="uk-UA"/>
-        </w:rPr>
-        <w:t xml:space="preserve">Галина </w:t>
-      </w:r>
-      <w:proofErr w:type="spellStart"/>
-      <w:r>
-        <w:rPr>
-          <w:lang w:val="uk-UA"/>
-        </w:rPr>
-        <w:t>Владимировна</w:t>
-      </w:r>
-      <w:proofErr w:type="spellEnd"/>
+      <w:r>
+        <w:rPr>
+          <w:sz w:val="24"/>
+          <w:szCs w:val="24"/>
+        </w:rPr>
+        <w:t>Денисенко Галина Владимировна</w:t>
+      </w:r>
     </w:p>
     <w:p>
       <w:pPr>
         <w:ind w:left="-567"/>
         <w:jc w:val="both"/>
         <w:rPr>
-          <w:sz w:val="28"/>
-          <w:szCs w:val="20"/>
           <w:lang w:val="ru-RU"/>
         </w:rPr>
       </w:pPr>
       <w:r>
         <w:rPr>
-          <w:sz w:val="28"/>
           <w:lang w:val="ru-RU"/>
         </w:rPr>
         <w:t>Год рождения:</w:t>
       </w:r>
       <w:r>
         <w:rPr>
-          <w:sz w:val="28"/>
           <w:lang w:val="ru-RU"/>
         </w:rPr>
         <w:t xml:space="preserve"> </w:t>
       </w:r>
       <w:r>
         <w:rPr>
-          <w:sz w:val="28"/>
           <w:lang w:val="ru-RU"/>
         </w:rPr>
         <w:t>19</w:t>
       </w:r>
       <w:r>
         <w:rPr>
-          <w:sz w:val="28"/>
           <w:lang w:val="ru-RU"/>
         </w:rPr>
         <w:t>69</w:t>
@@ -117,13 +115,11 @@
         <w:ind w:left="-567"/>
         <w:jc w:val="both"/>
         <w:rPr>
-          <w:sz w:val="28"/>
           <w:lang w:val="ru-RU"/>
         </w:rPr>
       </w:pPr>
       <w:r>
         <w:rPr>
-          <w:sz w:val="28"/>
           <w:lang w:val="ru-RU"/>
         </w:rPr>
         <w:t xml:space="preserve">Место жительства: </w:t>
@@ -131,7 +127,6 @@
       <w:proofErr w:type="spellStart"/>
       <w:r>
         <w:rPr>
-          <w:sz w:val="28"/>
           <w:lang w:val="ru-RU"/>
         </w:rPr>
         <w:t>Пологовский</w:t>
@@ -139,7 +134,6 @@
       <w:proofErr w:type="spellEnd"/>
       <w:r>
         <w:rPr>
-          <w:sz w:val="28"/>
           <w:lang w:val="ru-RU"/>
         </w:rPr>
         <w:t xml:space="preserve"> р-н, с.  </w:t>
@@ -147,7 +141,6 @@
       <w:proofErr w:type="gramStart"/>
       <w:r>
         <w:rPr>
-          <w:sz w:val="28"/>
           <w:lang w:val="ru-RU"/>
         </w:rPr>
         <w:t>Вербовое</w:t>
@@ -155,7 +148,6 @@
       <w:proofErr w:type="gramEnd"/>
       <w:r>
         <w:rPr>
-          <w:sz w:val="28"/>
           <w:lang w:val="ru-RU"/>
         </w:rPr>
         <w:t xml:space="preserve"> ул. </w:t>
@@ -163,7 +155,6 @@
       <w:proofErr w:type="spellStart"/>
       <w:r>
         <w:rPr>
-          <w:sz w:val="28"/>
           <w:lang w:val="ru-RU"/>
         </w:rPr>
         <w:t>Гайдабуры</w:t>
@@ -171,7 +162,6 @@
       <w:proofErr w:type="spellEnd"/>
       <w:r>
         <w:rPr>
-          <w:sz w:val="28"/>
           <w:lang w:val="ru-RU"/>
         </w:rPr>
         <w:t xml:space="preserve"> 11</w:t>
@@ -182,14 +172,11 @@
         <w:ind w:left="-567"/>
         <w:jc w:val="both"/>
         <w:rPr>
-          <w:sz w:val="28"/>
-          <w:szCs w:val="20"/>
           <w:lang w:val="ru-RU"/>
         </w:rPr>
       </w:pPr>
       <w:r>
         <w:rPr>
-          <w:sz w:val="28"/>
           <w:lang w:val="ru-RU"/>
         </w:rPr>
         <w:t xml:space="preserve">Место работы: </w:t>
@@ -197,7 +184,6 @@
       <w:proofErr w:type="spellStart"/>
       <w:r>
         <w:rPr>
-          <w:sz w:val="28"/>
           <w:lang w:val="ru-RU"/>
         </w:rPr>
         <w:t>Вербовский</w:t>
@@ -205,7 +191,6 @@
       <w:proofErr w:type="spellEnd"/>
       <w:r>
         <w:rPr>
-          <w:sz w:val="28"/>
           <w:lang w:val="ru-RU"/>
         </w:rPr>
         <w:t xml:space="preserve"> сельсовет </w:t>
@@ -213,15 +198,31 @@
       <w:proofErr w:type="spellStart"/>
       <w:r>
         <w:rPr>
-          <w:sz w:val="28"/>
-          <w:lang w:val="ru-RU"/>
-        </w:rPr>
-        <w:t>ПОлогвоского</w:t>
+          <w:lang w:val="ru-RU"/>
+        </w:rPr>
+        <w:t>По</w:t>
+      </w:r>
+      <w:r>
+        <w:rPr>
+          <w:lang w:val="ru-RU"/>
+        </w:rPr>
+        <w:t>лог</w:t>
+      </w:r>
+      <w:r>
+        <w:rPr>
+          <w:lang w:val="ru-RU"/>
+        </w:rPr>
+        <w:t>о</w:t>
+      </w:r>
+      <w:r>
+        <w:rPr>
+          <w:lang w:val="ru-RU"/>
+        </w:rPr>
+        <w:t>вского</w:t>
       </w:r>
       <w:proofErr w:type="spellEnd"/>
       <w:r>
         <w:rPr>
-          <w:sz w:val="28"/>
           <w:lang w:val="ru-RU"/>
         </w:rPr>
         <w:t xml:space="preserve"> района</w:t>
@@ -229,7 +230,6 @@
       <w:proofErr w:type="gramStart"/>
       <w:r>
         <w:rPr>
-          <w:sz w:val="28"/>
           <w:lang w:val="ru-RU"/>
         </w:rPr>
         <w:t xml:space="preserve"> ,</w:t>
@@ -237,7 +237,6 @@
       <w:proofErr w:type="gramEnd"/>
       <w:r>
         <w:rPr>
-          <w:sz w:val="28"/>
           <w:lang w:val="ru-RU"/>
         </w:rPr>
         <w:t xml:space="preserve"> гл. бухгалтер </w:t>
@@ -248,14 +247,12 @@
         <w:ind w:left="-567"/>
         <w:jc w:val="both"/>
         <w:rPr>
-          <w:sz w:val="28"/>
           <w:lang w:val="ru-RU"/>
         </w:rPr>
       </w:pPr>
       <w:sdt>
         <w:sdtPr>
           <w:rPr>
-            <w:sz w:val="28"/>
             <w:lang w:val="ru-RU"/>
           </w:rPr>
           <w:id w:val="-898747501"/>
@@ -271,7 +268,6 @@
         <w:sdtContent>
           <w:r>
             <w:rPr>
-              <w:sz w:val="28"/>
               <w:lang w:val="ru-RU"/>
             </w:rPr>
             <w:t xml:space="preserve">Находился </w:t>
@@ -280,49 +276,66 @@
       </w:sdt>
       <w:r>
         <w:rPr>
-          <w:sz w:val="28"/>
           <w:lang w:val="ru-RU"/>
         </w:rPr>
         <w:t xml:space="preserve"> на лечении с </w:t>
       </w:r>
       <w:r>
         <w:rPr>
-          <w:sz w:val="28"/>
-          <w:lang w:val="ru-RU"/>
-        </w:rPr>
-        <w:t xml:space="preserve">  .</w:t>
-      </w:r>
-      <w:r>
-        <w:rPr>
-          <w:sz w:val="28"/>
+          <w:lang w:val="ru-RU"/>
+        </w:rPr>
+        <w:t xml:space="preserve">  </w:t>
+      </w:r>
+      <w:r>
+        <w:rPr>
+          <w:lang w:val="ru-RU"/>
+        </w:rPr>
+        <w:t>19</w:t>
+      </w:r>
+      <w:r>
+        <w:rPr>
+          <w:lang w:val="ru-RU"/>
+        </w:rPr>
+        <w:t>.</w:t>
+      </w:r>
+      <w:r>
+        <w:rPr>
           <w:lang w:val="ru-RU"/>
         </w:rPr>
         <w:t>02.18</w:t>
       </w:r>
       <w:r>
         <w:rPr>
-          <w:sz w:val="28"/>
-          <w:lang w:val="ru-RU"/>
-        </w:rPr>
-        <w:t xml:space="preserve"> по   .</w:t>
-      </w:r>
-      <w:r>
-        <w:rPr>
-          <w:sz w:val="28"/>
+          <w:lang w:val="ru-RU"/>
+        </w:rPr>
+        <w:t xml:space="preserve"> по   </w:t>
+      </w:r>
+      <w:r>
+        <w:rPr>
           <w:lang w:val="ru-RU"/>
         </w:rPr>
         <w:t>02</w:t>
       </w:r>
       <w:r>
         <w:rPr>
-          <w:sz w:val="28"/>
+          <w:lang w:val="ru-RU"/>
+        </w:rPr>
+        <w:t>.</w:t>
+      </w:r>
+      <w:r>
+        <w:rPr>
+          <w:lang w:val="ru-RU"/>
+        </w:rPr>
+        <w:t>03</w:t>
+      </w:r>
+      <w:r>
+        <w:rPr>
           <w:lang w:val="ru-RU"/>
         </w:rPr>
         <w:t>.18</w:t>
       </w:r>
       <w:r>
         <w:rPr>
-          <w:sz w:val="28"/>
           <w:lang w:val="ru-RU"/>
         </w:rPr>
         <w:t xml:space="preserve"> в </w:t>
@@ -330,7 +343,6 @@
       <w:sdt>
         <w:sdtPr>
           <w:rPr>
-            <w:sz w:val="28"/>
             <w:lang w:val="ru-RU"/>
           </w:rPr>
           <w:id w:val="-690990251"/>
@@ -346,7 +358,6 @@
         <w:sdtContent>
           <w:r>
             <w:rPr>
-              <w:sz w:val="28"/>
               <w:lang w:val="ru-RU"/>
             </w:rPr>
             <w:t>энд.</w:t>
@@ -355,7 +366,6 @@
       </w:sdt>
       <w:r>
         <w:rPr>
-          <w:sz w:val="28"/>
           <w:lang w:val="ru-RU"/>
         </w:rPr>
         <w:t xml:space="preserve">  отд.</w:t>
@@ -366,15 +376,11 @@
         <w:ind w:left="-567"/>
         <w:jc w:val="both"/>
         <w:rPr>
-          <w:sz w:val="28"/>
-          <w:szCs w:val="28"/>
           <w:lang w:val="ru-RU"/>
         </w:rPr>
       </w:pPr>
       <w:r>
         <w:rPr>
-          <w:sz w:val="28"/>
-          <w:szCs w:val="28"/>
           <w:u w:val="single"/>
           <w:lang w:val="ru-RU"/>
         </w:rPr>
@@ -382,114 +388,33 @@
       </w:r>
       <w:r>
         <w:rPr>
-          <w:sz w:val="28"/>
-          <w:szCs w:val="28"/>
           <w:lang w:val="ru-RU"/>
         </w:rPr>
         <w:t>:</w:t>
       </w:r>
-      <w:bookmarkStart w:id="1" w:name="дз"/>
-      <w:bookmarkEnd w:id="1"/>
-      <w:r>
-        <w:rPr>
-          <w:sz w:val="28"/>
-          <w:szCs w:val="28"/>
+      <w:bookmarkStart w:id="0" w:name="дз"/>
+      <w:bookmarkEnd w:id="0"/>
+      <w:r>
+        <w:rPr>
           <w:lang w:val="ru-RU"/>
         </w:rPr>
         <w:t xml:space="preserve">  </w:t>
       </w:r>
       <w:r>
         <w:rPr>
-          <w:sz w:val="26"/>
-          <w:szCs w:val="26"/>
-          <w:lang w:val="ru-RU"/>
-        </w:rPr>
-        <w:t>Сахарный диабет, тип</w:t>
-      </w:r>
-      <w:proofErr w:type="gramStart"/>
-      <w:r>
-        <w:rPr>
-          <w:sz w:val="26"/>
-          <w:szCs w:val="26"/>
-          <w:lang w:val="ru-RU"/>
-        </w:rPr>
-        <w:t xml:space="preserve"> ,</w:t>
-      </w:r>
-      <w:proofErr w:type="gramEnd"/>
-      <w:r>
-        <w:rPr>
-          <w:sz w:val="26"/>
-          <w:szCs w:val="26"/>
-          <w:lang w:val="ru-RU"/>
-        </w:rPr>
-        <w:t xml:space="preserve"> </w:t>
-      </w:r>
-      <w:r>
-        <w:rPr>
-          <w:sz w:val="26"/>
-          <w:szCs w:val="26"/>
-          <w:lang w:val="ru-RU"/>
-        </w:rPr>
-        <w:t>вторичноинсулинзависимый</w:t>
-      </w:r>
-      <w:r>
-        <w:rPr>
-          <w:sz w:val="26"/>
-          <w:szCs w:val="26"/>
-          <w:lang w:val="ru-RU"/>
-        </w:rPr>
-        <w:t xml:space="preserve">, </w:t>
+          <w:lang w:val="ru-RU"/>
+        </w:rPr>
+        <w:t xml:space="preserve">Хроническая надпочечниковая недостаточность, тяжелая форма, </w:t>
+      </w:r>
+      <w:r>
+        <w:rPr>
+          <w:lang w:val="ru-RU"/>
+        </w:rPr>
+        <w:t xml:space="preserve">ст. </w:t>
       </w:r>
       <w:sdt>
         <w:sdtPr>
           <w:rPr>
-            <w:sz w:val="26"/>
-            <w:szCs w:val="26"/>
-            <w:lang w:val="ru-RU"/>
-          </w:rPr>
-          <w:id w:val="355073878"/>
-          <w:placeholder>
-            <w:docPart w:val="DefaultPlaceholder_1082065159"/>
-          </w:placeholder>
-          <w:comboBox>
-            <w:listItem w:displayText="тяжелая форма, лабильное течение со склонностью к гипогликемическим состояниям," w:value="тяжелая форма, лабильное течение со склонностью к гипогликемическим состояниям,"/>
-            <w:listItem w:displayText="тяжелая форма, " w:value="тяжелая форма, "/>
-            <w:listItem w:displayText="средней тяжести," w:value="средней тяжести,"/>
-          </w:comboBox>
-        </w:sdtPr>
-        <w:sdtEndPr/>
-        <w:sdtContent>
-          <w:r>
-            <w:rPr>
-              <w:sz w:val="26"/>
-              <w:szCs w:val="26"/>
-              <w:lang w:val="ru-RU"/>
-            </w:rPr>
-            <w:t xml:space="preserve">тяжелая форма, </w:t>
-          </w:r>
-        </w:sdtContent>
-      </w:sdt>
-      <w:r>
-        <w:rPr>
-          <w:sz w:val="26"/>
-          <w:szCs w:val="26"/>
-          <w:lang w:val="ru-RU"/>
-        </w:rPr>
-        <w:t xml:space="preserve"> </w:t>
-      </w:r>
-      <w:r>
-        <w:rPr>
-          <w:sz w:val="26"/>
-          <w:szCs w:val="26"/>
-          <w:lang w:val="ru-RU"/>
-        </w:rPr>
-        <w:t xml:space="preserve">ст. </w:t>
-      </w:r>
-      <w:sdt>
-        <w:sdtPr>
-          <w:rPr>
-            <w:sz w:val="26"/>
-            <w:szCs w:val="26"/>
             <w:lang w:val="ru-RU"/>
           </w:rPr>
           <w:alias w:val="диабет"/>
@@ -509,8 +434,6 @@
         <w:sdtContent>
           <w:r>
             <w:rPr>
-              <w:sz w:val="26"/>
-              <w:szCs w:val="26"/>
               <w:lang w:val="ru-RU"/>
             </w:rPr>
             <w:t>декомпенсации.</w:t>
@@ -519,461 +442,24 @@
       </w:sdt>
       <w:r>
         <w:rPr>
-          <w:sz w:val="26"/>
-          <w:szCs w:val="26"/>
           <w:lang w:val="ru-RU"/>
         </w:rPr>
         <w:t xml:space="preserve">  </w:t>
       </w:r>
-    </w:p>
-    <w:p>
-      <w:pPr>
-        <w:ind w:left="-567"/>
-        <w:jc w:val="both"/>
-        <w:rPr>
-          <w:sz w:val="28"/>
-          <w:szCs w:val="28"/>
-          <w:lang w:val="ru-RU"/>
-        </w:rPr>
-      </w:pPr>
-      <w:r>
-        <w:rPr>
-          <w:sz w:val="28"/>
-          <w:szCs w:val="28"/>
-          <w:lang w:val="ru-RU"/>
-        </w:rPr>
-        <w:t xml:space="preserve">Диабетическая ангиопатия сетчатки ОИ. </w:t>
-      </w:r>
-    </w:p>
-    <w:p>
-      <w:pPr>
-        <w:ind w:left="-567"/>
-        <w:jc w:val="both"/>
-        <w:rPr>
-          <w:color w:val="0000CC"/>
-          <w:sz w:val="28"/>
-          <w:szCs w:val="28"/>
-          <w:lang w:val="ru-RU"/>
-        </w:rPr>
-      </w:pPr>
-      <w:r>
-        <w:rPr>
-          <w:color w:val="0000CC"/>
-          <w:sz w:val="28"/>
-          <w:szCs w:val="28"/>
-          <w:lang w:val="ru-RU"/>
-        </w:rPr>
-        <w:t>Диабетическая дистальная симметричная полинейропатия н/к, сенсомоторная форма</w:t>
-      </w:r>
-      <w:r>
-        <w:rPr>
-          <w:color w:val="0000CC"/>
-          <w:sz w:val="28"/>
-          <w:szCs w:val="28"/>
-          <w:lang w:val="ru-RU"/>
-        </w:rPr>
-        <w:t xml:space="preserve"> (NSS 6, NDS 6), </w:t>
-      </w:r>
-      <w:r>
-        <w:rPr>
-          <w:color w:val="0000CC"/>
-          <w:sz w:val="28"/>
-          <w:szCs w:val="28"/>
-          <w:lang w:val="ru-RU"/>
-        </w:rPr>
-        <w:t xml:space="preserve">  хроническое течение</w:t>
-      </w:r>
-    </w:p>
-    <w:p>
-      <w:pPr>
-        <w:ind w:left="-567"/>
-        <w:jc w:val="both"/>
-        <w:rPr>
-          <w:sz w:val="28"/>
-          <w:szCs w:val="28"/>
-          <w:lang w:val="ru-RU"/>
-        </w:rPr>
-      </w:pPr>
-      <w:r>
-        <w:rPr>
-          <w:sz w:val="28"/>
-          <w:szCs w:val="28"/>
-          <w:lang w:val="ru-RU"/>
-        </w:rPr>
-        <w:t>Диаб</w:t>
-      </w:r>
-      <w:r>
-        <w:rPr>
-          <w:sz w:val="28"/>
-          <w:szCs w:val="28"/>
-          <w:lang w:val="ru-RU"/>
-        </w:rPr>
-        <w:t>етическая</w:t>
-      </w:r>
-      <w:r>
-        <w:rPr>
-          <w:sz w:val="28"/>
-          <w:szCs w:val="28"/>
-          <w:lang w:val="ru-RU"/>
-        </w:rPr>
-        <w:t xml:space="preserve"> ангиопатия артерий н/к. </w:t>
-      </w:r>
-    </w:p>
-    <w:p>
-      <w:pPr>
-        <w:ind w:left="-567"/>
-        <w:jc w:val="both"/>
-        <w:rPr>
-          <w:sz w:val="28"/>
-          <w:szCs w:val="28"/>
-          <w:lang w:val="ru-RU"/>
-        </w:rPr>
-      </w:pPr>
-      <w:r>
-        <w:rPr>
-          <w:color w:val="7030A0"/>
-          <w:sz w:val="28"/>
-          <w:szCs w:val="28"/>
-          <w:lang w:val="ru-RU"/>
-        </w:rPr>
-        <w:t>ХБП II-IV ст. Диабетическая нефропатия III-IV ст.</w:t>
-      </w:r>
-      <w:r>
-        <w:rPr>
-          <w:color w:val="7030A0"/>
-          <w:sz w:val="28"/>
-          <w:szCs w:val="28"/>
-          <w:lang w:val="ru-RU"/>
-        </w:rPr>
-        <w:t xml:space="preserve"> </w:t>
-      </w:r>
-    </w:p>
-    <w:p>
-      <w:pPr>
-        <w:ind w:left="-567"/>
-        <w:jc w:val="both"/>
-        <w:rPr>
-          <w:color w:val="E36C0A" w:themeColor="accent6" w:themeShade="BF"/>
-          <w:sz w:val="28"/>
-          <w:szCs w:val="28"/>
-          <w:lang w:val="ru-RU"/>
-        </w:rPr>
-      </w:pPr>
-      <w:r>
-        <w:rPr>
-          <w:color w:val="E36C0A" w:themeColor="accent6" w:themeShade="BF"/>
-          <w:sz w:val="28"/>
-          <w:szCs w:val="28"/>
-          <w:lang w:val="ru-RU"/>
-        </w:rPr>
-        <w:t>Ожирение II ст. (ИМТ кг/м2) алим</w:t>
-      </w:r>
-      <w:proofErr w:type="gramStart"/>
-      <w:r>
-        <w:rPr>
-          <w:color w:val="E36C0A" w:themeColor="accent6" w:themeShade="BF"/>
-          <w:sz w:val="28"/>
-          <w:szCs w:val="28"/>
-          <w:lang w:val="ru-RU"/>
-        </w:rPr>
-        <w:t>.-</w:t>
-      </w:r>
-      <w:proofErr w:type="gramEnd"/>
-      <w:r>
-        <w:rPr>
-          <w:color w:val="E36C0A" w:themeColor="accent6" w:themeShade="BF"/>
-          <w:sz w:val="28"/>
-          <w:szCs w:val="28"/>
-          <w:lang w:val="ru-RU"/>
-        </w:rPr>
-        <w:t xml:space="preserve">конституционального генеза, стабильное течение.  </w:t>
-      </w:r>
-    </w:p>
-    <w:p>
-      <w:pPr>
-        <w:ind w:left="-567"/>
-        <w:jc w:val="both"/>
-        <w:rPr>
-          <w:sz w:val="28"/>
-          <w:szCs w:val="28"/>
-          <w:lang w:val="ru-RU"/>
-        </w:rPr>
-      </w:pPr>
-      <w:proofErr w:type="gramStart"/>
-      <w:r>
-        <w:rPr>
-          <w:color w:val="4F6228" w:themeColor="accent3" w:themeShade="80"/>
-          <w:sz w:val="28"/>
-          <w:szCs w:val="28"/>
-          <w:lang w:val="ru-RU"/>
-        </w:rPr>
-        <w:t>Аутоиммунный</w:t>
-      </w:r>
-      <w:proofErr w:type="gramEnd"/>
-      <w:r>
-        <w:rPr>
-          <w:color w:val="4F6228" w:themeColor="accent3" w:themeShade="80"/>
-          <w:sz w:val="28"/>
-          <w:szCs w:val="28"/>
-          <w:lang w:val="ru-RU"/>
-        </w:rPr>
-        <w:t xml:space="preserve"> тиреоидит, </w:t>
+      <w:r>
+        <w:rPr>
+          <w:lang w:val="ru-RU"/>
+        </w:rPr>
+        <w:t xml:space="preserve">Ангиопатия сосудов сетчатки </w:t>
       </w:r>
       <w:sdt>
         <w:sdtPr>
           <w:rPr>
-            <w:color w:val="4F6228" w:themeColor="accent3" w:themeShade="80"/>
-            <w:sz w:val="28"/>
-            <w:szCs w:val="28"/>
-            <w:lang w:val="ru-RU"/>
-          </w:rPr>
-          <w:id w:val="105240480"/>
-          <w:placeholder>
-            <w:docPart w:val="FBFC6A18E07A484F9E976562E903BEB7"/>
-          </w:placeholder>
-          <w:comboBox>
-            <w:listItem w:displayText="без увеличения объема щит. железы." w:value="без увеличения объема щит. железы."/>
-            <w:listItem w:displayText="гипертрофическая форма." w:value="гипертрофическая форма."/>
-          </w:comboBox>
-        </w:sdtPr>
-        <w:sdtEndPr/>
-        <w:sdtContent>
-          <w:r>
-            <w:rPr>
-              <w:color w:val="4F6228" w:themeColor="accent3" w:themeShade="80"/>
-              <w:sz w:val="28"/>
-              <w:szCs w:val="28"/>
-              <w:lang w:val="ru-RU"/>
-            </w:rPr>
-            <w:t>гипертрофическая форма.</w:t>
-          </w:r>
-        </w:sdtContent>
-      </w:sdt>
-      <w:r>
-        <w:rPr>
-          <w:color w:val="4F6228" w:themeColor="accent3" w:themeShade="80"/>
-          <w:sz w:val="28"/>
-          <w:szCs w:val="28"/>
-          <w:lang w:val="ru-RU"/>
-        </w:rPr>
-        <w:t xml:space="preserve"> Гипотиреоз, средней тяжести,  </w:t>
-      </w:r>
-      <w:r>
-        <w:rPr>
-          <w:color w:val="4F6228" w:themeColor="accent3" w:themeShade="80"/>
-          <w:sz w:val="28"/>
-          <w:szCs w:val="28"/>
-          <w:lang w:val="ru-RU"/>
-        </w:rPr>
-        <w:t xml:space="preserve">ст. </w:t>
-      </w:r>
-      <w:r>
-        <w:rPr>
-          <w:color w:val="4F6228" w:themeColor="accent3" w:themeShade="80"/>
-          <w:sz w:val="28"/>
-          <w:szCs w:val="28"/>
-          <w:lang w:val="ru-RU"/>
-        </w:rPr>
-        <w:t>медикаментозн</w:t>
-      </w:r>
-      <w:r>
-        <w:rPr>
-          <w:color w:val="4F6228" w:themeColor="accent3" w:themeShade="80"/>
-          <w:sz w:val="28"/>
-          <w:szCs w:val="28"/>
-          <w:lang w:val="ru-RU"/>
-        </w:rPr>
-        <w:t>ой</w:t>
-      </w:r>
-      <w:r>
-        <w:rPr>
-          <w:color w:val="4F6228" w:themeColor="accent3" w:themeShade="80"/>
-          <w:sz w:val="28"/>
-          <w:szCs w:val="28"/>
-          <w:lang w:val="ru-RU"/>
-        </w:rPr>
-        <w:t xml:space="preserve"> субкомпенсаци</w:t>
-      </w:r>
-      <w:r>
-        <w:rPr>
-          <w:color w:val="4F6228" w:themeColor="accent3" w:themeShade="80"/>
-          <w:sz w:val="28"/>
-          <w:szCs w:val="28"/>
-          <w:lang w:val="ru-RU"/>
-        </w:rPr>
-        <w:t>и</w:t>
-      </w:r>
-      <w:r>
-        <w:rPr>
-          <w:color w:val="4F6228" w:themeColor="accent3" w:themeShade="80"/>
-          <w:sz w:val="28"/>
-          <w:szCs w:val="28"/>
-          <w:lang w:val="ru-RU"/>
-        </w:rPr>
-        <w:t xml:space="preserve">. </w:t>
-      </w:r>
-      <w:sdt>
-        <w:sdtPr>
-          <w:rPr>
-            <w:color w:val="4F6228" w:themeColor="accent3" w:themeShade="80"/>
-            <w:sz w:val="28"/>
-            <w:szCs w:val="28"/>
-            <w:lang w:val="ru-RU"/>
-          </w:rPr>
-          <w:id w:val="590198144"/>
-          <w:placeholder>
-            <w:docPart w:val="DefaultPlaceholder_1082065159"/>
-          </w:placeholder>
-          <w:dropDownList>
-            <w:listItem w:value="Выберите элемент."/>
-            <w:listItem w:displayText="Диффузный токсический " w:value="Диффузный токсический "/>
-            <w:listItem w:displayText="Диффузный " w:value="Диффузный "/>
-            <w:listItem w:displayText="Смешаный " w:value="Смешаный "/>
-            <w:listItem w:displayText="Узловой " w:value="Узловой "/>
-          </w:dropDownList>
-        </w:sdtPr>
-        <w:sdtEndPr/>
-        <w:sdtContent>
-          <w:r>
-            <w:rPr>
-              <w:color w:val="4F6228" w:themeColor="accent3" w:themeShade="80"/>
-              <w:sz w:val="28"/>
-              <w:szCs w:val="28"/>
-              <w:lang w:val="ru-RU"/>
-            </w:rPr>
-            <w:t xml:space="preserve">Диффузный токсический </w:t>
-          </w:r>
-        </w:sdtContent>
-      </w:sdt>
-      <w:r>
-        <w:rPr>
-          <w:color w:val="4F6228" w:themeColor="accent3" w:themeShade="80"/>
-          <w:sz w:val="28"/>
-          <w:szCs w:val="28"/>
-          <w:lang w:val="ru-RU"/>
-        </w:rPr>
-        <w:t xml:space="preserve"> зоб II. Эутиреоидное состояние</w:t>
-      </w:r>
-      <w:r>
-        <w:rPr>
-          <w:sz w:val="28"/>
-          <w:szCs w:val="28"/>
-          <w:lang w:val="ru-RU"/>
-        </w:rPr>
-        <w:t xml:space="preserve">. </w:t>
-      </w:r>
-    </w:p>
-    <w:p>
-      <w:pPr>
-        <w:ind w:left="-567"/>
-        <w:jc w:val="both"/>
-        <w:rPr>
-          <w:color w:val="17365D" w:themeColor="text2" w:themeShade="BF"/>
-          <w:sz w:val="28"/>
-          <w:szCs w:val="28"/>
-          <w:lang w:val="ru-RU"/>
-        </w:rPr>
-      </w:pPr>
-      <w:r>
-        <w:rPr>
-          <w:color w:val="17365D" w:themeColor="text2" w:themeShade="BF"/>
-          <w:sz w:val="28"/>
-          <w:szCs w:val="28"/>
-          <w:lang w:val="ru-RU"/>
-        </w:rPr>
-        <w:t xml:space="preserve">Миопия </w:t>
-      </w:r>
-      <w:sdt>
-        <w:sdtPr>
-          <w:rPr>
-            <w:color w:val="17365D" w:themeColor="text2" w:themeShade="BF"/>
-            <w:sz w:val="28"/>
-            <w:szCs w:val="28"/>
-            <w:lang w:val="ru-RU"/>
-          </w:rPr>
-          <w:id w:val="-1410379913"/>
-          <w:placeholder>
-            <w:docPart w:val="DefaultPlaceholder_1082065159"/>
-          </w:placeholder>
-          <w:comboBox>
-            <w:listItem w:value="Выберите элемент."/>
-            <w:listItem w:displayText="слабой " w:value="слабой "/>
-            <w:listItem w:displayText="высокой" w:value="высокой"/>
-            <w:listItem w:displayText="средней" w:value="средней"/>
-          </w:comboBox>
-        </w:sdtPr>
-        <w:sdtEndPr/>
-        <w:sdtContent>
-          <w:r>
-            <w:rPr>
-              <w:color w:val="17365D" w:themeColor="text2" w:themeShade="BF"/>
-              <w:sz w:val="28"/>
-              <w:szCs w:val="28"/>
-              <w:lang w:val="ru-RU"/>
-            </w:rPr>
-            <w:t xml:space="preserve">слабой </w:t>
-          </w:r>
-        </w:sdtContent>
-      </w:sdt>
-      <w:r>
-        <w:rPr>
-          <w:color w:val="17365D" w:themeColor="text2" w:themeShade="BF"/>
-          <w:sz w:val="28"/>
-          <w:szCs w:val="28"/>
-          <w:lang w:val="ru-RU"/>
-        </w:rPr>
-        <w:t xml:space="preserve"> степени ОИ.</w:t>
-      </w:r>
-      <w:r>
-        <w:rPr>
-          <w:color w:val="17365D" w:themeColor="text2" w:themeShade="BF"/>
-          <w:sz w:val="28"/>
-          <w:szCs w:val="28"/>
-          <w:lang w:val="ru-RU"/>
-        </w:rPr>
-        <w:t xml:space="preserve"> </w:t>
-      </w:r>
-    </w:p>
-    <w:p>
-      <w:pPr>
-        <w:ind w:left="-567"/>
-        <w:jc w:val="both"/>
-        <w:rPr>
-          <w:color w:val="17365D" w:themeColor="text2" w:themeShade="BF"/>
-          <w:sz w:val="28"/>
-          <w:szCs w:val="28"/>
-          <w:lang w:val="ru-RU"/>
-        </w:rPr>
-      </w:pPr>
-      <w:r>
-        <w:rPr>
-          <w:color w:val="17365D" w:themeColor="text2" w:themeShade="BF"/>
-          <w:sz w:val="28"/>
-          <w:szCs w:val="28"/>
-          <w:lang w:val="ru-RU"/>
-        </w:rPr>
-        <w:t>А</w:t>
-      </w:r>
-      <w:r>
-        <w:rPr>
-          <w:color w:val="17365D" w:themeColor="text2" w:themeShade="BF"/>
-          <w:sz w:val="28"/>
-          <w:szCs w:val="28"/>
-          <w:lang w:val="ru-RU"/>
-        </w:rPr>
-        <w:t xml:space="preserve">нгиопатия сосудов сетчатки </w:t>
-      </w:r>
-      <w:sdt>
-        <w:sdtPr>
-          <w:rPr>
-            <w:color w:val="17365D" w:themeColor="text2" w:themeShade="BF"/>
-            <w:sz w:val="28"/>
-            <w:szCs w:val="28"/>
             <w:lang w:val="ru-RU"/>
           </w:rPr>
           <w:id w:val="2051261544"/>
           <w:placeholder>
-            <w:docPart w:val="DefaultPlaceholder_1082065159"/>
+            <w:docPart w:val="E92B3BA78830459E9F075555387086F7"/>
           </w:placeholder>
           <w:comboBox>
             <w:listItem w:value="Выберите элемент."/>
@@ -982,13 +468,9 @@
             <w:listItem w:displayText="OS" w:value="OS"/>
           </w:comboBox>
         </w:sdtPr>
-        <w:sdtEndPr/>
         <w:sdtContent>
           <w:r>
             <w:rPr>
-              <w:color w:val="17365D" w:themeColor="text2" w:themeShade="BF"/>
-              <w:sz w:val="28"/>
-              <w:szCs w:val="28"/>
               <w:lang w:val="ru-RU"/>
             </w:rPr>
             <w:t>ОИ</w:t>
@@ -997,80 +479,55 @@
       </w:sdt>
       <w:r>
         <w:rPr>
-          <w:color w:val="17365D" w:themeColor="text2" w:themeShade="BF"/>
-          <w:sz w:val="28"/>
-          <w:szCs w:val="28"/>
           <w:lang w:val="ru-RU"/>
         </w:rPr>
         <w:t>.</w:t>
       </w:r>
       <w:r>
         <w:rPr>
-          <w:color w:val="17365D" w:themeColor="text2" w:themeShade="BF"/>
-          <w:sz w:val="28"/>
-          <w:szCs w:val="28"/>
+          <w:lang w:val="ru-RU"/>
+        </w:rPr>
+        <w:t xml:space="preserve"> ДЭП 1 смешанног</w:t>
+      </w:r>
+      <w:r>
+        <w:rPr>
+          <w:lang w:val="ru-RU"/>
+        </w:rPr>
+        <w:t>о</w:t>
+      </w:r>
+      <w:r>
+        <w:rPr>
+          <w:lang w:val="ru-RU"/>
+        </w:rPr>
+        <w:t xml:space="preserve"> генеза, церебрастенический </w:t>
+      </w:r>
+      <w:proofErr w:type="spellStart"/>
+      <w:r>
+        <w:rPr>
+          <w:lang w:val="ru-RU"/>
+        </w:rPr>
+        <w:t>астеноневротический</w:t>
+      </w:r>
+      <w:proofErr w:type="spellEnd"/>
+      <w:r>
+        <w:rPr>
           <w:lang w:val="ru-RU"/>
         </w:rPr>
         <w:t xml:space="preserve"> </w:t>
       </w:r>
-      <w:r>
-        <w:rPr>
-          <w:color w:val="17365D" w:themeColor="text2" w:themeShade="BF"/>
-          <w:sz w:val="28"/>
-          <w:szCs w:val="28"/>
-          <w:lang w:val="ru-RU"/>
-        </w:rPr>
-        <w:t xml:space="preserve">Начальная катаракта </w:t>
-      </w:r>
-      <w:sdt>
-        <w:sdtPr>
-          <w:rPr>
-            <w:color w:val="17365D" w:themeColor="text2" w:themeShade="BF"/>
-            <w:sz w:val="28"/>
-            <w:szCs w:val="28"/>
-            <w:lang w:val="ru-RU"/>
-          </w:rPr>
-          <w:id w:val="517513702"/>
-          <w:placeholder>
-            <w:docPart w:val="DB435B1E68954750936FB322747598D2"/>
-          </w:placeholder>
-          <w:comboBox>
-            <w:listItem w:value="Выберите элемент."/>
-            <w:listItem w:displayText="ОИ" w:value="ОИ"/>
-            <w:listItem w:displayText="ОД" w:value="ОД"/>
-            <w:listItem w:displayText="OS" w:value="OS"/>
-          </w:comboBox>
-        </w:sdtPr>
-        <w:sdtEndPr/>
-        <w:sdtContent>
-          <w:r>
-            <w:rPr>
-              <w:color w:val="17365D" w:themeColor="text2" w:themeShade="BF"/>
-              <w:sz w:val="28"/>
-              <w:szCs w:val="28"/>
-              <w:lang w:val="ru-RU"/>
-            </w:rPr>
-            <w:t>ОИ</w:t>
-          </w:r>
-        </w:sdtContent>
-      </w:sdt>
-      <w:r>
-        <w:rPr>
-          <w:color w:val="17365D" w:themeColor="text2" w:themeShade="BF"/>
-          <w:sz w:val="28"/>
-          <w:szCs w:val="28"/>
-          <w:lang w:val="ru-RU"/>
-        </w:rPr>
-        <w:t xml:space="preserve">. </w:t>
-      </w:r>
-      <w:r>
-        <w:rPr>
-          <w:color w:val="17365D" w:themeColor="text2" w:themeShade="BF"/>
-          <w:sz w:val="28"/>
-          <w:szCs w:val="28"/>
-          <w:lang w:val="ru-RU"/>
-        </w:rPr>
-        <w:t xml:space="preserve"> </w:t>
+      <w:proofErr w:type="gramStart"/>
+      <w:r>
+        <w:rPr>
+          <w:lang w:val="ru-RU"/>
+        </w:rPr>
+        <w:t>с-м</w:t>
+      </w:r>
+      <w:proofErr w:type="gramEnd"/>
+      <w:r>
+        <w:rPr>
+          <w:lang w:val="ru-RU"/>
+        </w:rPr>
+        <w:t>.</w:t>
       </w:r>
     </w:p>
     <w:p>
@@ -1078,79 +535,87 @@
         <w:ind w:left="-567"/>
         <w:jc w:val="both"/>
         <w:rPr>
-          <w:color w:val="17365D" w:themeColor="text2" w:themeShade="BF"/>
-          <w:sz w:val="28"/>
-          <w:szCs w:val="28"/>
           <w:lang w:val="ru-RU"/>
         </w:rPr>
       </w:pPr>
-      <w:r>
-        <w:rPr>
-          <w:color w:val="17365D" w:themeColor="text2" w:themeShade="BF"/>
-          <w:sz w:val="28"/>
-          <w:szCs w:val="28"/>
-          <w:lang w:val="ru-RU"/>
-        </w:rPr>
-        <w:t>Непро</w:t>
-      </w:r>
-      <w:r>
-        <w:rPr>
-          <w:color w:val="17365D" w:themeColor="text2" w:themeShade="BF"/>
-          <w:sz w:val="28"/>
-          <w:szCs w:val="28"/>
-          <w:lang w:val="ru-RU"/>
-        </w:rPr>
-        <w:t>лиферативная  диабетическая</w:t>
-      </w:r>
-      <w:r>
-        <w:rPr>
-          <w:color w:val="17365D" w:themeColor="text2" w:themeShade="BF"/>
-          <w:sz w:val="28"/>
-          <w:szCs w:val="28"/>
-          <w:lang w:val="ru-RU"/>
-        </w:rPr>
-        <w:t xml:space="preserve"> ретинопатия </w:t>
-      </w:r>
-      <w:sdt>
-        <w:sdtPr>
-          <w:rPr>
-            <w:color w:val="17365D" w:themeColor="text2" w:themeShade="BF"/>
-            <w:sz w:val="28"/>
-            <w:szCs w:val="28"/>
-            <w:lang w:val="ru-RU"/>
-          </w:rPr>
-          <w:id w:val="389392371"/>
-          <w:placeholder>
-            <w:docPart w:val="5917FEE754784A0BA4173B51A4E1CE95"/>
-          </w:placeholder>
-          <w:comboBox>
-            <w:listItem w:value="Выберите элемент."/>
-            <w:listItem w:displayText="ОИ" w:value="ОИ"/>
-            <w:listItem w:displayText="ОД" w:value="ОД"/>
-            <w:listItem w:displayText="OS" w:value="OS"/>
-          </w:comboBox>
-        </w:sdtPr>
-        <w:sdtEndPr/>
-        <w:sdtContent>
-          <w:r>
-            <w:rPr>
-              <w:color w:val="17365D" w:themeColor="text2" w:themeShade="BF"/>
-              <w:sz w:val="28"/>
-              <w:szCs w:val="28"/>
-              <w:lang w:val="ru-RU"/>
-            </w:rPr>
-            <w:t>ОИ</w:t>
-          </w:r>
-        </w:sdtContent>
-      </w:sdt>
-      <w:r>
-        <w:rPr>
-          <w:color w:val="17365D" w:themeColor="text2" w:themeShade="BF"/>
-          <w:sz w:val="28"/>
-          <w:szCs w:val="28"/>
-          <w:lang w:val="ru-RU"/>
-        </w:rPr>
-        <w:t>.</w:t>
+      <w:bookmarkStart w:id="1" w:name="дк"/>
+      <w:bookmarkEnd w:id="1"/>
+      <w:r>
+        <w:rPr>
+          <w:u w:val="single"/>
+          <w:lang w:val="ru-RU"/>
+        </w:rPr>
+        <w:t xml:space="preserve">Жалобы при поступлении </w:t>
+      </w:r>
+      <w:r>
+        <w:rPr>
+          <w:lang w:val="ru-RU"/>
+        </w:rPr>
+        <w:t xml:space="preserve">на </w:t>
+      </w:r>
+      <w:r>
+        <w:rPr>
+          <w:lang w:val="ru-RU"/>
+        </w:rPr>
+        <w:t>головные</w:t>
+      </w:r>
+      <w:r>
+        <w:rPr>
+          <w:lang w:val="ru-RU"/>
+        </w:rPr>
+        <w:t xml:space="preserve"> боли, снижение АД до 90/60 мм </w:t>
+      </w:r>
+      <w:proofErr w:type="spellStart"/>
+      <w:r>
+        <w:rPr>
+          <w:lang w:val="ru-RU"/>
+        </w:rPr>
+        <w:t>рт</w:t>
+      </w:r>
+      <w:proofErr w:type="spellEnd"/>
+      <w:r>
+        <w:rPr>
+          <w:lang w:val="ru-RU"/>
+        </w:rPr>
+        <w:t xml:space="preserve"> ст.  выраженную слабость утомляемость, </w:t>
+      </w:r>
+      <w:r>
+        <w:rPr>
+          <w:lang w:val="ru-RU"/>
+        </w:rPr>
+        <w:t>ухудшение</w:t>
+      </w:r>
+      <w:r>
+        <w:rPr>
+          <w:lang w:val="ru-RU"/>
+        </w:rPr>
+        <w:t xml:space="preserve"> </w:t>
+      </w:r>
+      <w:r>
+        <w:rPr>
+          <w:lang w:val="ru-RU"/>
+        </w:rPr>
+        <w:t>зрения</w:t>
+      </w:r>
+      <w:r>
+        <w:rPr>
+          <w:lang w:val="ru-RU"/>
+        </w:rPr>
+        <w:t xml:space="preserve">, памяти, периодически утреннюю тошноту, бронзовый </w:t>
+      </w:r>
+      <w:proofErr w:type="spellStart"/>
+      <w:r>
+        <w:rPr>
+          <w:lang w:val="ru-RU"/>
+        </w:rPr>
+        <w:t>отенок</w:t>
+      </w:r>
+      <w:proofErr w:type="spellEnd"/>
+      <w:r>
+        <w:rPr>
+          <w:lang w:val="ru-RU"/>
+        </w:rPr>
+        <w:t xml:space="preserve"> кожи, дискомфорт в области желудка. </w:t>
       </w:r>
     </w:p>
     <w:p>
@@ -1158,737 +623,269 @@
         <w:ind w:left="-567"/>
         <w:jc w:val="both"/>
         <w:rPr>
-          <w:color w:val="C00000"/>
-          <w:sz w:val="28"/>
-          <w:szCs w:val="28"/>
           <w:lang w:val="ru-RU"/>
         </w:rPr>
       </w:pPr>
       <w:r>
         <w:rPr>
-          <w:color w:val="C00000"/>
-          <w:sz w:val="28"/>
-          <w:szCs w:val="28"/>
-          <w:lang w:val="ru-RU"/>
-        </w:rPr>
-        <w:t xml:space="preserve">ИБС, стенокардия напряжения, диффузный кардиосклероз, II </w:t>
+          <w:u w:val="single"/>
+          <w:lang w:val="ru-RU"/>
+        </w:rPr>
+        <w:t>Краткий анамнез</w:t>
+      </w:r>
+      <w:r>
+        <w:rPr>
+          <w:lang w:val="ru-RU"/>
+        </w:rPr>
+        <w:t xml:space="preserve">: </w:t>
+      </w:r>
+      <w:r>
+        <w:rPr>
+          <w:lang w:val="ru-RU"/>
+        </w:rPr>
+        <w:t xml:space="preserve">Хроническая надпочечниковая недостаточность, тяжелая </w:t>
+      </w:r>
+      <w:r>
+        <w:rPr>
+          <w:lang w:val="ru-RU"/>
+        </w:rPr>
+        <w:t xml:space="preserve"> с 2008 Первично кортизол 2,11 (5,0-25,0) АКТГ – 1250 от 2008.  В 2014 обследовалась в Днепропетровском НИИ «</w:t>
       </w:r>
       <w:proofErr w:type="spellStart"/>
       <w:r>
         <w:rPr>
-          <w:color w:val="C00000"/>
-          <w:sz w:val="28"/>
-          <w:szCs w:val="28"/>
-          <w:lang w:val="ru-RU"/>
-        </w:rPr>
-        <w:t>ф.кл</w:t>
+          <w:lang w:val="ru-RU"/>
+        </w:rPr>
+        <w:t>Медикосоциальных</w:t>
       </w:r>
       <w:proofErr w:type="spellEnd"/>
       <w:r>
         <w:rPr>
-          <w:color w:val="C00000"/>
-          <w:sz w:val="28"/>
-          <w:szCs w:val="28"/>
-          <w:lang w:val="ru-RU"/>
-        </w:rPr>
-        <w:t>. СН II</w:t>
+          <w:lang w:val="ru-RU"/>
+        </w:rPr>
+        <w:t xml:space="preserve"> проблем инвалидности»</w:t>
       </w:r>
       <w:proofErr w:type="gramStart"/>
       <w:r>
         <w:rPr>
-          <w:color w:val="C00000"/>
-          <w:sz w:val="28"/>
-          <w:szCs w:val="28"/>
-          <w:lang w:val="ru-RU"/>
-        </w:rPr>
-        <w:t xml:space="preserve"> А</w:t>
+          <w:lang w:val="ru-RU"/>
+        </w:rPr>
+        <w:t>.</w:t>
       </w:r>
       <w:proofErr w:type="gramEnd"/>
       <w:r>
         <w:rPr>
-          <w:color w:val="C00000"/>
-          <w:sz w:val="28"/>
-          <w:szCs w:val="28"/>
+          <w:lang w:val="ru-RU"/>
+        </w:rPr>
+        <w:t xml:space="preserve"> – </w:t>
+      </w:r>
+      <w:proofErr w:type="gramStart"/>
+      <w:r>
+        <w:rPr>
+          <w:lang w:val="ru-RU"/>
+        </w:rPr>
+        <w:t>д</w:t>
+      </w:r>
+      <w:proofErr w:type="gramEnd"/>
+      <w:r>
+        <w:rPr>
+          <w:lang w:val="ru-RU"/>
+        </w:rPr>
+        <w:t xml:space="preserve">иагноз  </w:t>
+      </w:r>
+      <w:r>
+        <w:rPr>
+          <w:lang w:val="ru-RU"/>
+        </w:rPr>
+        <w:t>Хроническая надпочечниковая недостаточность</w:t>
+      </w:r>
+      <w:r>
+        <w:rPr>
           <w:lang w:val="ru-RU"/>
         </w:rPr>
         <w:t xml:space="preserve"> </w:t>
       </w:r>
-      <w:proofErr w:type="spellStart"/>
-      <w:r>
-        <w:rPr>
-          <w:color w:val="C00000"/>
-          <w:sz w:val="28"/>
-          <w:szCs w:val="28"/>
-          <w:lang w:val="ru-RU"/>
-        </w:rPr>
-        <w:t>ф.кл</w:t>
-      </w:r>
-      <w:proofErr w:type="spellEnd"/>
-      <w:r>
-        <w:rPr>
-          <w:color w:val="C00000"/>
-          <w:sz w:val="28"/>
-          <w:szCs w:val="28"/>
-          <w:lang w:val="ru-RU"/>
-        </w:rPr>
-        <w:t xml:space="preserve">. II. Гипертоническая болезнь III стадии … степени. Гипертензивное сердце СН I. Риск 4. Метаболическая кардиомиопатия СН 0-I. </w:t>
-      </w:r>
-      <w:proofErr w:type="spellStart"/>
-      <w:r>
-        <w:rPr>
-          <w:color w:val="C00000"/>
-          <w:sz w:val="28"/>
-          <w:szCs w:val="28"/>
-          <w:lang w:val="ru-RU"/>
-        </w:rPr>
-        <w:t>ф.кл</w:t>
-      </w:r>
-      <w:proofErr w:type="spellEnd"/>
-      <w:r>
-        <w:rPr>
-          <w:color w:val="C00000"/>
-          <w:sz w:val="28"/>
-          <w:szCs w:val="28"/>
-          <w:lang w:val="ru-RU"/>
-        </w:rPr>
-        <w:t>. II.</w:t>
-      </w:r>
-    </w:p>
-    <w:p>
-      <w:pPr>
-        <w:ind w:left="-567"/>
-        <w:jc w:val="both"/>
-        <w:rPr>
-          <w:color w:val="C00000"/>
-          <w:sz w:val="28"/>
-          <w:szCs w:val="28"/>
-          <w:lang w:val="ru-RU"/>
-        </w:rPr>
-      </w:pPr>
-      <w:r>
-        <w:rPr>
-          <w:color w:val="C00000"/>
-          <w:sz w:val="28"/>
-          <w:szCs w:val="28"/>
-          <w:lang w:val="ru-RU"/>
-        </w:rPr>
-        <w:t>НЦД по смешанному типу.</w:t>
-      </w:r>
-    </w:p>
-    <w:p>
-      <w:pPr>
-        <w:ind w:left="-567"/>
-        <w:jc w:val="both"/>
-        <w:rPr>
-          <w:color w:val="0000FF"/>
-          <w:sz w:val="28"/>
-          <w:szCs w:val="28"/>
-          <w:lang w:val="ru-RU"/>
-        </w:rPr>
-      </w:pPr>
+      <w:r>
+        <w:rPr>
+          <w:lang w:val="ru-RU"/>
+        </w:rPr>
+        <w:t xml:space="preserve">тяжелая форма, ст. </w:t>
+      </w:r>
       <w:sdt>
         <w:sdtPr>
           <w:rPr>
-            <w:color w:val="0000FF"/>
-            <w:sz w:val="28"/>
-            <w:szCs w:val="28"/>
             <w:lang w:val="ru-RU"/>
           </w:rPr>
-          <w:id w:val="-968201283"/>
+          <w:alias w:val="диабет"/>
+          <w:tag w:val="диабет"/>
+          <w:id w:val="1645626727"/>
           <w:placeholder>
-            <w:docPart w:val="DefaultPlaceholder_1082065159"/>
+            <w:docPart w:val="116EFD44F1934069A088F464B83D3C23"/>
           </w:placeholder>
           <w:comboBox>
-            <w:listItem w:value="Выберите элемент."/>
-            <w:listItem w:displayText="Дисциркуляторная" w:value="Дисциркуляторная"/>
-            <w:listItem w:displayText="Диабетическая" w:value="Диабетическая"/>
-            <w:listItem w:displayText="Дисметаболическая" w:value="Дисметаболическая"/>
+            <w:listItem w:displayText="декомпенсации." w:value="декомпенсации."/>
+            <w:listItem w:displayText="субкомпенсации." w:value="субкомпенсации."/>
+            <w:listItem w:displayText="компенсации." w:value="компенсации."/>
+            <w:listItem w:displayText="впервые выявленный." w:value="впервые выявленный."/>
           </w:comboBox>
         </w:sdtPr>
-        <w:sdtEndPr/>
         <w:sdtContent>
           <w:r>
             <w:rPr>
-              <w:color w:val="0000FF"/>
-              <w:sz w:val="28"/>
-              <w:szCs w:val="28"/>
               <w:lang w:val="ru-RU"/>
             </w:rPr>
-            <w:t>Дисциркуляторная</w:t>
+            <w:t>декомпенсации.</w:t>
           </w:r>
         </w:sdtContent>
       </w:sdt>
       <w:r>
         <w:rPr>
-          <w:color w:val="0000FF"/>
-          <w:sz w:val="28"/>
-          <w:szCs w:val="28"/>
-          <w:lang w:val="ru-RU"/>
-        </w:rPr>
-        <w:t xml:space="preserve"> энцефалопатия I-II сочетанного генеза (</w:t>
-      </w:r>
-      <w:r>
-        <w:rPr>
-          <w:color w:val="0000FF"/>
-          <w:sz w:val="28"/>
-          <w:szCs w:val="28"/>
-          <w:lang w:val="ru-RU"/>
-        </w:rPr>
-        <w:t>дисметаболическая</w:t>
-      </w:r>
-      <w:r>
-        <w:rPr>
-          <w:color w:val="0000FF"/>
-          <w:sz w:val="28"/>
-          <w:szCs w:val="28"/>
-          <w:lang w:val="ru-RU"/>
-        </w:rPr>
-        <w:t>, гипертоническая).</w:t>
-      </w:r>
-    </w:p>
-    <w:p>
-      <w:pPr>
-        <w:ind w:left="-567"/>
-        <w:jc w:val="both"/>
-        <w:rPr>
-          <w:color w:val="0000FF"/>
-          <w:sz w:val="28"/>
-          <w:szCs w:val="28"/>
-          <w:lang w:val="ru-RU"/>
-        </w:rPr>
-      </w:pPr>
-      <w:r>
-        <w:rPr>
-          <w:color w:val="0000FF"/>
-          <w:sz w:val="28"/>
-          <w:szCs w:val="28"/>
-          <w:lang w:val="ru-RU"/>
-        </w:rPr>
-        <w:t xml:space="preserve">астеновегетативный </w:t>
+          <w:lang w:val="ru-RU"/>
+        </w:rPr>
+        <w:t xml:space="preserve"> </w:t>
+      </w:r>
+      <w:r>
+        <w:rPr>
+          <w:lang w:val="ru-RU"/>
+        </w:rPr>
+        <w:t xml:space="preserve"> постоянна </w:t>
+      </w:r>
+      <w:r>
+        <w:rPr>
+          <w:lang w:val="ru-RU"/>
+        </w:rPr>
+        <w:t>заместительная</w:t>
+      </w:r>
+      <w:r>
+        <w:rPr>
+          <w:lang w:val="ru-RU"/>
+        </w:rPr>
+        <w:t xml:space="preserve"> терапия.  </w:t>
+      </w:r>
+      <w:r>
+        <w:rPr>
+          <w:lang w:val="ru-RU"/>
+        </w:rPr>
+        <w:t>В наст</w:t>
       </w:r>
       <w:proofErr w:type="gramStart"/>
       <w:r>
         <w:rPr>
-          <w:color w:val="0000FF"/>
-          <w:sz w:val="28"/>
-          <w:szCs w:val="28"/>
-          <w:lang w:val="ru-RU"/>
-        </w:rPr>
-        <w:t>с-м</w:t>
+          <w:lang w:val="ru-RU"/>
+        </w:rPr>
+        <w:t>.</w:t>
       </w:r>
       <w:proofErr w:type="gramEnd"/>
       <w:r>
         <w:rPr>
-          <w:color w:val="0000FF"/>
-          <w:sz w:val="28"/>
-          <w:szCs w:val="28"/>
-          <w:lang w:val="ru-RU"/>
-        </w:rPr>
-        <w:t xml:space="preserve">, </w:t>
+          <w:lang w:val="ru-RU"/>
+        </w:rPr>
+        <w:t xml:space="preserve"> </w:t>
+      </w:r>
+      <w:proofErr w:type="gramStart"/>
+      <w:r>
+        <w:rPr>
+          <w:lang w:val="ru-RU"/>
+        </w:rPr>
+        <w:t>в</w:t>
+      </w:r>
+      <w:proofErr w:type="gramEnd"/>
+      <w:r>
+        <w:rPr>
+          <w:lang w:val="ru-RU"/>
+        </w:rPr>
+        <w:t xml:space="preserve">ремя принимает: </w:t>
+      </w:r>
+      <w:r>
+        <w:rPr>
+          <w:lang w:val="ru-RU"/>
+        </w:rPr>
+        <w:t xml:space="preserve"> преднизолон 5 мг 7.00 2 т + 11.00 – 1 т. </w:t>
       </w:r>
       <w:proofErr w:type="spellStart"/>
       <w:r>
         <w:rPr>
-          <w:color w:val="0000FF"/>
-          <w:sz w:val="28"/>
-          <w:szCs w:val="28"/>
-          <w:lang w:val="ru-RU"/>
-        </w:rPr>
-        <w:t>астено</w:t>
+          <w:lang w:val="ru-RU"/>
+        </w:rPr>
+        <w:t>кортинеф</w:t>
       </w:r>
       <w:proofErr w:type="spellEnd"/>
       <w:r>
         <w:rPr>
-          <w:color w:val="0000FF"/>
-          <w:sz w:val="28"/>
-          <w:szCs w:val="28"/>
-          <w:lang w:val="ru-RU"/>
-        </w:rPr>
-        <w:t xml:space="preserve">-невротический с-м, </w:t>
-      </w:r>
-      <w:proofErr w:type="spellStart"/>
-      <w:r>
-        <w:rPr>
-          <w:color w:val="0000FF"/>
-          <w:sz w:val="28"/>
-          <w:szCs w:val="28"/>
-          <w:lang w:val="ru-RU"/>
-        </w:rPr>
-        <w:t>вестибуло</w:t>
-      </w:r>
-      <w:proofErr w:type="spellEnd"/>
-      <w:r>
-        <w:rPr>
-          <w:color w:val="0000FF"/>
-          <w:sz w:val="28"/>
-          <w:szCs w:val="28"/>
-          <w:lang w:val="ru-RU"/>
-        </w:rPr>
-        <w:t>-атактический с-м.  цереброастенический с-м, цефалгический с-м,</w:t>
-      </w:r>
-    </w:p>
-    <w:p>
-      <w:pPr>
-        <w:ind w:left="-567"/>
-        <w:jc w:val="both"/>
-        <w:rPr>
-          <w:color w:val="0000FF"/>
-          <w:sz w:val="28"/>
-          <w:szCs w:val="28"/>
-          <w:lang w:val="ru-RU"/>
-        </w:rPr>
-      </w:pPr>
-    </w:p>
-    <w:p>
-      <w:pPr>
-        <w:ind w:left="-567"/>
-        <w:jc w:val="both"/>
-        <w:rPr>
-          <w:sz w:val="28"/>
-          <w:lang w:val="ru-RU"/>
-        </w:rPr>
-      </w:pPr>
-    </w:p>
-    <w:p>
-      <w:pPr>
-        <w:ind w:left="-567"/>
-        <w:jc w:val="both"/>
-        <w:rPr>
-          <w:sz w:val="28"/>
-          <w:szCs w:val="28"/>
-          <w:lang w:val="ru-RU"/>
-        </w:rPr>
-      </w:pPr>
-      <w:bookmarkStart w:id="2" w:name="дк"/>
-      <w:bookmarkEnd w:id="2"/>
-      <w:r>
-        <w:rPr>
-          <w:sz w:val="28"/>
-          <w:szCs w:val="28"/>
-          <w:u w:val="single"/>
-          <w:lang w:val="ru-RU"/>
-        </w:rPr>
-        <w:t xml:space="preserve">Жалобы при поступлении </w:t>
-      </w:r>
-      <w:r>
-        <w:rPr>
-          <w:sz w:val="28"/>
-          <w:szCs w:val="28"/>
-          <w:lang w:val="ru-RU"/>
-        </w:rPr>
-        <w:t xml:space="preserve">на </w:t>
-      </w:r>
-      <w:r>
-        <w:rPr>
-          <w:sz w:val="28"/>
-          <w:szCs w:val="28"/>
-          <w:lang w:val="ru-RU"/>
-        </w:rPr>
-        <w:t xml:space="preserve">сухость во рту, </w:t>
-      </w:r>
-      <w:r>
-        <w:rPr>
-          <w:sz w:val="28"/>
-          <w:szCs w:val="28"/>
-          <w:lang w:val="ru-RU"/>
-        </w:rPr>
-        <w:t>жажду,</w:t>
-      </w:r>
-      <w:r>
-        <w:rPr>
-          <w:sz w:val="28"/>
-          <w:szCs w:val="28"/>
+          <w:lang w:val="ru-RU"/>
+        </w:rPr>
+        <w:t xml:space="preserve"> 7.00 1т. Кортизол 0,28</w:t>
+      </w:r>
+      <w:proofErr w:type="gramStart"/>
+      <w:r>
+        <w:rPr>
+          <w:lang w:val="ru-RU"/>
+        </w:rPr>
+        <w:t xml:space="preserve"> )</w:t>
+      </w:r>
+      <w:proofErr w:type="gramEnd"/>
+      <w:r>
+        <w:rPr>
+          <w:lang w:val="ru-RU"/>
+        </w:rPr>
+        <w:t xml:space="preserve"> 6,2-19,4). ТТГ 2,67 </w:t>
+      </w:r>
+      <w:proofErr w:type="gramStart"/>
+      <w:r>
+        <w:rPr>
+          <w:lang w:val="ru-RU"/>
+        </w:rPr>
+        <w:t xml:space="preserve">( </w:t>
+      </w:r>
+      <w:proofErr w:type="gramEnd"/>
+      <w:r>
+        <w:rPr>
+          <w:lang w:val="ru-RU"/>
+        </w:rPr>
+        <w:t xml:space="preserve">0,4-4,0) от 09.02.18 </w:t>
+      </w:r>
+      <w:r>
+        <w:rPr>
           <w:lang w:val="ru-RU"/>
         </w:rPr>
         <w:t xml:space="preserve"> </w:t>
       </w:r>
       <w:r>
         <w:rPr>
-          <w:sz w:val="28"/>
-          <w:szCs w:val="28"/>
-          <w:lang w:val="ru-RU"/>
-        </w:rPr>
-        <w:t>полиурию,</w:t>
-      </w:r>
-      <w:r>
-        <w:rPr>
-          <w:sz w:val="28"/>
-          <w:szCs w:val="28"/>
+          <w:lang w:val="ru-RU"/>
+        </w:rPr>
+        <w:t xml:space="preserve"> Ухудшение состояния в течение месяца. </w:t>
+      </w:r>
+      <w:r>
+        <w:rPr>
+          <w:lang w:val="ru-RU"/>
+        </w:rPr>
+        <w:t xml:space="preserve">Госпитализирован  в обл. энд. диспансер для коррекции </w:t>
+      </w:r>
+      <w:r>
+        <w:rPr>
+          <w:lang w:val="ru-RU"/>
+        </w:rPr>
+        <w:t>заместительной терапии</w:t>
+      </w:r>
+      <w:proofErr w:type="gramStart"/>
+      <w:r>
+        <w:rPr>
+          <w:lang w:val="ru-RU"/>
+        </w:rPr>
+        <w:t>,</w:t>
+      </w:r>
+      <w:r>
+        <w:rPr>
+          <w:lang w:val="ru-RU"/>
+        </w:rPr>
+        <w:t>.</w:t>
+      </w:r>
+      <w:r>
+        <w:rPr>
           <w:lang w:val="ru-RU"/>
         </w:rPr>
         <w:t xml:space="preserve"> </w:t>
-      </w:r>
-    </w:p>
-    <w:p>
-      <w:pPr>
-        <w:ind w:left="-567"/>
-        <w:jc w:val="both"/>
-        <w:rPr>
-          <w:sz w:val="28"/>
-          <w:szCs w:val="28"/>
-          <w:lang w:val="ru-RU"/>
-        </w:rPr>
-      </w:pPr>
-      <w:sdt>
-        <w:sdtPr>
-          <w:rPr>
-            <w:sz w:val="28"/>
-            <w:szCs w:val="28"/>
-            <w:lang w:val="ru-RU"/>
-          </w:rPr>
-          <w:id w:val="669446058"/>
-          <w:placeholder>
-            <w:docPart w:val="DefaultPlaceholder_1082065159"/>
-          </w:placeholder>
-          <w:dropDownList>
-            <w:listItem w:value="Выберите элемент."/>
-            <w:listItem w:displayText="увеличение " w:value="увеличение "/>
-            <w:listItem w:displayText="снижение " w:value="снижение "/>
-          </w:dropDownList>
-        </w:sdtPr>
-        <w:sdtEndPr/>
-        <w:sdtContent>
-          <w:r>
-            <w:rPr>
-              <w:sz w:val="28"/>
-              <w:szCs w:val="28"/>
-              <w:lang w:val="ru-RU"/>
-            </w:rPr>
-            <w:t xml:space="preserve">увеличение </w:t>
-          </w:r>
-        </w:sdtContent>
-      </w:sdt>
-      <w:r>
-        <w:rPr>
-          <w:sz w:val="28"/>
-          <w:szCs w:val="28"/>
-          <w:lang w:val="ru-RU"/>
-        </w:rPr>
-        <w:t xml:space="preserve"> веса на … </w:t>
-      </w:r>
-      <w:proofErr w:type="gramStart"/>
-      <w:r>
-        <w:rPr>
-          <w:sz w:val="28"/>
-          <w:szCs w:val="28"/>
-          <w:lang w:val="ru-RU"/>
-        </w:rPr>
-        <w:t>кг</w:t>
-      </w:r>
-      <w:proofErr w:type="gramEnd"/>
-      <w:r>
-        <w:rPr>
-          <w:sz w:val="28"/>
-          <w:szCs w:val="28"/>
-          <w:lang w:val="ru-RU"/>
-        </w:rPr>
-        <w:t xml:space="preserve"> за год</w:t>
-      </w:r>
-      <w:r>
-        <w:rPr>
-          <w:sz w:val="28"/>
-          <w:szCs w:val="28"/>
-          <w:lang w:val="ru-RU"/>
-        </w:rPr>
-        <w:t xml:space="preserve">, </w:t>
-      </w:r>
-    </w:p>
-    <w:p>
-      <w:pPr>
-        <w:ind w:left="-567"/>
-        <w:jc w:val="both"/>
-        <w:rPr>
-          <w:sz w:val="28"/>
-          <w:szCs w:val="28"/>
-          <w:lang w:val="ru-RU"/>
-        </w:rPr>
-      </w:pPr>
-      <w:r>
-        <w:rPr>
-          <w:sz w:val="28"/>
-          <w:szCs w:val="28"/>
-          <w:lang w:val="ru-RU"/>
-        </w:rPr>
-        <w:t>ухудшение зрения,</w:t>
-      </w:r>
-      <w:r>
-        <w:rPr>
-          <w:sz w:val="28"/>
-          <w:szCs w:val="28"/>
-          <w:lang w:val="ru-RU"/>
-        </w:rPr>
-        <w:t xml:space="preserve"> </w:t>
-      </w:r>
-    </w:p>
-    <w:p>
-      <w:pPr>
-        <w:ind w:left="-567"/>
-        <w:jc w:val="both"/>
-        <w:rPr>
-          <w:sz w:val="28"/>
-          <w:szCs w:val="28"/>
-          <w:lang w:val="ru-RU"/>
-        </w:rPr>
-      </w:pPr>
-      <w:r>
-        <w:rPr>
-          <w:sz w:val="28"/>
-          <w:szCs w:val="28"/>
-          <w:lang w:val="ru-RU"/>
-        </w:rPr>
-        <w:t xml:space="preserve"> </w:t>
-      </w:r>
-      <w:r>
-        <w:rPr>
-          <w:sz w:val="28"/>
-          <w:szCs w:val="28"/>
-          <w:lang w:val="ru-RU"/>
-        </w:rPr>
-        <w:t>боли  в н/</w:t>
-      </w:r>
-      <w:proofErr w:type="gramStart"/>
-      <w:r>
-        <w:rPr>
-          <w:sz w:val="28"/>
-          <w:szCs w:val="28"/>
-          <w:lang w:val="ru-RU"/>
-        </w:rPr>
-        <w:t>к</w:t>
-      </w:r>
-      <w:proofErr w:type="gramEnd"/>
-      <w:r>
-        <w:rPr>
-          <w:sz w:val="28"/>
-          <w:szCs w:val="28"/>
-          <w:lang w:val="ru-RU"/>
-        </w:rPr>
-        <w:t xml:space="preserve">, </w:t>
-      </w:r>
-      <w:r>
-        <w:rPr>
-          <w:sz w:val="28"/>
-          <w:szCs w:val="28"/>
-          <w:lang w:val="ru-RU"/>
-        </w:rPr>
-        <w:t>судороги,</w:t>
-      </w:r>
-      <w:r>
-        <w:rPr>
-          <w:sz w:val="28"/>
-          <w:szCs w:val="28"/>
-          <w:lang w:val="ru-RU"/>
-        </w:rPr>
-        <w:t xml:space="preserve"> онемение ног,</w:t>
-      </w:r>
-      <w:r>
-        <w:rPr>
-          <w:sz w:val="28"/>
-          <w:szCs w:val="28"/>
-          <w:lang w:val="ru-RU"/>
-        </w:rPr>
-        <w:t xml:space="preserve"> </w:t>
-      </w:r>
-    </w:p>
-    <w:p>
-      <w:pPr>
-        <w:ind w:left="-567"/>
-        <w:jc w:val="both"/>
-        <w:rPr>
-          <w:sz w:val="28"/>
-          <w:szCs w:val="28"/>
-          <w:lang w:val="ru-RU"/>
-        </w:rPr>
-      </w:pPr>
-      <w:proofErr w:type="gramStart"/>
-      <w:r>
-        <w:rPr>
-          <w:sz w:val="28"/>
-          <w:szCs w:val="28"/>
-          <w:lang w:val="ru-RU"/>
-        </w:rPr>
-        <w:t>повышение</w:t>
-      </w:r>
-      <w:r>
-        <w:rPr>
-          <w:sz w:val="28"/>
-          <w:szCs w:val="28"/>
-          <w:lang w:val="ru-RU"/>
-        </w:rPr>
-        <w:t xml:space="preserve"> </w:t>
-      </w:r>
-      <w:r>
-        <w:rPr>
-          <w:sz w:val="28"/>
-          <w:szCs w:val="28"/>
-          <w:lang w:val="ru-RU"/>
-        </w:rPr>
-        <w:t xml:space="preserve">АД макс. до </w:t>
-      </w:r>
-      <w:r>
-        <w:rPr>
-          <w:sz w:val="28"/>
-          <w:szCs w:val="28"/>
-          <w:lang w:val="ru-RU"/>
-        </w:rPr>
-        <w:t>++</w:t>
-      </w:r>
-      <w:r>
-        <w:rPr>
-          <w:sz w:val="28"/>
-          <w:szCs w:val="28"/>
-          <w:lang w:val="ru-RU"/>
-        </w:rPr>
-        <w:t xml:space="preserve"> </w:t>
-      </w:r>
-      <w:r>
-        <w:rPr>
-          <w:sz w:val="28"/>
-          <w:szCs w:val="28"/>
-          <w:lang w:val="ru-RU"/>
-        </w:rPr>
-        <w:t xml:space="preserve">мм </w:t>
-      </w:r>
-      <w:proofErr w:type="spellStart"/>
-      <w:r>
-        <w:rPr>
-          <w:sz w:val="28"/>
-          <w:szCs w:val="28"/>
-          <w:lang w:val="ru-RU"/>
-        </w:rPr>
-        <w:t>рт.</w:t>
-      </w:r>
-      <w:r>
-        <w:rPr>
-          <w:sz w:val="28"/>
-          <w:szCs w:val="28"/>
-          <w:lang w:val="ru-RU"/>
-        </w:rPr>
-        <w:t>ст</w:t>
-      </w:r>
-      <w:proofErr w:type="spellEnd"/>
-      <w:r>
-        <w:rPr>
-          <w:sz w:val="28"/>
-          <w:szCs w:val="28"/>
-          <w:lang w:val="ru-RU"/>
-        </w:rPr>
-        <w:t>.</w:t>
-      </w:r>
-      <w:r>
-        <w:rPr>
-          <w:sz w:val="28"/>
-          <w:szCs w:val="28"/>
-          <w:lang w:val="ru-RU"/>
-        </w:rPr>
-        <w:t xml:space="preserve">, </w:t>
-      </w:r>
-      <w:r>
-        <w:rPr>
-          <w:sz w:val="28"/>
-          <w:szCs w:val="28"/>
-          <w:lang w:val="ru-RU"/>
-        </w:rPr>
-        <w:t xml:space="preserve">головные боли, головокружение, частые гипогликемические состояния, общую слабость, быструю утомляемость, </w:t>
-      </w:r>
-      <w:r>
-        <w:rPr>
-          <w:sz w:val="28"/>
-          <w:szCs w:val="28"/>
-          <w:lang w:val="ru-RU"/>
-        </w:rPr>
-        <w:t xml:space="preserve">одышку при физ. нагрузке, </w:t>
-      </w:r>
-      <w:r>
-        <w:rPr>
-          <w:sz w:val="28"/>
-          <w:szCs w:val="28"/>
-          <w:lang w:val="ru-RU"/>
-        </w:rPr>
-        <w:t>учащенное мочеиспу</w:t>
-      </w:r>
-      <w:r>
-        <w:rPr>
-          <w:sz w:val="28"/>
-          <w:szCs w:val="28"/>
-          <w:lang w:val="ru-RU"/>
-        </w:rPr>
-        <w:t>с</w:t>
-      </w:r>
-      <w:r>
-        <w:rPr>
-          <w:sz w:val="28"/>
-          <w:szCs w:val="28"/>
-          <w:lang w:val="ru-RU"/>
-        </w:rPr>
-        <w:t xml:space="preserve">кание, </w:t>
-      </w:r>
-      <w:r>
-        <w:rPr>
-          <w:sz w:val="28"/>
-          <w:szCs w:val="28"/>
-          <w:lang w:val="ru-RU"/>
-        </w:rPr>
-        <w:t>сердцебиение</w:t>
-      </w:r>
-      <w:r>
-        <w:rPr>
-          <w:sz w:val="28"/>
-          <w:szCs w:val="28"/>
-          <w:lang w:val="ru-RU"/>
-        </w:rPr>
-        <w:t xml:space="preserve">, боли в </w:t>
-      </w:r>
-      <w:proofErr w:type="spellStart"/>
-      <w:r>
-        <w:rPr>
-          <w:sz w:val="28"/>
-          <w:szCs w:val="28"/>
-          <w:lang w:val="ru-RU"/>
-        </w:rPr>
-        <w:t>прекардиальной</w:t>
-      </w:r>
-      <w:proofErr w:type="spellEnd"/>
-      <w:r>
-        <w:rPr>
-          <w:sz w:val="28"/>
-          <w:szCs w:val="28"/>
-          <w:lang w:val="ru-RU"/>
-        </w:rPr>
-        <w:t xml:space="preserve"> области, боли в </w:t>
-      </w:r>
-      <w:proofErr w:type="spellStart"/>
-      <w:r>
-        <w:rPr>
-          <w:sz w:val="28"/>
-          <w:szCs w:val="28"/>
-          <w:lang w:val="ru-RU"/>
-        </w:rPr>
-        <w:t>эпигастральной</w:t>
-      </w:r>
-      <w:proofErr w:type="spellEnd"/>
-      <w:r>
-        <w:rPr>
-          <w:sz w:val="28"/>
-          <w:szCs w:val="28"/>
-          <w:lang w:val="ru-RU"/>
-        </w:rPr>
-        <w:t xml:space="preserve"> области, боли в поясничной области</w:t>
-      </w:r>
-      <w:r>
-        <w:rPr>
-          <w:sz w:val="28"/>
-          <w:szCs w:val="28"/>
-          <w:lang w:val="ru-RU"/>
-        </w:rPr>
-        <w:t>, шаткость при ходьбе</w:t>
-      </w:r>
-      <w:r>
-        <w:rPr>
-          <w:sz w:val="28"/>
-          <w:szCs w:val="28"/>
-          <w:lang w:val="ru-RU"/>
-        </w:rPr>
-        <w:t>.</w:t>
       </w:r>
       <w:proofErr w:type="gramEnd"/>
     </w:p>
@@ -1897,175 +894,16 @@
         <w:ind w:left="-567"/>
         <w:jc w:val="both"/>
         <w:rPr>
-          <w:sz w:val="28"/>
-          <w:szCs w:val="20"/>
+          <w:u w:val="single"/>
           <w:lang w:val="ru-RU"/>
         </w:rPr>
       </w:pPr>
       <w:r>
         <w:rPr>
-          <w:sz w:val="28"/>
-          <w:szCs w:val="28"/>
           <w:u w:val="single"/>
           <w:lang w:val="ru-RU"/>
         </w:rPr>
-        <w:t>Краткий анамнез</w:t>
-      </w:r>
-      <w:r>
-        <w:rPr>
-          <w:sz w:val="28"/>
-          <w:szCs w:val="28"/>
-          <w:lang w:val="ru-RU"/>
-        </w:rPr>
-        <w:t xml:space="preserve">: СД </w:t>
-      </w:r>
-      <w:proofErr w:type="gramStart"/>
-      <w:r>
-        <w:rPr>
-          <w:sz w:val="28"/>
-          <w:szCs w:val="28"/>
-          <w:lang w:val="ru-RU"/>
-        </w:rPr>
-        <w:t>выявлен</w:t>
-      </w:r>
-      <w:proofErr w:type="gramEnd"/>
-      <w:r>
-        <w:rPr>
-          <w:sz w:val="28"/>
-          <w:szCs w:val="28"/>
-          <w:lang w:val="ru-RU"/>
-        </w:rPr>
-        <w:t xml:space="preserve"> в</w:t>
-      </w:r>
-      <w:r>
-        <w:rPr>
-          <w:sz w:val="28"/>
-          <w:szCs w:val="28"/>
-          <w:lang w:val="ru-RU"/>
-        </w:rPr>
-        <w:t xml:space="preserve"> г. </w:t>
-      </w:r>
-      <w:sdt>
-        <w:sdtPr>
-          <w:rPr>
-            <w:sz w:val="28"/>
-            <w:szCs w:val="28"/>
-            <w:lang w:val="ru-RU"/>
-          </w:rPr>
-          <w:alias w:val="течение"/>
-          <w:tag w:val="течение"/>
-          <w:id w:val="-375382900"/>
-          <w:placeholder>
-            <w:docPart w:val="DefaultPlaceholder_1082065159"/>
-          </w:placeholder>
-          <w:comboBox>
-            <w:listItem w:value="Выберите элемент."/>
-            <w:listItem w:displayText="Течение заболевания лабильное, в анамнезе частые  гипогликемические состояния" w:value="Течение заболевания лабильное, в анамнезе частые  гипогликемические состояния"/>
-            <w:listItem w:displayText="Течение заболевания стабильное." w:value="Течение заболевания стабильное."/>
-          </w:comboBox>
-        </w:sdtPr>
-        <w:sdtEndPr/>
-        <w:sdtContent>
-          <w:r>
-            <w:rPr>
-              <w:sz w:val="28"/>
-              <w:szCs w:val="28"/>
-              <w:lang w:val="ru-RU"/>
-            </w:rPr>
-            <w:t>Течение заболевания лабильное, в анамнезе частые  гипогликемические состояния</w:t>
-          </w:r>
-        </w:sdtContent>
-      </w:sdt>
-      <w:r>
-        <w:rPr>
-          <w:sz w:val="28"/>
-          <w:szCs w:val="28"/>
-          <w:lang w:val="ru-RU"/>
-        </w:rPr>
-        <w:t xml:space="preserve">. Комы отрицает. С начала заболевания </w:t>
-      </w:r>
-      <w:sdt>
-        <w:sdtPr>
-          <w:rPr>
-            <w:sz w:val="28"/>
-            <w:szCs w:val="28"/>
-            <w:lang w:val="ru-RU"/>
-          </w:rPr>
-          <w:id w:val="1862779417"/>
-          <w:placeholder>
-            <w:docPart w:val="DefaultPlaceholder_1082065159"/>
-          </w:placeholder>
-          <w:comboBox>
-            <w:listItem w:value="Выберите элемент."/>
-            <w:listItem w:displayText="инсулинотерапия." w:value="инсулинотерапия."/>
-            <w:listItem w:displayText="принимал ССП." w:value="принимал ССП."/>
-            <w:listItem w:displayText="принимала ССП." w:value="принимала ССП."/>
-          </w:comboBox>
-        </w:sdtPr>
-        <w:sdtEndPr/>
-        <w:sdtContent>
-          <w:r>
-            <w:rPr>
-              <w:sz w:val="28"/>
-              <w:szCs w:val="28"/>
-              <w:lang w:val="ru-RU"/>
-            </w:rPr>
-            <w:t>принимает ССП.</w:t>
-          </w:r>
-        </w:sdtContent>
-      </w:sdt>
-      <w:r>
-        <w:rPr>
-          <w:sz w:val="28"/>
-          <w:lang w:val="ru-RU"/>
-        </w:rPr>
-        <w:t xml:space="preserve"> (</w:t>
-      </w:r>
-      <w:proofErr w:type="spellStart"/>
-      <w:r>
-        <w:rPr>
-          <w:sz w:val="28"/>
-          <w:lang w:val="ru-RU"/>
-        </w:rPr>
-        <w:t>манинил</w:t>
-      </w:r>
-      <w:proofErr w:type="spellEnd"/>
-      <w:r>
-        <w:rPr>
-          <w:sz w:val="28"/>
-          <w:lang w:val="ru-RU"/>
-        </w:rPr>
-        <w:t xml:space="preserve">). </w:t>
-      </w:r>
-      <w:r>
-        <w:rPr>
-          <w:sz w:val="28"/>
-          <w:lang w:val="ru-RU"/>
-        </w:rPr>
-        <w:t xml:space="preserve">С … в связи с декомпенсацией СД </w:t>
-      </w:r>
-      <w:proofErr w:type="gramStart"/>
-      <w:r>
-        <w:rPr>
-          <w:sz w:val="28"/>
-          <w:lang w:val="ru-RU"/>
-        </w:rPr>
-        <w:t>переведен</w:t>
-      </w:r>
-      <w:proofErr w:type="gramEnd"/>
-      <w:r>
-        <w:rPr>
-          <w:sz w:val="28"/>
-          <w:lang w:val="ru-RU"/>
-        </w:rPr>
-        <w:t xml:space="preserve"> на инсулинотерапию. </w:t>
-      </w:r>
-      <w:r>
-        <w:rPr>
-          <w:sz w:val="28"/>
-          <w:lang w:val="ru-RU"/>
-        </w:rPr>
-        <w:t xml:space="preserve">Постоянно инсулинотерапия.  </w:t>
+        <w:t>Данные лабораторных исследований.</w:t>
       </w:r>
     </w:p>
     <w:p>
@@ -2073,515 +911,6 @@
         <w:ind w:left="-567"/>
         <w:jc w:val="both"/>
         <w:rPr>
-          <w:sz w:val="28"/>
-          <w:lang w:val="ru-RU"/>
-        </w:rPr>
-      </w:pPr>
-      <w:r>
-        <w:rPr>
-          <w:sz w:val="28"/>
-          <w:lang w:val="ru-RU"/>
-        </w:rPr>
-        <w:t xml:space="preserve">В наст. время принимает:  </w:t>
-      </w:r>
-      <w:proofErr w:type="gramStart"/>
-      <w:r>
-        <w:rPr>
-          <w:sz w:val="28"/>
-          <w:lang w:val="ru-RU"/>
-        </w:rPr>
-        <w:t>п</w:t>
-      </w:r>
-      <w:proofErr w:type="gramEnd"/>
-      <w:r>
-        <w:rPr>
-          <w:sz w:val="28"/>
-          <w:lang w:val="ru-RU"/>
-        </w:rPr>
-        <w:t>/з- ед., п/о- ед., п/у- ед., 22.00</w:t>
-      </w:r>
-    </w:p>
-    <w:p>
-      <w:pPr>
-        <w:ind w:left="-567"/>
-        <w:jc w:val="both"/>
-        <w:rPr>
-          <w:sz w:val="28"/>
-          <w:lang w:val="ru-RU"/>
-        </w:rPr>
-      </w:pPr>
-      <w:r>
-        <w:rPr>
-          <w:sz w:val="28"/>
-          <w:lang w:val="ru-RU"/>
-        </w:rPr>
-        <w:t>Актрапид НМ, Протафан НМ, Хумодар Р100Р, Хумодар Б100Р, Хумодар</w:t>
-      </w:r>
-      <w:proofErr w:type="gramStart"/>
-      <w:r>
-        <w:rPr>
-          <w:sz w:val="28"/>
-          <w:lang w:val="ru-RU"/>
-        </w:rPr>
-        <w:t xml:space="preserve"> К</w:t>
-      </w:r>
-      <w:proofErr w:type="gramEnd"/>
-      <w:r>
-        <w:rPr>
-          <w:sz w:val="28"/>
-          <w:lang w:val="ru-RU"/>
-        </w:rPr>
-        <w:t xml:space="preserve"> 25</w:t>
-      </w:r>
-      <w:r>
-        <w:rPr>
-          <w:sz w:val="28"/>
-          <w:lang w:val="ru-RU"/>
-        </w:rPr>
-        <w:t xml:space="preserve"> 100</w:t>
-      </w:r>
-      <w:r>
-        <w:rPr>
-          <w:sz w:val="28"/>
-          <w:lang w:val="ru-RU"/>
-        </w:rPr>
-        <w:t xml:space="preserve">Р, </w:t>
-      </w:r>
-      <w:proofErr w:type="spellStart"/>
-      <w:r>
-        <w:rPr>
-          <w:sz w:val="28"/>
-          <w:lang w:val="ru-RU"/>
-        </w:rPr>
-        <w:t>Хумулин</w:t>
-      </w:r>
-      <w:proofErr w:type="spellEnd"/>
-      <w:r>
-        <w:rPr>
-          <w:sz w:val="28"/>
-          <w:lang w:val="ru-RU"/>
-        </w:rPr>
-        <w:t xml:space="preserve"> R, </w:t>
-      </w:r>
-      <w:proofErr w:type="spellStart"/>
-      <w:r>
-        <w:rPr>
-          <w:sz w:val="28"/>
-          <w:lang w:val="ru-RU"/>
-        </w:rPr>
-        <w:t>Хумулин</w:t>
-      </w:r>
-      <w:proofErr w:type="spellEnd"/>
-      <w:r>
-        <w:rPr>
-          <w:sz w:val="28"/>
-          <w:lang w:val="ru-RU"/>
-        </w:rPr>
-        <w:t xml:space="preserve"> NРН,  </w:t>
-      </w:r>
-      <w:proofErr w:type="spellStart"/>
-      <w:r>
-        <w:rPr>
-          <w:sz w:val="28"/>
-          <w:lang w:val="ru-RU"/>
-        </w:rPr>
-        <w:t>Фармасулин</w:t>
-      </w:r>
-      <w:proofErr w:type="spellEnd"/>
-      <w:r>
-        <w:rPr>
-          <w:sz w:val="28"/>
-          <w:lang w:val="ru-RU"/>
-        </w:rPr>
-        <w:t xml:space="preserve"> Н, </w:t>
-      </w:r>
-      <w:proofErr w:type="spellStart"/>
-      <w:r>
-        <w:rPr>
-          <w:sz w:val="28"/>
-          <w:lang w:val="ru-RU"/>
-        </w:rPr>
-        <w:t>Фармасулин</w:t>
-      </w:r>
-      <w:proofErr w:type="spellEnd"/>
-      <w:r>
-        <w:rPr>
-          <w:sz w:val="28"/>
-          <w:lang w:val="ru-RU"/>
-        </w:rPr>
-        <w:t xml:space="preserve"> НNР, </w:t>
-      </w:r>
-      <w:proofErr w:type="spellStart"/>
-      <w:r>
-        <w:rPr>
-          <w:sz w:val="28"/>
-          <w:lang w:val="ru-RU"/>
-        </w:rPr>
-        <w:t>диабетон</w:t>
-      </w:r>
-      <w:proofErr w:type="spellEnd"/>
-      <w:r>
-        <w:rPr>
-          <w:sz w:val="28"/>
-          <w:lang w:val="ru-RU"/>
-        </w:rPr>
-        <w:t xml:space="preserve"> МR, </w:t>
-      </w:r>
-    </w:p>
-    <w:p>
-      <w:pPr>
-        <w:ind w:left="-567"/>
-        <w:jc w:val="both"/>
-        <w:rPr>
-          <w:sz w:val="28"/>
-          <w:lang w:val="ru-RU"/>
-        </w:rPr>
-      </w:pPr>
-      <w:proofErr w:type="spellStart"/>
-      <w:r>
-        <w:rPr>
-          <w:sz w:val="28"/>
-          <w:lang w:val="ru-RU"/>
-        </w:rPr>
-        <w:t>Генсулин</w:t>
-      </w:r>
-      <w:proofErr w:type="spellEnd"/>
-      <w:r>
-        <w:rPr>
-          <w:sz w:val="28"/>
-          <w:lang w:val="ru-RU"/>
-        </w:rPr>
-        <w:t xml:space="preserve"> R</w:t>
-      </w:r>
-      <w:r>
-        <w:rPr>
-          <w:sz w:val="28"/>
-          <w:lang w:val="ru-RU"/>
-        </w:rPr>
-        <w:t xml:space="preserve">, </w:t>
-      </w:r>
-      <w:proofErr w:type="spellStart"/>
-      <w:r>
-        <w:rPr>
-          <w:sz w:val="28"/>
-          <w:lang w:val="ru-RU"/>
-        </w:rPr>
-        <w:t>Генсулин</w:t>
-      </w:r>
-      <w:proofErr w:type="spellEnd"/>
-      <w:r>
-        <w:rPr>
-          <w:sz w:val="28"/>
-          <w:lang w:val="ru-RU"/>
-        </w:rPr>
-        <w:t xml:space="preserve"> Н</w:t>
-      </w:r>
-      <w:r>
-        <w:rPr>
-          <w:sz w:val="28"/>
-          <w:lang w:val="ru-RU"/>
-        </w:rPr>
-        <w:t xml:space="preserve">, </w:t>
-      </w:r>
-    </w:p>
-    <w:p>
-      <w:pPr>
-        <w:ind w:left="-567"/>
-        <w:jc w:val="both"/>
-        <w:rPr>
-          <w:sz w:val="28"/>
-          <w:lang w:val="ru-RU"/>
-        </w:rPr>
-      </w:pPr>
-      <w:r>
-        <w:rPr>
-          <w:sz w:val="28"/>
-          <w:lang w:val="ru-RU"/>
-        </w:rPr>
-        <w:lastRenderedPageBreak/>
-        <w:t xml:space="preserve">Гликемия </w:t>
-      </w:r>
-      <w:r>
-        <w:rPr>
-          <w:sz w:val="28"/>
-          <w:lang w:val="ru-RU"/>
-        </w:rPr>
-        <w:t xml:space="preserve">– </w:t>
-      </w:r>
-      <w:proofErr w:type="spellStart"/>
-      <w:r>
-        <w:rPr>
-          <w:sz w:val="28"/>
-          <w:lang w:val="ru-RU"/>
-        </w:rPr>
-        <w:t>ммоль</w:t>
-      </w:r>
-      <w:proofErr w:type="spellEnd"/>
-      <w:r>
-        <w:rPr>
-          <w:sz w:val="28"/>
-          <w:lang w:val="ru-RU"/>
-        </w:rPr>
-        <w:t>/л</w:t>
-      </w:r>
-      <w:r>
-        <w:rPr>
-          <w:sz w:val="28"/>
-          <w:lang w:val="ru-RU"/>
-        </w:rPr>
-        <w:t xml:space="preserve">. </w:t>
-      </w:r>
-      <w:proofErr w:type="spellStart"/>
-      <w:r>
-        <w:rPr>
-          <w:sz w:val="28"/>
-          <w:lang w:val="ru-RU"/>
-        </w:rPr>
-        <w:t>НвАIс</w:t>
-      </w:r>
-      <w:proofErr w:type="spellEnd"/>
-      <w:r>
-        <w:rPr>
-          <w:sz w:val="28"/>
-          <w:lang w:val="ru-RU"/>
-        </w:rPr>
-        <w:t xml:space="preserve"> -  %</w:t>
-      </w:r>
-      <w:r>
-        <w:rPr>
-          <w:sz w:val="28"/>
-          <w:lang w:val="ru-RU"/>
-        </w:rPr>
-        <w:t xml:space="preserve"> от  </w:t>
-      </w:r>
-      <w:r>
-        <w:rPr>
-          <w:sz w:val="28"/>
-          <w:lang w:val="ru-RU"/>
-        </w:rPr>
-        <w:t xml:space="preserve">. </w:t>
-      </w:r>
-      <w:r>
-        <w:rPr>
-          <w:sz w:val="28"/>
-          <w:lang w:val="ru-RU"/>
-        </w:rPr>
-        <w:t xml:space="preserve">Последнее </w:t>
-      </w:r>
-      <w:proofErr w:type="spellStart"/>
-      <w:r>
-        <w:rPr>
-          <w:sz w:val="28"/>
-          <w:lang w:val="ru-RU"/>
-        </w:rPr>
-        <w:t>стац</w:t>
-      </w:r>
-      <w:proofErr w:type="spellEnd"/>
-      <w:r>
-        <w:rPr>
-          <w:sz w:val="28"/>
-          <w:lang w:val="ru-RU"/>
-        </w:rPr>
-        <w:t xml:space="preserve">. лечение  в </w:t>
-      </w:r>
-      <w:r>
-        <w:rPr>
-          <w:sz w:val="28"/>
-          <w:lang w:val="ru-RU"/>
-        </w:rPr>
-        <w:t>…</w:t>
-      </w:r>
-      <w:r>
-        <w:rPr>
-          <w:sz w:val="28"/>
-          <w:lang w:val="ru-RU"/>
-        </w:rPr>
-        <w:t xml:space="preserve">г. Боли в н/к </w:t>
-      </w:r>
-      <w:r>
-        <w:rPr>
-          <w:sz w:val="28"/>
-          <w:lang w:val="ru-RU"/>
-        </w:rPr>
-        <w:t xml:space="preserve">с начала заболевания </w:t>
-      </w:r>
-      <w:r>
-        <w:rPr>
-          <w:sz w:val="28"/>
-          <w:lang w:val="ru-RU"/>
-        </w:rPr>
-        <w:t xml:space="preserve">в течение </w:t>
-      </w:r>
-      <w:r>
-        <w:rPr>
-          <w:sz w:val="28"/>
-          <w:lang w:val="ru-RU"/>
-        </w:rPr>
-        <w:t xml:space="preserve">… </w:t>
-      </w:r>
-      <w:r>
-        <w:rPr>
-          <w:sz w:val="28"/>
-          <w:lang w:val="ru-RU"/>
-        </w:rPr>
-        <w:t>лет.</w:t>
-      </w:r>
-      <w:r>
-        <w:rPr>
-          <w:sz w:val="28"/>
-          <w:lang w:val="ru-RU"/>
-        </w:rPr>
-        <w:t xml:space="preserve"> </w:t>
-      </w:r>
-      <w:r>
-        <w:rPr>
-          <w:sz w:val="28"/>
-          <w:lang w:val="ru-RU"/>
-        </w:rPr>
-        <w:t xml:space="preserve"> Повышение АД в течение </w:t>
-      </w:r>
-      <w:r>
-        <w:rPr>
-          <w:sz w:val="28"/>
-          <w:lang w:val="ru-RU"/>
-        </w:rPr>
-        <w:t xml:space="preserve">… </w:t>
-      </w:r>
-      <w:r>
-        <w:rPr>
-          <w:sz w:val="28"/>
-          <w:lang w:val="ru-RU"/>
-        </w:rPr>
-        <w:t>лет. Из гипотензивных принимает …</w:t>
-      </w:r>
-    </w:p>
-    <w:p>
-      <w:pPr>
-        <w:ind w:left="-567"/>
-        <w:jc w:val="both"/>
-        <w:rPr>
-          <w:sz w:val="28"/>
-          <w:szCs w:val="20"/>
-          <w:lang w:val="ru-RU"/>
-        </w:rPr>
-      </w:pPr>
-      <w:r>
-        <w:rPr>
-          <w:sz w:val="28"/>
-          <w:lang w:val="ru-RU"/>
-        </w:rPr>
-        <w:t xml:space="preserve">ТТГ –   (0,3-4,0) </w:t>
-      </w:r>
-      <w:proofErr w:type="spellStart"/>
-      <w:r>
-        <w:rPr>
-          <w:sz w:val="28"/>
-          <w:lang w:val="ru-RU"/>
-        </w:rPr>
-        <w:t>Мме</w:t>
-      </w:r>
-      <w:proofErr w:type="spellEnd"/>
-      <w:r>
-        <w:rPr>
-          <w:sz w:val="28"/>
-          <w:lang w:val="ru-RU"/>
-        </w:rPr>
-        <w:t>/</w:t>
-      </w:r>
-      <w:r>
-        <w:rPr>
-          <w:sz w:val="28"/>
-          <w:lang w:val="ru-RU"/>
-        </w:rPr>
-        <w:t>м</w:t>
-      </w:r>
-      <w:r>
-        <w:rPr>
-          <w:sz w:val="28"/>
-          <w:lang w:val="ru-RU"/>
-        </w:rPr>
-        <w:t>л</w:t>
-      </w:r>
-      <w:r>
-        <w:rPr>
-          <w:sz w:val="28"/>
-          <w:lang w:val="ru-RU"/>
-        </w:rPr>
-        <w:t xml:space="preserve">; </w:t>
-      </w:r>
-      <w:r>
-        <w:rPr>
-          <w:sz w:val="28"/>
-          <w:lang w:val="ru-RU"/>
-        </w:rPr>
-        <w:t>АТ ТПО –  (0-30) МЕ/мл</w:t>
-      </w:r>
-      <w:r>
-        <w:rPr>
-          <w:sz w:val="28"/>
-          <w:lang w:val="ru-RU"/>
-        </w:rPr>
-        <w:t xml:space="preserve"> от …</w:t>
-      </w:r>
-      <w:proofErr w:type="gramStart"/>
-      <w:r>
-        <w:rPr>
-          <w:sz w:val="28"/>
-          <w:lang w:val="ru-RU"/>
-        </w:rPr>
-        <w:t xml:space="preserve"> .</w:t>
-      </w:r>
-      <w:proofErr w:type="gramEnd"/>
-    </w:p>
-    <w:p>
-      <w:pPr>
-        <w:ind w:left="-567"/>
-        <w:jc w:val="both"/>
-        <w:rPr>
-          <w:sz w:val="28"/>
-          <w:lang w:val="ru-RU"/>
-        </w:rPr>
-      </w:pPr>
-      <w:r>
-        <w:rPr>
-          <w:sz w:val="28"/>
-          <w:lang w:val="ru-RU"/>
-        </w:rPr>
-        <w:t>Госпитализирован  в обл. энд. диспансер для коррекции инсулинотерапии, ССТ, лечения хр. осложнений СД.</w:t>
-      </w:r>
-      <w:r>
-        <w:rPr>
-          <w:sz w:val="28"/>
-          <w:lang w:val="ru-RU"/>
-        </w:rPr>
-        <w:t xml:space="preserve"> </w:t>
-      </w:r>
-    </w:p>
-    <w:p>
-      <w:pPr>
-        <w:ind w:left="-567"/>
-        <w:jc w:val="both"/>
-        <w:rPr>
-          <w:sz w:val="28"/>
-          <w:u w:val="single"/>
-          <w:lang w:val="ru-RU"/>
-        </w:rPr>
-      </w:pPr>
-      <w:r>
-        <w:rPr>
-          <w:sz w:val="28"/>
-          <w:u w:val="single"/>
-          <w:lang w:val="ru-RU"/>
-        </w:rPr>
-        <w:t>Данные лабораторных исследований.</w:t>
-      </w:r>
-    </w:p>
-    <w:p>
-      <w:pPr>
-        <w:ind w:left="-567"/>
-        <w:jc w:val="both"/>
-        <w:rPr>
-          <w:sz w:val="28"/>
           <w:u w:val="single"/>
           <w:lang w:val="ru-RU"/>
         </w:rPr>
@@ -2740,6 +1069,11 @@
             <w:tcW w:w="1028" w:type="dxa"/>
           </w:tcPr>
           <w:p>
+            <w:pPr>
+              <w:rPr>
+                <w:lang w:val="ru-RU"/>
+              </w:rPr>
+            </w:pPr>
             <w:r>
               <w:rPr>
                 <w:lang w:val="ru-RU"/>
@@ -2753,6 +1087,11 @@
             <w:tcW w:w="1028" w:type="dxa"/>
           </w:tcPr>
           <w:p>
+            <w:pPr>
+              <w:rPr>
+                <w:lang w:val="ru-RU"/>
+              </w:rPr>
+            </w:pPr>
             <w:r>
               <w:rPr>
                 <w:lang w:val="ru-RU"/>
@@ -2780,6 +1119,11 @@
             <w:tcW w:w="1028" w:type="dxa"/>
           </w:tcPr>
           <w:p>
+            <w:pPr>
+              <w:rPr>
+                <w:lang w:val="ru-RU"/>
+              </w:rPr>
+            </w:pPr>
             <w:r>
               <w:rPr>
                 <w:lang w:val="ru-RU"/>
@@ -2793,6 +1137,11 @@
             <w:tcW w:w="1028" w:type="dxa"/>
           </w:tcPr>
           <w:p>
+            <w:pPr>
+              <w:rPr>
+                <w:lang w:val="ru-RU"/>
+              </w:rPr>
+            </w:pPr>
             <w:r>
               <w:rPr>
                 <w:lang w:val="ru-RU"/>
@@ -2820,6 +1169,11 @@
             <w:tcW w:w="1028" w:type="dxa"/>
           </w:tcPr>
           <w:p>
+            <w:pPr>
+              <w:rPr>
+                <w:lang w:val="ru-RU"/>
+              </w:rPr>
+            </w:pPr>
             <w:r>
               <w:rPr>
                 <w:lang w:val="ru-RU"/>
@@ -3041,8 +1395,6 @@
         <w:ind w:left="-567"/>
         <w:jc w:val="both"/>
         <w:rPr>
-          <w:sz w:val="28"/>
-          <w:szCs w:val="20"/>
           <w:u w:val="single"/>
           <w:lang w:val="ru-RU"/>
         </w:rPr>
@@ -3093,16 +1445,12 @@
               <w:jc w:val="both"/>
               <w:rPr>
                 <w:rFonts w:asciiTheme="minorHAnsi" w:hAnsiTheme="minorHAnsi"/>
-                <w:sz w:val="23"/>
-                <w:szCs w:val="23"/>
                 <w:lang w:val="ru-RU"/>
               </w:rPr>
             </w:pPr>
             <w:r>
               <w:rPr>
                 <w:rFonts w:asciiTheme="minorHAnsi" w:hAnsiTheme="minorHAnsi"/>
-                <w:sz w:val="23"/>
-                <w:szCs w:val="23"/>
                 <w:lang w:val="ru-RU"/>
               </w:rPr>
               <w:t>биохимия</w:t>
@@ -3122,16 +1470,12 @@
               <w:jc w:val="both"/>
               <w:rPr>
                 <w:rFonts w:asciiTheme="minorHAnsi" w:hAnsiTheme="minorHAnsi"/>
-                <w:sz w:val="23"/>
-                <w:szCs w:val="23"/>
                 <w:lang w:val="ru-RU"/>
               </w:rPr>
             </w:pPr>
             <w:r>
               <w:rPr>
                 <w:rFonts w:asciiTheme="minorHAnsi" w:hAnsiTheme="minorHAnsi"/>
-                <w:sz w:val="23"/>
-                <w:szCs w:val="23"/>
                 <w:lang w:val="ru-RU"/>
               </w:rPr>
               <w:t xml:space="preserve">СКФ </w:t>
@@ -3151,8 +1495,6 @@
               <w:jc w:val="both"/>
               <w:rPr>
                 <w:rFonts w:asciiTheme="minorHAnsi" w:hAnsiTheme="minorHAnsi"/>
-                <w:sz w:val="23"/>
-                <w:szCs w:val="23"/>
                 <w:lang w:val="ru-RU"/>
               </w:rPr>
             </w:pPr>
@@ -3160,8 +1502,6 @@
             <w:r>
               <w:rPr>
                 <w:rFonts w:asciiTheme="minorHAnsi" w:hAnsiTheme="minorHAnsi"/>
-                <w:sz w:val="23"/>
-                <w:szCs w:val="23"/>
                 <w:lang w:val="ru-RU"/>
               </w:rPr>
               <w:t>хол</w:t>
@@ -3182,8 +1522,6 @@
               <w:jc w:val="both"/>
               <w:rPr>
                 <w:rFonts w:asciiTheme="minorHAnsi" w:hAnsiTheme="minorHAnsi"/>
-                <w:sz w:val="23"/>
-                <w:szCs w:val="23"/>
                 <w:lang w:val="ru-RU"/>
               </w:rPr>
             </w:pPr>
@@ -3191,8 +1529,6 @@
             <w:r>
               <w:rPr>
                 <w:rFonts w:asciiTheme="minorHAnsi" w:hAnsiTheme="minorHAnsi"/>
-                <w:sz w:val="23"/>
-                <w:szCs w:val="23"/>
                 <w:lang w:val="ru-RU"/>
               </w:rPr>
               <w:t>тригл</w:t>
@@ -3201,8 +1537,6 @@
             <w:r>
               <w:rPr>
                 <w:rFonts w:asciiTheme="minorHAnsi" w:hAnsiTheme="minorHAnsi"/>
-                <w:sz w:val="23"/>
-                <w:szCs w:val="23"/>
                 <w:lang w:val="ru-RU"/>
               </w:rPr>
               <w:t xml:space="preserve"> </w:t>
@@ -3222,16 +1556,12 @@
               <w:jc w:val="both"/>
               <w:rPr>
                 <w:rFonts w:asciiTheme="minorHAnsi" w:hAnsiTheme="minorHAnsi"/>
-                <w:sz w:val="23"/>
-                <w:szCs w:val="23"/>
                 <w:lang w:val="ru-RU"/>
               </w:rPr>
             </w:pPr>
             <w:r>
               <w:rPr>
                 <w:rFonts w:asciiTheme="minorHAnsi" w:hAnsiTheme="minorHAnsi"/>
-                <w:sz w:val="23"/>
-                <w:szCs w:val="23"/>
                 <w:lang w:val="ru-RU"/>
               </w:rPr>
               <w:t xml:space="preserve">ХСЛПВП </w:t>
@@ -3251,16 +1581,12 @@
               <w:jc w:val="both"/>
               <w:rPr>
                 <w:rFonts w:asciiTheme="minorHAnsi" w:hAnsiTheme="minorHAnsi"/>
-                <w:sz w:val="23"/>
-                <w:szCs w:val="23"/>
                 <w:lang w:val="ru-RU"/>
               </w:rPr>
             </w:pPr>
             <w:r>
               <w:rPr>
                 <w:rFonts w:asciiTheme="minorHAnsi" w:hAnsiTheme="minorHAnsi"/>
-                <w:sz w:val="23"/>
-                <w:szCs w:val="23"/>
                 <w:lang w:val="ru-RU"/>
               </w:rPr>
               <w:t xml:space="preserve">ХСЛПНП </w:t>
@@ -3280,16 +1606,12 @@
               <w:jc w:val="both"/>
               <w:rPr>
                 <w:rFonts w:asciiTheme="minorHAnsi" w:hAnsiTheme="minorHAnsi"/>
-                <w:sz w:val="23"/>
-                <w:szCs w:val="23"/>
                 <w:lang w:val="ru-RU"/>
               </w:rPr>
             </w:pPr>
             <w:r>
               <w:rPr>
                 <w:rFonts w:asciiTheme="minorHAnsi" w:hAnsiTheme="minorHAnsi"/>
-                <w:sz w:val="23"/>
-                <w:szCs w:val="23"/>
                 <w:lang w:val="ru-RU"/>
               </w:rPr>
               <w:t xml:space="preserve">Катер </w:t>
@@ -3309,16 +1631,12 @@
               <w:jc w:val="both"/>
               <w:rPr>
                 <w:rFonts w:asciiTheme="minorHAnsi" w:hAnsiTheme="minorHAnsi"/>
-                <w:sz w:val="23"/>
-                <w:szCs w:val="23"/>
                 <w:lang w:val="ru-RU"/>
               </w:rPr>
             </w:pPr>
             <w:r>
               <w:rPr>
                 <w:rFonts w:asciiTheme="minorHAnsi" w:hAnsiTheme="minorHAnsi"/>
-                <w:sz w:val="23"/>
-                <w:szCs w:val="23"/>
                 <w:lang w:val="ru-RU"/>
               </w:rPr>
               <w:t xml:space="preserve">мочевина </w:t>
@@ -3338,8 +1656,6 @@
               <w:jc w:val="both"/>
               <w:rPr>
                 <w:rFonts w:asciiTheme="minorHAnsi" w:hAnsiTheme="minorHAnsi"/>
-                <w:sz w:val="23"/>
-                <w:szCs w:val="23"/>
                 <w:lang w:val="ru-RU"/>
               </w:rPr>
             </w:pPr>
@@ -3347,8 +1663,6 @@
             <w:r>
               <w:rPr>
                 <w:rFonts w:asciiTheme="minorHAnsi" w:hAnsiTheme="minorHAnsi"/>
-                <w:sz w:val="23"/>
-                <w:szCs w:val="23"/>
                 <w:lang w:val="ru-RU"/>
               </w:rPr>
               <w:t>креатинин</w:t>
@@ -3357,8 +1671,6 @@
             <w:r>
               <w:rPr>
                 <w:rFonts w:asciiTheme="minorHAnsi" w:hAnsiTheme="minorHAnsi"/>
-                <w:sz w:val="23"/>
-                <w:szCs w:val="23"/>
                 <w:lang w:val="ru-RU"/>
               </w:rPr>
               <w:t xml:space="preserve"> </w:t>
@@ -3378,16 +1690,12 @@
               <w:jc w:val="both"/>
               <w:rPr>
                 <w:rFonts w:asciiTheme="minorHAnsi" w:hAnsiTheme="minorHAnsi"/>
-                <w:sz w:val="23"/>
-                <w:szCs w:val="23"/>
                 <w:lang w:val="ru-RU"/>
               </w:rPr>
             </w:pPr>
             <w:r>
               <w:rPr>
                 <w:rFonts w:asciiTheme="minorHAnsi" w:hAnsiTheme="minorHAnsi"/>
-                <w:sz w:val="23"/>
-                <w:szCs w:val="23"/>
                 <w:lang w:val="ru-RU"/>
               </w:rPr>
               <w:t xml:space="preserve">бил </w:t>
@@ -3396,8 +1704,6 @@
             <w:r>
               <w:rPr>
                 <w:rFonts w:asciiTheme="minorHAnsi" w:hAnsiTheme="minorHAnsi"/>
-                <w:sz w:val="23"/>
-                <w:szCs w:val="23"/>
                 <w:lang w:val="ru-RU"/>
               </w:rPr>
               <w:t>общ</w:t>
@@ -3406,8 +1712,6 @@
             <w:r>
               <w:rPr>
                 <w:rFonts w:asciiTheme="minorHAnsi" w:hAnsiTheme="minorHAnsi"/>
-                <w:sz w:val="23"/>
-                <w:szCs w:val="23"/>
                 <w:lang w:val="ru-RU"/>
               </w:rPr>
               <w:t xml:space="preserve"> </w:t>
@@ -3427,16 +1731,12 @@
               <w:jc w:val="both"/>
               <w:rPr>
                 <w:rFonts w:asciiTheme="minorHAnsi" w:hAnsiTheme="minorHAnsi"/>
-                <w:sz w:val="23"/>
-                <w:szCs w:val="23"/>
                 <w:lang w:val="ru-RU"/>
               </w:rPr>
             </w:pPr>
             <w:r>
               <w:rPr>
                 <w:rFonts w:asciiTheme="minorHAnsi" w:hAnsiTheme="minorHAnsi"/>
-                <w:sz w:val="23"/>
-                <w:szCs w:val="23"/>
                 <w:lang w:val="ru-RU"/>
               </w:rPr>
               <w:t xml:space="preserve">бил </w:t>
@@ -3446,8 +1746,6 @@
             <w:r>
               <w:rPr>
                 <w:rFonts w:asciiTheme="minorHAnsi" w:hAnsiTheme="minorHAnsi"/>
-                <w:sz w:val="23"/>
-                <w:szCs w:val="23"/>
                 <w:lang w:val="ru-RU"/>
               </w:rPr>
               <w:t>пр</w:t>
@@ -3457,8 +1755,6 @@
             <w:r>
               <w:rPr>
                 <w:rFonts w:asciiTheme="minorHAnsi" w:hAnsiTheme="minorHAnsi"/>
-                <w:sz w:val="23"/>
-                <w:szCs w:val="23"/>
                 <w:lang w:val="ru-RU"/>
               </w:rPr>
               <w:t xml:space="preserve"> </w:t>
@@ -3478,8 +1774,6 @@
               <w:jc w:val="both"/>
               <w:rPr>
                 <w:rFonts w:asciiTheme="minorHAnsi" w:hAnsiTheme="minorHAnsi"/>
-                <w:sz w:val="23"/>
-                <w:szCs w:val="23"/>
                 <w:lang w:val="ru-RU"/>
               </w:rPr>
             </w:pPr>
@@ -3487,8 +1781,6 @@
             <w:r>
               <w:rPr>
                 <w:rFonts w:asciiTheme="minorHAnsi" w:hAnsiTheme="minorHAnsi"/>
-                <w:sz w:val="23"/>
-                <w:szCs w:val="23"/>
                 <w:lang w:val="ru-RU"/>
               </w:rPr>
               <w:t>тим</w:t>
@@ -3497,8 +1789,6 @@
             <w:r>
               <w:rPr>
                 <w:rFonts w:asciiTheme="minorHAnsi" w:hAnsiTheme="minorHAnsi"/>
-                <w:sz w:val="23"/>
-                <w:szCs w:val="23"/>
                 <w:lang w:val="ru-RU"/>
               </w:rPr>
               <w:t xml:space="preserve"> </w:t>
@@ -3518,16 +1808,12 @@
               <w:jc w:val="both"/>
               <w:rPr>
                 <w:rFonts w:asciiTheme="minorHAnsi" w:hAnsiTheme="minorHAnsi"/>
-                <w:sz w:val="23"/>
-                <w:szCs w:val="23"/>
                 <w:lang w:val="ru-RU"/>
               </w:rPr>
             </w:pPr>
             <w:r>
               <w:rPr>
                 <w:rFonts w:asciiTheme="minorHAnsi" w:hAnsiTheme="minorHAnsi"/>
-                <w:sz w:val="23"/>
-                <w:szCs w:val="23"/>
                 <w:lang w:val="ru-RU"/>
               </w:rPr>
               <w:t xml:space="preserve">АСТ </w:t>
@@ -3547,16 +1833,12 @@
               <w:jc w:val="both"/>
               <w:rPr>
                 <w:rFonts w:asciiTheme="minorHAnsi" w:hAnsiTheme="minorHAnsi"/>
-                <w:sz w:val="23"/>
-                <w:szCs w:val="23"/>
                 <w:lang w:val="ru-RU"/>
               </w:rPr>
             </w:pPr>
             <w:r>
               <w:rPr>
                 <w:rFonts w:asciiTheme="minorHAnsi" w:hAnsiTheme="minorHAnsi"/>
-                <w:sz w:val="23"/>
-                <w:szCs w:val="23"/>
                 <w:lang w:val="ru-RU"/>
               </w:rPr>
               <w:t xml:space="preserve">АЛТ </w:t>
@@ -4092,7 +2374,6 @@
         <w:ind w:left="-567"/>
         <w:jc w:val="both"/>
         <w:rPr>
-          <w:sz w:val="28"/>
           <w:lang w:val="ru-RU"/>
         </w:rPr>
       </w:pPr>
@@ -4102,41 +2383,35 @@
         <w:ind w:left="-567"/>
         <w:jc w:val="both"/>
         <w:rPr>
-          <w:sz w:val="28"/>
           <w:lang w:val="ru-RU"/>
         </w:rPr>
       </w:pPr>
       <w:r>
         <w:rPr>
-          <w:sz w:val="28"/>
           <w:lang w:val="ru-RU"/>
         </w:rPr>
         <w:t>20</w:t>
       </w:r>
       <w:r>
         <w:rPr>
-          <w:sz w:val="28"/>
           <w:lang w:val="ru-RU"/>
         </w:rPr>
         <w:t>.</w:t>
       </w:r>
       <w:r>
         <w:rPr>
-          <w:sz w:val="28"/>
           <w:lang w:val="ru-RU"/>
         </w:rPr>
         <w:t>02.18</w:t>
       </w:r>
       <w:r>
         <w:rPr>
-          <w:sz w:val="28"/>
           <w:lang w:val="ru-RU"/>
         </w:rPr>
         <w:t xml:space="preserve"> </w:t>
       </w:r>
       <w:r>
         <w:rPr>
-          <w:sz w:val="28"/>
           <w:lang w:val="ru-RU"/>
         </w:rPr>
         <w:t xml:space="preserve">Анализ крови на RW- </w:t>
@@ -4144,7 +2419,6 @@
       <w:proofErr w:type="spellStart"/>
       <w:r>
         <w:rPr>
-          <w:sz w:val="28"/>
           <w:lang w:val="ru-RU"/>
         </w:rPr>
         <w:t>отр</w:t>
@@ -4152,7 +2426,6 @@
       <w:proofErr w:type="spellEnd"/>
       <w:r>
         <w:rPr>
-          <w:sz w:val="28"/>
           <w:lang w:val="ru-RU"/>
         </w:rPr>
         <w:t xml:space="preserve"> </w:t>
@@ -4163,20 +2436,17 @@
         <w:ind w:left="-567"/>
         <w:jc w:val="both"/>
         <w:rPr>
-          <w:sz w:val="28"/>
           <w:lang w:val="ru-RU"/>
         </w:rPr>
       </w:pPr>
       <w:r>
         <w:rPr>
-          <w:sz w:val="28"/>
           <w:lang w:val="ru-RU"/>
         </w:rPr>
         <w:t>23.02</w:t>
       </w:r>
       <w:r>
         <w:rPr>
-          <w:sz w:val="28"/>
           <w:lang w:val="ru-RU"/>
         </w:rPr>
         <w:t>Св</w:t>
@@ -4184,7 +2454,6 @@
       <w:proofErr w:type="gramStart"/>
       <w:r>
         <w:rPr>
-          <w:sz w:val="28"/>
           <w:lang w:val="ru-RU"/>
         </w:rPr>
         <w:t>.Т</w:t>
@@ -4192,35 +2461,30 @@
       <w:proofErr w:type="gramEnd"/>
       <w:r>
         <w:rPr>
-          <w:sz w:val="28"/>
           <w:lang w:val="ru-RU"/>
         </w:rPr>
         <w:t xml:space="preserve">4 -   </w:t>
       </w:r>
       <w:r>
         <w:rPr>
-          <w:sz w:val="28"/>
           <w:lang w:val="ru-RU"/>
         </w:rPr>
         <w:t>16,5</w:t>
       </w:r>
       <w:r>
         <w:rPr>
-          <w:sz w:val="28"/>
           <w:lang w:val="ru-RU"/>
         </w:rPr>
         <w:t xml:space="preserve">  </w:t>
       </w:r>
       <w:r>
         <w:rPr>
-          <w:sz w:val="28"/>
           <w:lang w:val="ru-RU"/>
         </w:rPr>
         <w:t>(10-2</w:t>
       </w:r>
       <w:r>
         <w:rPr>
-          <w:sz w:val="28"/>
           <w:lang w:val="ru-RU"/>
         </w:rPr>
         <w:t xml:space="preserve">5) </w:t>
@@ -4228,7 +2492,6 @@
       <w:proofErr w:type="spellStart"/>
       <w:r>
         <w:rPr>
-          <w:sz w:val="28"/>
           <w:lang w:val="ru-RU"/>
         </w:rPr>
         <w:t>ммоль</w:t>
@@ -4236,49 +2499,42 @@
       <w:proofErr w:type="spellEnd"/>
       <w:r>
         <w:rPr>
-          <w:sz w:val="28"/>
           <w:lang w:val="ru-RU"/>
         </w:rPr>
         <w:t>/л</w:t>
       </w:r>
       <w:r>
         <w:rPr>
-          <w:sz w:val="28"/>
           <w:lang w:val="ru-RU"/>
         </w:rPr>
         <w:t xml:space="preserve">; АТ ТПО </w:t>
       </w:r>
       <w:r>
         <w:rPr>
-          <w:sz w:val="28"/>
           <w:lang w:val="ru-RU"/>
         </w:rPr>
         <w:t>–</w:t>
       </w:r>
       <w:r>
         <w:rPr>
-          <w:sz w:val="28"/>
           <w:lang w:val="ru-RU"/>
         </w:rPr>
         <w:t xml:space="preserve"> </w:t>
       </w:r>
       <w:r>
         <w:rPr>
-          <w:sz w:val="28"/>
           <w:lang w:val="ru-RU"/>
         </w:rPr>
         <w:t>8,8</w:t>
       </w:r>
       <w:r>
         <w:rPr>
-          <w:sz w:val="28"/>
           <w:lang w:val="ru-RU"/>
         </w:rPr>
         <w:t xml:space="preserve"> </w:t>
       </w:r>
       <w:r>
         <w:rPr>
-          <w:sz w:val="28"/>
           <w:lang w:val="ru-RU"/>
         </w:rPr>
         <w:t>(0-30) МЕ/мл</w:t>
@@ -4289,82 +2545,56 @@
         <w:ind w:left="-567"/>
         <w:jc w:val="both"/>
         <w:rPr>
-          <w:sz w:val="28"/>
-          <w:szCs w:val="28"/>
           <w:lang w:val="ru-RU"/>
         </w:rPr>
       </w:pPr>
       <w:r>
         <w:rPr>
-          <w:sz w:val="28"/>
-          <w:szCs w:val="28"/>
           <w:lang w:val="ru-RU"/>
         </w:rPr>
         <w:t>20</w:t>
       </w:r>
       <w:r>
         <w:rPr>
-          <w:sz w:val="28"/>
-          <w:szCs w:val="28"/>
           <w:lang w:val="ru-RU"/>
         </w:rPr>
         <w:t>.</w:t>
       </w:r>
       <w:r>
         <w:rPr>
-          <w:sz w:val="28"/>
-          <w:szCs w:val="28"/>
           <w:lang w:val="ru-RU"/>
         </w:rPr>
         <w:t>02.18</w:t>
       </w:r>
       <w:r>
         <w:rPr>
-          <w:sz w:val="28"/>
-          <w:szCs w:val="28"/>
+          <w:lang w:val="ru-RU"/>
+        </w:rPr>
+        <w:t xml:space="preserve"> К –</w:t>
+      </w:r>
+      <w:r>
+        <w:rPr>
+          <w:lang w:val="ru-RU"/>
+        </w:rPr>
+        <w:t>3,88</w:t>
+      </w:r>
+      <w:proofErr w:type="gramStart"/>
+      <w:r>
+        <w:rPr>
+          <w:lang w:val="ru-RU"/>
+        </w:rPr>
+        <w:t xml:space="preserve">   ;</w:t>
+      </w:r>
+      <w:proofErr w:type="gramEnd"/>
+      <w:r>
+        <w:rPr>
           <w:lang w:val="ru-RU"/>
         </w:rPr>
         <w:t xml:space="preserve"> </w:t>
       </w:r>
-      <w:r>
-        <w:rPr>
-          <w:sz w:val="28"/>
-          <w:szCs w:val="28"/>
-          <w:lang w:val="ru-RU"/>
-        </w:rPr>
-        <w:t>К –</w:t>
-      </w:r>
-      <w:r>
-        <w:rPr>
-          <w:sz w:val="28"/>
-          <w:szCs w:val="28"/>
-          <w:lang w:val="ru-RU"/>
-        </w:rPr>
-        <w:t>3,88</w:t>
-      </w:r>
-      <w:proofErr w:type="gramStart"/>
-      <w:r>
-        <w:rPr>
-          <w:sz w:val="28"/>
-          <w:szCs w:val="28"/>
-          <w:lang w:val="ru-RU"/>
-        </w:rPr>
-        <w:t xml:space="preserve">   ;</w:t>
-      </w:r>
-      <w:proofErr w:type="gramEnd"/>
-      <w:r>
-        <w:rPr>
-          <w:sz w:val="28"/>
-          <w:szCs w:val="28"/>
-          <w:lang w:val="ru-RU"/>
-        </w:rPr>
-        <w:t xml:space="preserve"> </w:t>
-      </w:r>
       <w:proofErr w:type="spellStart"/>
       <w:r>
         <w:rPr>
-          <w:sz w:val="28"/>
-          <w:szCs w:val="28"/>
           <w:lang w:val="ru-RU"/>
         </w:rPr>
         <w:t>Nа</w:t>
@@ -4372,41 +2602,25 @@
       <w:proofErr w:type="spellEnd"/>
       <w:r>
         <w:rPr>
-          <w:sz w:val="28"/>
-          <w:szCs w:val="28"/>
           <w:lang w:val="ru-RU"/>
         </w:rPr>
         <w:t xml:space="preserve"> –</w:t>
       </w:r>
       <w:r>
         <w:rPr>
-          <w:sz w:val="28"/>
-          <w:szCs w:val="28"/>
           <w:lang w:val="ru-RU"/>
         </w:rPr>
         <w:t>136</w:t>
       </w:r>
       <w:r>
         <w:rPr>
-          <w:sz w:val="28"/>
-          <w:szCs w:val="28"/>
-          <w:lang w:val="ru-RU"/>
-        </w:rPr>
-        <w:t xml:space="preserve"> </w:t>
-      </w:r>
-      <w:r>
-        <w:rPr>
-          <w:sz w:val="28"/>
-          <w:szCs w:val="28"/>
-          <w:lang w:val="ru-RU"/>
-        </w:rPr>
-        <w:t xml:space="preserve"> </w:t>
+          <w:lang w:val="ru-RU"/>
+        </w:rPr>
+        <w:t xml:space="preserve">  </w:t>
       </w:r>
       <w:proofErr w:type="spellStart"/>
       <w:r>
         <w:rPr>
-          <w:sz w:val="28"/>
-          <w:szCs w:val="28"/>
           <w:lang w:val="ru-RU"/>
         </w:rPr>
         <w:t>Са</w:t>
@@ -4414,8 +2628,6 @@
       <w:proofErr w:type="spellEnd"/>
       <w:r>
         <w:rPr>
-          <w:sz w:val="28"/>
-          <w:szCs w:val="28"/>
           <w:vertAlign w:val="superscript"/>
           <w:lang w:val="ru-RU"/>
         </w:rPr>
@@ -4423,57 +2635,37 @@
       </w:r>
       <w:r>
         <w:rPr>
-          <w:sz w:val="28"/>
-          <w:szCs w:val="28"/>
           <w:lang w:val="ru-RU"/>
         </w:rPr>
         <w:t xml:space="preserve"> -</w:t>
       </w:r>
       <w:r>
         <w:rPr>
-          <w:sz w:val="28"/>
-          <w:szCs w:val="28"/>
           <w:lang w:val="ru-RU"/>
         </w:rPr>
         <w:t>1,19</w:t>
       </w:r>
       <w:r>
         <w:rPr>
-          <w:sz w:val="28"/>
-          <w:szCs w:val="28"/>
           <w:lang w:val="ru-RU"/>
         </w:rPr>
         <w:t xml:space="preserve"> С1 -</w:t>
       </w:r>
       <w:r>
         <w:rPr>
-          <w:sz w:val="28"/>
-          <w:szCs w:val="28"/>
           <w:lang w:val="ru-RU"/>
         </w:rPr>
         <w:t>106</w:t>
       </w:r>
       <w:r>
         <w:rPr>
-          <w:sz w:val="28"/>
-          <w:szCs w:val="28"/>
-          <w:lang w:val="ru-RU"/>
-        </w:rPr>
-        <w:t xml:space="preserve"> </w:t>
-      </w:r>
-      <w:r>
-        <w:rPr>
-          <w:sz w:val="28"/>
-          <w:szCs w:val="28"/>
-          <w:lang w:val="ru-RU"/>
-        </w:rPr>
-        <w:t xml:space="preserve">  </w:t>
+          <w:lang w:val="ru-RU"/>
+        </w:rPr>
+        <w:t xml:space="preserve">   </w:t>
       </w:r>
       <w:proofErr w:type="spellStart"/>
       <w:r>
         <w:rPr>
-          <w:sz w:val="28"/>
-          <w:szCs w:val="28"/>
           <w:lang w:val="ru-RU"/>
         </w:rPr>
         <w:t>ммоль</w:t>
@@ -4481,8 +2673,6 @@
       <w:proofErr w:type="spellEnd"/>
       <w:r>
         <w:rPr>
-          <w:sz w:val="28"/>
-          <w:szCs w:val="28"/>
           <w:lang w:val="ru-RU"/>
         </w:rPr>
         <w:t>/л</w:t>
@@ -4495,55 +2685,71 @@
         <w:jc w:val="both"/>
         <w:rPr>
           <w:b w:val="0"/>
+          <w:sz w:val="24"/>
+          <w:szCs w:val="24"/>
         </w:rPr>
       </w:pPr>
       <w:r>
         <w:rPr>
           <w:b w:val="0"/>
-          <w:lang w:val="uk-UA"/>
+          <w:sz w:val="24"/>
+          <w:szCs w:val="24"/>
         </w:rPr>
         <w:t>20</w:t>
       </w:r>
       <w:r>
         <w:rPr>
           <w:b w:val="0"/>
+          <w:sz w:val="24"/>
+          <w:szCs w:val="24"/>
         </w:rPr>
         <w:t>.</w:t>
       </w:r>
       <w:r>
         <w:rPr>
           <w:b w:val="0"/>
+          <w:sz w:val="24"/>
+          <w:szCs w:val="24"/>
         </w:rPr>
         <w:t>02.18</w:t>
       </w:r>
       <w:r>
         <w:rPr>
           <w:b w:val="0"/>
+          <w:sz w:val="24"/>
+          <w:szCs w:val="24"/>
         </w:rPr>
         <w:t xml:space="preserve"> </w:t>
       </w:r>
       <w:r>
         <w:rPr>
           <w:b w:val="0"/>
+          <w:sz w:val="24"/>
+          <w:szCs w:val="24"/>
         </w:rPr>
         <w:t>Общ. а</w:t>
       </w:r>
       <w:r>
         <w:rPr>
           <w:b w:val="0"/>
+          <w:sz w:val="24"/>
+          <w:szCs w:val="24"/>
         </w:rPr>
         <w:t>н. мочи уд вес 10</w:t>
       </w:r>
       <w:r>
         <w:rPr>
           <w:b w:val="0"/>
-          <w:lang w:val="uk-UA"/>
+          <w:sz w:val="24"/>
+          <w:szCs w:val="24"/>
         </w:rPr>
         <w:t>15</w:t>
       </w:r>
       <w:r>
         <w:rPr>
           <w:b w:val="0"/>
+          <w:sz w:val="24"/>
+          <w:szCs w:val="24"/>
         </w:rPr>
         <w:t xml:space="preserve">  </w:t>
       </w:r>
@@ -4551,6 +2757,8 @@
       <w:r>
         <w:rPr>
           <w:b w:val="0"/>
+          <w:sz w:val="24"/>
+          <w:szCs w:val="24"/>
         </w:rPr>
         <w:t>лейк</w:t>
       </w:r>
@@ -4558,19 +2766,24 @@
       <w:r>
         <w:rPr>
           <w:b w:val="0"/>
+          <w:sz w:val="24"/>
+          <w:szCs w:val="24"/>
         </w:rPr>
         <w:t xml:space="preserve"> – </w:t>
       </w:r>
       <w:r>
         <w:rPr>
           <w:b w:val="0"/>
-          <w:lang w:val="uk-UA"/>
+          <w:sz w:val="24"/>
+          <w:szCs w:val="24"/>
         </w:rPr>
         <w:t>5-7</w:t>
       </w:r>
       <w:r>
         <w:rPr>
           <w:b w:val="0"/>
+          <w:sz w:val="24"/>
+          <w:szCs w:val="24"/>
         </w:rPr>
         <w:t xml:space="preserve">  в </w:t>
       </w:r>
@@ -4578,6 +2791,8 @@
       <w:r>
         <w:rPr>
           <w:b w:val="0"/>
+          <w:sz w:val="24"/>
+          <w:szCs w:val="24"/>
         </w:rPr>
         <w:t>п</w:t>
       </w:r>
@@ -4585,6 +2800,8 @@
       <w:r>
         <w:rPr>
           <w:b w:val="0"/>
+          <w:sz w:val="24"/>
+          <w:szCs w:val="24"/>
         </w:rPr>
         <w:t>/</w:t>
       </w:r>
@@ -4592,6 +2809,8 @@
       <w:r>
         <w:rPr>
           <w:b w:val="0"/>
+          <w:sz w:val="24"/>
+          <w:szCs w:val="24"/>
         </w:rPr>
         <w:t>зр</w:t>
       </w:r>
@@ -4599,6 +2818,8 @@
       <w:r>
         <w:rPr>
           <w:b w:val="0"/>
+          <w:sz w:val="24"/>
+          <w:szCs w:val="24"/>
         </w:rPr>
         <w:t xml:space="preserve"> белок – </w:t>
       </w:r>
@@ -4606,6 +2827,8 @@
       <w:r>
         <w:rPr>
           <w:b w:val="0"/>
+          <w:sz w:val="24"/>
+          <w:szCs w:val="24"/>
         </w:rPr>
         <w:t>отр</w:t>
       </w:r>
@@ -4613,6 +2836,8 @@
       <w:r>
         <w:rPr>
           <w:b w:val="0"/>
+          <w:sz w:val="24"/>
+          <w:szCs w:val="24"/>
         </w:rPr>
         <w:t xml:space="preserve">  ацетон –</w:t>
       </w:r>
@@ -4620,6 +2845,8 @@
       <w:r>
         <w:rPr>
           <w:b w:val="0"/>
+          <w:sz w:val="24"/>
+          <w:szCs w:val="24"/>
         </w:rPr>
         <w:t>отр</w:t>
       </w:r>
@@ -4627,12 +2854,16 @@
       <w:r>
         <w:rPr>
           <w:b w:val="0"/>
+          <w:sz w:val="24"/>
+          <w:szCs w:val="24"/>
         </w:rPr>
         <w:t xml:space="preserve">; </w:t>
       </w:r>
       <w:r>
         <w:rPr>
           <w:b w:val="0"/>
+          <w:sz w:val="24"/>
+          <w:szCs w:val="24"/>
         </w:rPr>
         <w:t xml:space="preserve"> </w:t>
       </w:r>
@@ -4640,6 +2871,8 @@
       <w:r>
         <w:rPr>
           <w:b w:val="0"/>
+          <w:sz w:val="24"/>
+          <w:szCs w:val="24"/>
         </w:rPr>
         <w:t>эпит</w:t>
       </w:r>
@@ -4647,6 +2880,8 @@
       <w:r>
         <w:rPr>
           <w:b w:val="0"/>
+          <w:sz w:val="24"/>
+          <w:szCs w:val="24"/>
         </w:rPr>
         <w:t xml:space="preserve">. пл. - ; </w:t>
       </w:r>
@@ -4654,6 +2889,8 @@
       <w:r>
         <w:rPr>
           <w:b w:val="0"/>
+          <w:sz w:val="24"/>
+          <w:szCs w:val="24"/>
         </w:rPr>
         <w:t>эпит</w:t>
       </w:r>
@@ -4661,6 +2898,8 @@
       <w:r>
         <w:rPr>
           <w:b w:val="0"/>
+          <w:sz w:val="24"/>
+          <w:szCs w:val="24"/>
         </w:rPr>
         <w:t xml:space="preserve">. </w:t>
       </w:r>
@@ -4668,6 +2907,8 @@
       <w:r>
         <w:rPr>
           <w:b w:val="0"/>
+          <w:sz w:val="24"/>
+          <w:szCs w:val="24"/>
         </w:rPr>
         <w:t>перех</w:t>
       </w:r>
@@ -4675,12 +2916,16 @@
       <w:r>
         <w:rPr>
           <w:b w:val="0"/>
+          <w:sz w:val="24"/>
+          <w:szCs w:val="24"/>
         </w:rPr>
         <w:t xml:space="preserve">. - </w:t>
       </w:r>
       <w:r>
         <w:rPr>
           <w:b w:val="0"/>
+          <w:sz w:val="24"/>
+          <w:szCs w:val="24"/>
         </w:rPr>
         <w:t xml:space="preserve"> в п/</w:t>
       </w:r>
@@ -4688,6 +2933,8 @@
       <w:r>
         <w:rPr>
           <w:b w:val="0"/>
+          <w:sz w:val="24"/>
+          <w:szCs w:val="24"/>
         </w:rPr>
         <w:t>зр</w:t>
       </w:r>
@@ -4697,42 +2944,35 @@
       <w:pPr>
         <w:ind w:left="-567"/>
         <w:rPr>
-          <w:sz w:val="28"/>
-          <w:szCs w:val="20"/>
           <w:lang w:val="ru-RU"/>
         </w:rPr>
       </w:pPr>
       <w:r>
         <w:rPr>
-          <w:sz w:val="28"/>
           <w:lang w:val="ru-RU"/>
         </w:rPr>
         <w:t>21</w:t>
       </w:r>
       <w:r>
         <w:rPr>
-          <w:sz w:val="28"/>
           <w:lang w:val="ru-RU"/>
         </w:rPr>
         <w:t>.</w:t>
       </w:r>
       <w:r>
         <w:rPr>
-          <w:sz w:val="28"/>
           <w:lang w:val="ru-RU"/>
         </w:rPr>
         <w:t>02.18</w:t>
       </w:r>
       <w:r>
         <w:rPr>
-          <w:sz w:val="28"/>
           <w:lang w:val="ru-RU"/>
         </w:rPr>
         <w:t xml:space="preserve"> </w:t>
       </w:r>
       <w:r>
         <w:rPr>
-          <w:sz w:val="28"/>
           <w:lang w:val="ru-RU"/>
         </w:rPr>
         <w:t xml:space="preserve">Анализ мочи по Нечипоренко </w:t>
@@ -4740,7 +2980,6 @@
       <w:proofErr w:type="spellStart"/>
       <w:r>
         <w:rPr>
-          <w:sz w:val="28"/>
           <w:lang w:val="ru-RU"/>
         </w:rPr>
         <w:t>лейк</w:t>
@@ -4748,21 +2987,18 @@
       <w:proofErr w:type="spellEnd"/>
       <w:r>
         <w:rPr>
-          <w:sz w:val="28"/>
           <w:lang w:val="ru-RU"/>
         </w:rPr>
         <w:t xml:space="preserve"> -</w:t>
       </w:r>
       <w:r>
         <w:rPr>
-          <w:sz w:val="28"/>
           <w:lang w:val="ru-RU"/>
         </w:rPr>
         <w:t>1000</w:t>
       </w:r>
       <w:r>
         <w:rPr>
-          <w:sz w:val="28"/>
           <w:lang w:val="ru-RU"/>
         </w:rPr>
         <w:t xml:space="preserve">  </w:t>
@@ -4770,7 +3006,6 @@
       <w:proofErr w:type="spellStart"/>
       <w:r>
         <w:rPr>
-          <w:sz w:val="28"/>
           <w:lang w:val="ru-RU"/>
         </w:rPr>
         <w:t>эритр</w:t>
@@ -4778,7 +3013,6 @@
       <w:proofErr w:type="spellEnd"/>
       <w:r>
         <w:rPr>
-          <w:sz w:val="28"/>
           <w:lang w:val="ru-RU"/>
         </w:rPr>
         <w:t xml:space="preserve"> -  белок – </w:t>
@@ -4786,7 +3020,6 @@
       <w:proofErr w:type="spellStart"/>
       <w:r>
         <w:rPr>
-          <w:sz w:val="28"/>
           <w:lang w:val="ru-RU"/>
         </w:rPr>
         <w:t>отр</w:t>
@@ -4798,26 +3031,30 @@
         <w:pStyle w:val="5"/>
         <w:ind w:left="-567"/>
         <w:rPr>
-          <w:lang w:val="uk-UA"/>
+          <w:sz w:val="24"/>
+          <w:szCs w:val="24"/>
         </w:rPr>
       </w:pPr>
       <w:r>
         <w:rPr>
-          <w:lang w:val="uk-UA"/>
+          <w:sz w:val="24"/>
+          <w:szCs w:val="24"/>
         </w:rPr>
         <w:t xml:space="preserve">20.02.18 Глюкоза  4,0 </w:t>
       </w:r>
       <w:proofErr w:type="spellStart"/>
       <w:r>
         <w:rPr>
-          <w:lang w:val="uk-UA"/>
+          <w:sz w:val="24"/>
+          <w:szCs w:val="24"/>
         </w:rPr>
         <w:t>ммоль</w:t>
       </w:r>
       <w:proofErr w:type="spellEnd"/>
       <w:r>
         <w:rPr>
-          <w:lang w:val="uk-UA"/>
+          <w:sz w:val="24"/>
+          <w:szCs w:val="24"/>
         </w:rPr>
         <w:t xml:space="preserve">/л </w:t>
       </w:r>
@@ -4827,53 +3064,74 @@
         <w:ind w:left="-567"/>
         <w:jc w:val="both"/>
         <w:rPr>
-          <w:sz w:val="28"/>
-          <w:szCs w:val="20"/>
+          <w:lang w:val="ru-RU"/>
         </w:rPr>
       </w:pPr>
       <w:r>
         <w:rPr>
-          <w:sz w:val="28"/>
           <w:u w:val="single"/>
+          <w:lang w:val="ru-RU"/>
+        </w:rPr>
+        <w:t xml:space="preserve">23.02.18 </w:t>
+      </w:r>
+      <w:r>
+        <w:rPr>
+          <w:u w:val="single"/>
+          <w:lang w:val="ru-RU"/>
         </w:rPr>
         <w:t>Невропатолог</w:t>
       </w:r>
       <w:r>
         <w:rPr>
-          <w:sz w:val="28"/>
+          <w:lang w:val="ru-RU"/>
         </w:rPr>
         <w:t xml:space="preserve">: </w:t>
       </w:r>
-      <w:sdt>
-        <w:sdtPr>
-          <w:rPr>
-            <w:sz w:val="28"/>
-          </w:rPr>
-          <w:id w:val="-1949923650"/>
-          <w:placeholder>
-            <w:docPart w:val="DefaultPlaceholder_1082065159"/>
-          </w:placeholder>
-          <w:comboBox>
-            <w:listItem w:value="Выберите элемент."/>
-            <w:listItem w:displayText="На момент осмотра патологи со стороны ЦНС и ПНС нет." w:value="На момент осмотра патологи со стороны ЦНС и ПНС нет."/>
-            <w:listItem w:displayText=" " w:value="  "/>
-          </w:comboBox>
-        </w:sdtPr>
-        <w:sdtEndPr/>
-        <w:sdtContent>
-          <w:r>
-            <w:rPr>
-              <w:sz w:val="28"/>
-            </w:rPr>
-            <w:t xml:space="preserve"> </w:t>
-          </w:r>
-        </w:sdtContent>
-      </w:sdt>
-      <w:r>
-        <w:rPr>
-          <w:sz w:val="28"/>
+      <w:r>
+        <w:rPr>
+          <w:lang w:val="ru-RU"/>
+        </w:rPr>
+        <w:t>ДЭП 1 смешанног</w:t>
+      </w:r>
+      <w:r>
+        <w:rPr>
+          <w:lang w:val="ru-RU"/>
+        </w:rPr>
+        <w:t>о</w:t>
+      </w:r>
+      <w:r>
+        <w:rPr>
+          <w:lang w:val="ru-RU"/>
+        </w:rPr>
+        <w:t xml:space="preserve"> генеза, церебрастенический </w:t>
+      </w:r>
+      <w:proofErr w:type="spellStart"/>
+      <w:r>
+        <w:rPr>
+          <w:lang w:val="ru-RU"/>
+        </w:rPr>
+        <w:t>астеноневротический</w:t>
+      </w:r>
+      <w:proofErr w:type="spellEnd"/>
+      <w:r>
+        <w:rPr>
+          <w:lang w:val="ru-RU"/>
         </w:rPr>
         <w:t xml:space="preserve"> </w:t>
+      </w:r>
+      <w:proofErr w:type="gramStart"/>
+      <w:r>
+        <w:rPr>
+          <w:lang w:val="ru-RU"/>
+        </w:rPr>
+        <w:t>с-м</w:t>
+      </w:r>
+      <w:proofErr w:type="gramEnd"/>
+      <w:r>
+        <w:rPr>
+          <w:lang w:val="ru-RU"/>
+        </w:rPr>
+        <w:t>.</w:t>
       </w:r>
     </w:p>
     <w:p>
@@ -4881,179 +3139,81 @@
         <w:ind w:left="-567"/>
         <w:jc w:val="both"/>
         <w:rPr>
-          <w:sz w:val="28"/>
-          <w:szCs w:val="20"/>
+          <w:lang w:val="ru-RU"/>
         </w:rPr>
       </w:pPr>
-      <w:proofErr w:type="spellStart"/>
-      <w:r>
-        <w:rPr>
-          <w:sz w:val="28"/>
+      <w:r>
+        <w:rPr>
           <w:u w:val="single"/>
+          <w:lang w:val="ru-RU"/>
+        </w:rPr>
+        <w:t xml:space="preserve">23.02.18 </w:t>
+      </w:r>
+      <w:r>
+        <w:rPr>
+          <w:u w:val="single"/>
+          <w:lang w:val="ru-RU"/>
         </w:rPr>
         <w:t>Окулист</w:t>
       </w:r>
-      <w:proofErr w:type="spellEnd"/>
-      <w:r>
-        <w:rPr>
-          <w:sz w:val="28"/>
-        </w:rPr>
-        <w:t xml:space="preserve">: </w:t>
-      </w:r>
-      <w:r>
-        <w:rPr>
-          <w:sz w:val="28"/>
-          <w:lang w:val="en-US"/>
-        </w:rPr>
-        <w:t>VIS</w:t>
-      </w:r>
-      <w:r>
-        <w:rPr>
-          <w:sz w:val="28"/>
+      <w:r>
+        <w:rPr>
+          <w:lang w:val="ru-RU"/>
+        </w:rPr>
+        <w:t xml:space="preserve">: VIS OD= </w:t>
+      </w:r>
+      <w:r>
+        <w:rPr>
+          <w:lang w:val="ru-RU"/>
+        </w:rPr>
+        <w:t>1,0</w:t>
+      </w:r>
+      <w:r>
+        <w:rPr>
+          <w:lang w:val="ru-RU"/>
+        </w:rPr>
+        <w:t xml:space="preserve">  OS= </w:t>
+      </w:r>
+      <w:r>
+        <w:rPr>
+          <w:lang w:val="ru-RU"/>
+        </w:rPr>
+        <w:t>1,0</w:t>
+      </w:r>
+      <w:r>
+        <w:rPr>
+          <w:lang w:val="ru-RU"/>
         </w:rPr>
         <w:t xml:space="preserve"> </w:t>
       </w:r>
       <w:r>
         <w:rPr>
-          <w:sz w:val="28"/>
-          <w:lang w:val="en-US"/>
-        </w:rPr>
-        <w:t>OD</w:t>
-      </w:r>
-      <w:r>
-        <w:rPr>
-          <w:sz w:val="28"/>
-        </w:rPr>
-        <w:t xml:space="preserve">=   </w:t>
-      </w:r>
-      <w:r>
-        <w:rPr>
-          <w:sz w:val="28"/>
-          <w:lang w:val="en-US"/>
-        </w:rPr>
-        <w:t>OS</w:t>
-      </w:r>
-      <w:r>
-        <w:rPr>
-          <w:sz w:val="28"/>
-        </w:rPr>
-        <w:t xml:space="preserve">=  </w:t>
-      </w:r>
-      <w:r>
-        <w:rPr>
-          <w:sz w:val="28"/>
-        </w:rPr>
-        <w:t xml:space="preserve">  ; ВГД </w:t>
-      </w:r>
-      <w:r>
-        <w:rPr>
-          <w:sz w:val="28"/>
-          <w:lang w:val="en-US"/>
-        </w:rPr>
-        <w:t>OD</w:t>
-      </w:r>
-      <w:r>
-        <w:rPr>
-          <w:sz w:val="28"/>
-        </w:rPr>
-        <w:t xml:space="preserve">=   </w:t>
-      </w:r>
-      <w:r>
-        <w:rPr>
-          <w:sz w:val="28"/>
-          <w:lang w:val="en-US"/>
-        </w:rPr>
-        <w:t>OS</w:t>
-      </w:r>
-      <w:r>
-        <w:rPr>
-          <w:sz w:val="28"/>
-        </w:rPr>
-        <w:t>=</w:t>
-      </w:r>
-      <w:r>
-        <w:rPr>
-          <w:sz w:val="28"/>
-        </w:rPr>
-        <w:t xml:space="preserve">   </w:t>
-      </w:r>
-      <w:proofErr w:type="spellStart"/>
-      <w:r>
-        <w:rPr>
-          <w:sz w:val="28"/>
-        </w:rPr>
-        <w:t>Факосклероз</w:t>
-      </w:r>
-      <w:proofErr w:type="spellEnd"/>
-      <w:r>
-        <w:rPr>
-          <w:sz w:val="28"/>
+          <w:lang w:val="ru-RU"/>
+        </w:rPr>
+        <w:t xml:space="preserve">  ; Гл. дно:</w:t>
+      </w:r>
+      <w:proofErr w:type="gramStart"/>
+      <w:r>
+        <w:rPr>
+          <w:lang w:val="ru-RU"/>
+        </w:rPr>
+        <w:t xml:space="preserve"> </w:t>
+      </w:r>
+      <w:r>
+        <w:rPr>
+          <w:lang w:val="ru-RU"/>
         </w:rPr>
         <w:t>.</w:t>
       </w:r>
-    </w:p>
-    <w:p>
-      <w:pPr>
-        <w:ind w:left="-567"/>
-        <w:jc w:val="both"/>
-        <w:rPr>
-          <w:sz w:val="28"/>
-          <w:szCs w:val="20"/>
-          <w:lang w:val="ru-RU"/>
-        </w:rPr>
-      </w:pPr>
-      <w:sdt>
-        <w:sdtPr>
-          <w:rPr>
-            <w:sz w:val="28"/>
-            <w:lang w:val="ru-RU"/>
-          </w:rPr>
-          <w:id w:val="1272982356"/>
-          <w:placeholder>
-            <w:docPart w:val="3755473979B24CB896600859156E5B44"/>
-          </w:placeholder>
-          <w:showingPlcHdr/>
-          <w:comboBox>
-            <w:listItem w:value="Выберите элемент."/>
-            <w:listItem w:displayText="Оптические среды прозрачны." w:value="Оптические среды прозрачны."/>
-            <w:listItem w:displayText="Помутнения в хрусталиках ОИ" w:value="Помутнения в хрусталиках ОИ"/>
-            <w:listItem w:displayText="Начальные помутнения в хрусталиках ОИ." w:value="Начальные помутнения в хрусталиках ОИ."/>
-          </w:comboBox>
-        </w:sdtPr>
-        <w:sdtEndPr/>
-        <w:sdtContent>
-          <w:r>
-            <w:rPr>
-              <w:rStyle w:val="aa"/>
-            </w:rPr>
-            <w:t>Выберите элемент.</w:t>
-          </w:r>
-        </w:sdtContent>
-      </w:sdt>
-      <w:r>
-        <w:rPr>
-          <w:sz w:val="28"/>
-          <w:lang w:val="ru-RU"/>
-        </w:rPr>
-        <w:t xml:space="preserve"> Гл. дно: ДЗН бледно-розовые. Границы четкие</w:t>
-      </w:r>
-      <w:r>
-        <w:rPr>
-          <w:sz w:val="28"/>
-          <w:lang w:val="ru-RU"/>
-        </w:rPr>
-        <w:t>.</w:t>
-      </w:r>
-      <w:r>
-        <w:rPr>
-          <w:sz w:val="28"/>
+      <w:proofErr w:type="gramEnd"/>
+      <w:r>
+        <w:rPr>
           <w:lang w:val="ru-RU"/>
         </w:rPr>
         <w:t xml:space="preserve"> </w:t>
       </w:r>
       <w:r>
         <w:rPr>
-          <w:sz w:val="28"/>
           <w:lang w:val="ru-RU"/>
         </w:rPr>
         <w:t xml:space="preserve">А:V </w:t>
@@ -5078,182 +3238,111 @@
             <w:rPr>
               <w:lang w:val="ru-RU"/>
             </w:rPr>
-            <w:t>1:2</w:t>
+            <w:t>2:3</w:t>
           </w:r>
         </w:sdtContent>
       </w:sdt>
       <w:r>
         <w:rPr>
-          <w:sz w:val="28"/>
           <w:lang w:val="ru-RU"/>
         </w:rPr>
         <w:t xml:space="preserve"> </w:t>
       </w:r>
       <w:r>
         <w:rPr>
-          <w:sz w:val="28"/>
           <w:lang w:val="ru-RU"/>
         </w:rPr>
         <w:t>Сос</w:t>
       </w:r>
       <w:r>
         <w:rPr>
-          <w:sz w:val="28"/>
           <w:lang w:val="ru-RU"/>
         </w:rPr>
         <w:t>уды</w:t>
       </w:r>
       <w:r>
         <w:rPr>
-          <w:sz w:val="28"/>
           <w:lang w:val="ru-RU"/>
         </w:rPr>
         <w:t xml:space="preserve"> сужены, </w:t>
       </w:r>
+      <w:r>
+        <w:rPr>
+          <w:lang w:val="ru-RU"/>
+        </w:rPr>
+        <w:t xml:space="preserve"> прямолинейны, </w:t>
+      </w:r>
+      <w:proofErr w:type="gramStart"/>
+      <w:r>
+        <w:rPr>
+          <w:lang w:val="ru-RU"/>
+        </w:rPr>
+        <w:t>начальный</w:t>
+      </w:r>
+      <w:proofErr w:type="gramEnd"/>
+      <w:r>
+        <w:rPr>
+          <w:lang w:val="ru-RU"/>
+        </w:rPr>
+        <w:t xml:space="preserve"> </w:t>
+      </w:r>
       <w:proofErr w:type="spellStart"/>
       <w:r>
         <w:rPr>
-          <w:sz w:val="28"/>
-          <w:lang w:val="ru-RU"/>
-        </w:rPr>
-        <w:t>склерозированы</w:t>
+          <w:lang w:val="ru-RU"/>
+        </w:rPr>
+        <w:t>ангиосклероз</w:t>
       </w:r>
       <w:proofErr w:type="spellEnd"/>
       <w:r>
         <w:rPr>
-          <w:sz w:val="28"/>
-          <w:lang w:val="ru-RU"/>
-        </w:rPr>
-        <w:t xml:space="preserve">.  </w:t>
+          <w:lang w:val="ru-RU"/>
+        </w:rPr>
+        <w:t xml:space="preserve">. </w:t>
+      </w:r>
+      <w:r>
+        <w:rPr>
+          <w:lang w:val="ru-RU"/>
+        </w:rPr>
+        <w:t>В</w:t>
+      </w:r>
+      <w:r>
+        <w:rPr>
+          <w:lang w:val="ru-RU"/>
+        </w:rPr>
+        <w:t xml:space="preserve"> </w:t>
       </w:r>
       <w:proofErr w:type="spellStart"/>
       <w:r>
         <w:rPr>
-          <w:sz w:val="28"/>
-          <w:lang w:val="ru-RU"/>
-        </w:rPr>
-        <w:t>Салюс</w:t>
+          <w:lang w:val="ru-RU"/>
+        </w:rPr>
+        <w:t>макулярной</w:t>
       </w:r>
       <w:proofErr w:type="spellEnd"/>
       <w:r>
         <w:rPr>
-          <w:sz w:val="28"/>
-          <w:lang w:val="ru-RU"/>
-        </w:rPr>
-        <w:t xml:space="preserve"> I-II. Аномалии венозных сосудов (извитость, колебания калибра).  Вены умеренно полнокровны. Вены неравномерно расширены.</w:t>
-      </w:r>
-      <w:r>
-        <w:rPr>
-          <w:sz w:val="28"/>
-          <w:lang w:val="ru-RU"/>
-        </w:rPr>
-        <w:t xml:space="preserve"> </w:t>
-      </w:r>
-      <w:r>
-        <w:rPr>
-          <w:sz w:val="28"/>
-          <w:lang w:val="ru-RU"/>
-        </w:rPr>
-        <w:t xml:space="preserve">Единичные </w:t>
-      </w:r>
-      <w:proofErr w:type="spellStart"/>
-      <w:r>
-        <w:rPr>
-          <w:sz w:val="28"/>
-          <w:lang w:val="ru-RU"/>
-        </w:rPr>
-        <w:t>микроаневризмы</w:t>
-      </w:r>
-      <w:proofErr w:type="spellEnd"/>
-      <w:r>
-        <w:rPr>
-          <w:sz w:val="28"/>
-          <w:lang w:val="ru-RU"/>
-        </w:rPr>
-        <w:t xml:space="preserve">, </w:t>
-      </w:r>
-      <w:proofErr w:type="spellStart"/>
-      <w:r>
-        <w:rPr>
-          <w:sz w:val="28"/>
-          <w:lang w:val="ru-RU"/>
-        </w:rPr>
-        <w:t>микрогеморрагии</w:t>
-      </w:r>
-      <w:proofErr w:type="spellEnd"/>
-      <w:r>
-        <w:rPr>
-          <w:sz w:val="28"/>
-          <w:lang w:val="ru-RU"/>
-        </w:rPr>
-        <w:t xml:space="preserve">.  </w:t>
-      </w:r>
-      <w:r>
-        <w:rPr>
-          <w:sz w:val="28"/>
-          <w:lang w:val="ru-RU"/>
-        </w:rPr>
-        <w:t>В</w:t>
-      </w:r>
-      <w:r>
-        <w:rPr>
-          <w:sz w:val="28"/>
-          <w:lang w:val="ru-RU"/>
-        </w:rPr>
-        <w:t xml:space="preserve"> </w:t>
-      </w:r>
-      <w:proofErr w:type="spellStart"/>
-      <w:r>
-        <w:rPr>
-          <w:sz w:val="28"/>
-          <w:lang w:val="ru-RU"/>
-        </w:rPr>
-        <w:t>макулярной</w:t>
-      </w:r>
-      <w:proofErr w:type="spellEnd"/>
-      <w:r>
-        <w:rPr>
-          <w:sz w:val="28"/>
           <w:lang w:val="ru-RU"/>
         </w:rPr>
         <w:t xml:space="preserve"> области без особенностей</w:t>
       </w:r>
       <w:r>
         <w:rPr>
-          <w:sz w:val="28"/>
           <w:lang w:val="ru-RU"/>
         </w:rPr>
         <w:t xml:space="preserve"> Д-з: </w:t>
       </w:r>
       <w:r>
         <w:rPr>
-          <w:sz w:val="28"/>
           <w:lang w:val="ru-RU"/>
         </w:rPr>
         <w:t>А</w:t>
       </w:r>
       <w:r>
         <w:rPr>
-          <w:sz w:val="28"/>
-          <w:lang w:val="ru-RU"/>
-        </w:rPr>
-        <w:t xml:space="preserve">нгиопатия сосудов сетчатки ОИ. Начальная катаракта ОИ. Непролиферативная  диабетическая  </w:t>
-      </w:r>
-      <w:proofErr w:type="spellStart"/>
-      <w:r>
-        <w:rPr>
-          <w:sz w:val="28"/>
-          <w:lang w:val="ru-RU"/>
-        </w:rPr>
-        <w:t>ретинопатия</w:t>
-      </w:r>
-      <w:proofErr w:type="spellEnd"/>
-      <w:r>
-        <w:rPr>
-          <w:sz w:val="28"/>
-          <w:lang w:val="ru-RU"/>
-        </w:rPr>
-        <w:t xml:space="preserve"> ОИ. </w:t>
+          <w:lang w:val="ru-RU"/>
+        </w:rPr>
+        <w:t xml:space="preserve">нгиопатия сосудов сетчатки ОИ. </w:t>
       </w:r>
     </w:p>
     <w:p>
@@ -5261,14 +3350,11 @@
         <w:ind w:left="-567"/>
         <w:jc w:val="both"/>
         <w:rPr>
-          <w:sz w:val="28"/>
-          <w:szCs w:val="20"/>
           <w:lang w:val="ru-RU"/>
         </w:rPr>
       </w:pPr>
       <w:r>
         <w:rPr>
-          <w:sz w:val="28"/>
           <w:u w:val="single"/>
           <w:lang w:val="ru-RU"/>
         </w:rPr>
@@ -5276,7 +3362,6 @@
       </w:r>
       <w:r>
         <w:rPr>
-          <w:sz w:val="28"/>
           <w:u w:val="single"/>
           <w:lang w:val="ru-RU"/>
         </w:rPr>
@@ -5284,35 +3369,30 @@
       </w:r>
       <w:r>
         <w:rPr>
-          <w:sz w:val="28"/>
           <w:lang w:val="ru-RU"/>
         </w:rPr>
         <w:t>:</w:t>
       </w:r>
       <w:r>
         <w:rPr>
-          <w:sz w:val="28"/>
           <w:lang w:val="ru-RU"/>
         </w:rPr>
         <w:t xml:space="preserve"> </w:t>
       </w:r>
       <w:r>
         <w:rPr>
-          <w:sz w:val="28"/>
           <w:lang w:val="ru-RU"/>
         </w:rPr>
         <w:t>ЧСС -</w:t>
       </w:r>
       <w:r>
         <w:rPr>
-          <w:sz w:val="28"/>
           <w:lang w:val="ru-RU"/>
         </w:rPr>
         <w:t>75</w:t>
       </w:r>
       <w:r>
         <w:rPr>
-          <w:sz w:val="28"/>
           <w:lang w:val="ru-RU"/>
         </w:rPr>
         <w:t xml:space="preserve"> уд/мин. Вольтаж </w:t>
@@ -5320,7 +3400,6 @@
       <w:sdt>
         <w:sdtPr>
           <w:rPr>
-            <w:sz w:val="28"/>
             <w:lang w:val="ru-RU"/>
           </w:rPr>
           <w:id w:val="-1300382127"/>
@@ -5338,7 +3417,6 @@
         <w:sdtContent>
           <w:r>
             <w:rPr>
-              <w:sz w:val="28"/>
               <w:lang w:val="ru-RU"/>
             </w:rPr>
             <w:t>сохранен.</w:t>
@@ -5347,14 +3425,12 @@
       </w:sdt>
       <w:r>
         <w:rPr>
-          <w:sz w:val="28"/>
           <w:lang w:val="ru-RU"/>
         </w:rPr>
         <w:t xml:space="preserve">  Ритм синусовый</w:t>
       </w:r>
       <w:r>
         <w:rPr>
-          <w:sz w:val="28"/>
           <w:lang w:val="ru-RU"/>
         </w:rPr>
         <w:t>. Эл</w:t>
@@ -5362,7 +3438,6 @@
       <w:proofErr w:type="gramStart"/>
       <w:r>
         <w:rPr>
-          <w:sz w:val="28"/>
           <w:lang w:val="ru-RU"/>
         </w:rPr>
         <w:t>.</w:t>
@@ -5370,7 +3445,6 @@
       <w:proofErr w:type="gramEnd"/>
       <w:r>
         <w:rPr>
-          <w:sz w:val="28"/>
           <w:lang w:val="ru-RU"/>
         </w:rPr>
         <w:t xml:space="preserve"> </w:t>
@@ -5378,7 +3452,6 @@
       <w:proofErr w:type="gramStart"/>
       <w:r>
         <w:rPr>
-          <w:sz w:val="28"/>
           <w:lang w:val="ru-RU"/>
         </w:rPr>
         <w:t>о</w:t>
@@ -5386,21 +3459,18 @@
       <w:proofErr w:type="gramEnd"/>
       <w:r>
         <w:rPr>
-          <w:sz w:val="28"/>
           <w:lang w:val="ru-RU"/>
         </w:rPr>
         <w:t xml:space="preserve">сь </w:t>
       </w:r>
       <w:r>
         <w:rPr>
-          <w:sz w:val="28"/>
           <w:lang w:val="ru-RU"/>
         </w:rPr>
         <w:t>не</w:t>
       </w:r>
       <w:r>
         <w:rPr>
-          <w:sz w:val="28"/>
           <w:lang w:val="ru-RU"/>
         </w:rPr>
         <w:t xml:space="preserve"> отклонена.  Гипертрофия левого желудочка. </w:t>
@@ -5411,13 +3481,11 @@
         <w:ind w:left="-567"/>
         <w:jc w:val="both"/>
         <w:rPr>
-          <w:sz w:val="28"/>
           <w:lang w:val="ru-RU"/>
         </w:rPr>
       </w:pPr>
       <w:r>
         <w:rPr>
-          <w:sz w:val="28"/>
           <w:u w:val="single"/>
           <w:lang w:val="ru-RU"/>
         </w:rPr>
@@ -5425,7 +3493,6 @@
       </w:r>
       <w:r>
         <w:rPr>
-          <w:sz w:val="28"/>
           <w:u w:val="single"/>
           <w:lang w:val="ru-RU"/>
         </w:rPr>
@@ -5433,10 +3500,15 @@
       </w:r>
       <w:r>
         <w:rPr>
-          <w:sz w:val="28"/>
           <w:lang w:val="ru-RU"/>
         </w:rPr>
         <w:t xml:space="preserve">: </w:t>
+      </w:r>
+      <w:r>
+        <w:rPr>
+          <w:lang w:val="ru-RU"/>
+        </w:rPr>
+        <w:t xml:space="preserve"> на момент осмотра патологи не выявлено.</w:t>
       </w:r>
     </w:p>
     <w:p>
@@ -5444,68 +3516,120 @@
         <w:ind w:left="-567"/>
         <w:jc w:val="both"/>
         <w:rPr>
-          <w:sz w:val="28"/>
           <w:lang w:val="ru-RU"/>
         </w:rPr>
       </w:pPr>
       <w:r>
         <w:rPr>
-          <w:sz w:val="28"/>
           <w:u w:val="single"/>
           <w:lang w:val="ru-RU"/>
         </w:rPr>
-        <w:t>Ангиохирург</w:t>
-      </w:r>
-      <w:r>
-        <w:rPr>
-          <w:sz w:val="28"/>
+        <w:t xml:space="preserve">19.02.18 </w:t>
+      </w:r>
+      <w:r>
+        <w:rPr>
+          <w:u w:val="single"/>
+          <w:lang w:val="ru-RU"/>
+        </w:rPr>
+        <w:t>УЗИ щит</w:t>
+      </w:r>
+      <w:proofErr w:type="gramStart"/>
+      <w:r>
+        <w:rPr>
+          <w:u w:val="single"/>
+          <w:lang w:val="ru-RU"/>
+        </w:rPr>
+        <w:t>.</w:t>
+      </w:r>
+      <w:proofErr w:type="gramEnd"/>
+      <w:r>
+        <w:rPr>
+          <w:u w:val="single"/>
+          <w:lang w:val="ru-RU"/>
+        </w:rPr>
+        <w:t xml:space="preserve"> </w:t>
+      </w:r>
+      <w:proofErr w:type="gramStart"/>
+      <w:r>
+        <w:rPr>
+          <w:u w:val="single"/>
+          <w:lang w:val="ru-RU"/>
+        </w:rPr>
+        <w:t>ж</w:t>
+      </w:r>
+      <w:proofErr w:type="gramEnd"/>
+      <w:r>
+        <w:rPr>
+          <w:u w:val="single"/>
+          <w:lang w:val="ru-RU"/>
+        </w:rPr>
+        <w:t>елезы</w:t>
+      </w:r>
+      <w:r>
+        <w:rPr>
           <w:lang w:val="ru-RU"/>
         </w:rPr>
         <w:t xml:space="preserve">: </w:t>
       </w:r>
-      <w:r>
-        <w:rPr>
-          <w:sz w:val="28"/>
-          <w:lang w:val="ru-RU"/>
-        </w:rPr>
-        <w:t>Диабетическая</w:t>
-      </w:r>
-      <w:r>
-        <w:rPr>
-          <w:sz w:val="28"/>
-          <w:lang w:val="ru-RU"/>
-        </w:rPr>
-        <w:t xml:space="preserve"> </w:t>
-      </w:r>
       <w:proofErr w:type="spellStart"/>
-      <w:r>
-        <w:rPr>
-          <w:sz w:val="28"/>
-          <w:lang w:val="ru-RU"/>
-        </w:rPr>
-        <w:t>ангиопатия</w:t>
+      <w:proofErr w:type="gramStart"/>
+      <w:r>
+        <w:rPr>
+          <w:lang w:val="ru-RU"/>
+        </w:rPr>
+        <w:t>Пр</w:t>
       </w:r>
       <w:proofErr w:type="spellEnd"/>
-      <w:r>
-        <w:rPr>
-          <w:sz w:val="28"/>
-          <w:lang w:val="ru-RU"/>
-        </w:rPr>
-        <w:t xml:space="preserve"> </w:t>
-      </w:r>
-      <w:r>
-        <w:rPr>
-          <w:sz w:val="28"/>
-          <w:lang w:val="ru-RU"/>
-        </w:rPr>
-        <w:t xml:space="preserve">артерий </w:t>
-      </w:r>
-      <w:r>
-        <w:rPr>
-          <w:sz w:val="28"/>
-          <w:lang w:val="ru-RU"/>
-        </w:rPr>
-        <w:t>н/к.</w:t>
+      <w:proofErr w:type="gramEnd"/>
+      <w:r>
+        <w:rPr>
+          <w:lang w:val="ru-RU"/>
+        </w:rPr>
+        <w:t xml:space="preserve"> д. V = </w:t>
+      </w:r>
+      <w:r>
+        <w:rPr>
+          <w:lang w:val="ru-RU"/>
+        </w:rPr>
+        <w:t>7,5</w:t>
+      </w:r>
+      <w:r>
+        <w:rPr>
+          <w:lang w:val="ru-RU"/>
+        </w:rPr>
+        <w:t xml:space="preserve"> см</w:t>
+      </w:r>
+      <w:r>
+        <w:rPr>
+          <w:vertAlign w:val="superscript"/>
+          <w:lang w:val="ru-RU"/>
+        </w:rPr>
+        <w:t>3</w:t>
+      </w:r>
+      <w:r>
+        <w:rPr>
+          <w:lang w:val="ru-RU"/>
+        </w:rPr>
+        <w:t>; лев. д. V =</w:t>
+      </w:r>
+      <w:r>
+        <w:rPr>
+          <w:lang w:val="ru-RU"/>
+        </w:rPr>
+        <w:t>5,5</w:t>
+      </w:r>
+      <w:r>
+        <w:rPr>
+          <w:lang w:val="ru-RU"/>
+        </w:rPr>
+        <w:t xml:space="preserve">  см</w:t>
+      </w:r>
+      <w:r>
+        <w:rPr>
+          <w:vertAlign w:val="superscript"/>
+          <w:lang w:val="ru-RU"/>
+        </w:rPr>
+        <w:t>3</w:t>
       </w:r>
     </w:p>
     <w:p>
@@ -5513,113 +3637,183 @@
         <w:ind w:left="-567"/>
         <w:jc w:val="both"/>
         <w:rPr>
-          <w:sz w:val="28"/>
-          <w:szCs w:val="28"/>
           <w:lang w:val="ru-RU"/>
         </w:rPr>
       </w:pPr>
       <w:r>
         <w:rPr>
-          <w:sz w:val="28"/>
-          <w:u w:val="single"/>
-          <w:lang w:val="ru-RU"/>
-        </w:rPr>
-        <w:t>Хирург</w:t>
-      </w:r>
-      <w:r>
-        <w:rPr>
-          <w:sz w:val="28"/>
-          <w:szCs w:val="28"/>
-          <w:lang w:val="ru-RU"/>
-        </w:rPr>
-        <w:t>:</w:t>
-      </w:r>
-      <w:r>
-        <w:rPr>
-          <w:sz w:val="28"/>
-          <w:szCs w:val="28"/>
+          <w:lang w:val="ru-RU"/>
+        </w:rPr>
+        <w:t>Щит. ж</w:t>
+      </w:r>
+      <w:r>
+        <w:rPr>
+          <w:lang w:val="ru-RU"/>
+        </w:rPr>
+        <w:t>елеза</w:t>
+      </w:r>
+      <w:r>
+        <w:rPr>
           <w:lang w:val="ru-RU"/>
         </w:rPr>
         <w:t xml:space="preserve"> </w:t>
       </w:r>
       <w:r>
         <w:rPr>
-          <w:sz w:val="28"/>
-          <w:szCs w:val="28"/>
+          <w:lang w:val="ru-RU"/>
+        </w:rPr>
+        <w:t>не увеличена, контуры ровные</w:t>
+      </w:r>
+      <w:proofErr w:type="gramStart"/>
+      <w:r>
+        <w:rPr>
+          <w:lang w:val="ru-RU"/>
+        </w:rPr>
+        <w:t xml:space="preserve">.. </w:t>
+      </w:r>
+      <w:proofErr w:type="spellStart"/>
+      <w:proofErr w:type="gramEnd"/>
+      <w:r>
+        <w:rPr>
+          <w:lang w:val="ru-RU"/>
+        </w:rPr>
+        <w:t>Эхогенность</w:t>
+      </w:r>
+      <w:proofErr w:type="spellEnd"/>
+      <w:r>
+        <w:rPr>
+          <w:lang w:val="ru-RU"/>
+        </w:rPr>
+        <w:t xml:space="preserve"> паренхимы снижена.</w:t>
+      </w:r>
+      <w:r>
+        <w:rPr>
           <w:lang w:val="ru-RU"/>
         </w:rPr>
         <w:t xml:space="preserve"> </w:t>
       </w:r>
-      <w:sdt>
-        <w:sdtPr>
-          <w:rPr>
-            <w:sz w:val="28"/>
-            <w:lang w:val="ru-RU"/>
-          </w:rPr>
-          <w:id w:val="-1004209914"/>
-          <w:placeholder>
-            <w:docPart w:val="DefaultPlaceholder_1082065159"/>
-          </w:placeholder>
-          <w:comboBox>
-            <w:listItem w:displayText="Диабетическая ангиопатия артерий н/к IIcт. " w:value="Диабетическая ангиопатия артерий н/к IIcт. "/>
-            <w:listItem w:displayText="Хирургической  патологии  в данной момент нет." w:value="Хирургической  патологии  в данной момент нет."/>
-          </w:comboBox>
-        </w:sdtPr>
-        <w:sdtEndPr/>
-        <w:sdtContent>
-          <w:r>
-            <w:rPr>
-              <w:sz w:val="28"/>
-              <w:lang w:val="ru-RU"/>
-            </w:rPr>
-            <w:t xml:space="preserve">Диабетическая </w:t>
-          </w:r>
-          <w:proofErr w:type="spellStart"/>
-          <w:r>
-            <w:rPr>
-              <w:sz w:val="28"/>
-              <w:lang w:val="ru-RU"/>
-            </w:rPr>
-            <w:t>ангиопатия</w:t>
-          </w:r>
-          <w:proofErr w:type="spellEnd"/>
-          <w:r>
-            <w:rPr>
-              <w:sz w:val="28"/>
-              <w:lang w:val="ru-RU"/>
-            </w:rPr>
-            <w:t xml:space="preserve"> артерий н/к </w:t>
-          </w:r>
-          <w:proofErr w:type="spellStart"/>
-          <w:r>
-            <w:rPr>
-              <w:sz w:val="28"/>
-              <w:lang w:val="ru-RU"/>
-            </w:rPr>
-            <w:t>IIc</w:t>
-          </w:r>
-          <w:proofErr w:type="gramStart"/>
-          <w:r>
-            <w:rPr>
-              <w:sz w:val="28"/>
-              <w:lang w:val="ru-RU"/>
-            </w:rPr>
-            <w:t>т</w:t>
-          </w:r>
-          <w:proofErr w:type="spellEnd"/>
-          <w:proofErr w:type="gramEnd"/>
-          <w:r>
-            <w:rPr>
-              <w:sz w:val="28"/>
-              <w:lang w:val="ru-RU"/>
-            </w:rPr>
-            <w:t xml:space="preserve">. </w:t>
-          </w:r>
-        </w:sdtContent>
-      </w:sdt>
-      <w:r>
-        <w:rPr>
-          <w:sz w:val="28"/>
+      <w:proofErr w:type="spellStart"/>
+      <w:r>
+        <w:rPr>
+          <w:lang w:val="ru-RU"/>
+        </w:rPr>
+        <w:t>Эхоструктура</w:t>
+      </w:r>
+      <w:proofErr w:type="spellEnd"/>
+      <w:r>
+        <w:rPr>
+          <w:lang w:val="ru-RU"/>
+        </w:rPr>
+        <w:t xml:space="preserve">, крупнозернистая,  </w:t>
+      </w:r>
+      <w:r>
+        <w:rPr>
+          <w:lang w:val="ru-RU"/>
+        </w:rPr>
+        <w:t>однородная</w:t>
+      </w:r>
+      <w:r>
+        <w:rPr>
+          <w:lang w:val="ru-RU"/>
+        </w:rPr>
+        <w:t xml:space="preserve">. </w:t>
+      </w:r>
+      <w:r>
+        <w:rPr>
+          <w:lang w:val="ru-RU"/>
+        </w:rPr>
+        <w:t>Р</w:t>
+      </w:r>
+      <w:r>
+        <w:rPr>
+          <w:lang w:val="ru-RU"/>
+        </w:rPr>
+        <w:t>егионарны</w:t>
+      </w:r>
+      <w:r>
+        <w:rPr>
+          <w:lang w:val="ru-RU"/>
+        </w:rPr>
+        <w:t>е</w:t>
+      </w:r>
+      <w:r>
+        <w:rPr>
+          <w:lang w:val="ru-RU"/>
+        </w:rPr>
+        <w:t xml:space="preserve"> </w:t>
+      </w:r>
+      <w:proofErr w:type="gramStart"/>
+      <w:r>
+        <w:rPr>
+          <w:lang w:val="ru-RU"/>
+        </w:rPr>
+        <w:t>л</w:t>
+      </w:r>
+      <w:proofErr w:type="gramEnd"/>
+      <w:r>
+        <w:rPr>
+          <w:lang w:val="ru-RU"/>
+        </w:rPr>
+        <w:t>/узл</w:t>
+      </w:r>
+      <w:r>
+        <w:rPr>
+          <w:lang w:val="ru-RU"/>
+        </w:rPr>
+        <w:t>ы</w:t>
+      </w:r>
+      <w:r>
+        <w:rPr>
+          <w:lang w:val="ru-RU"/>
+        </w:rPr>
+        <w:t xml:space="preserve"> </w:t>
+      </w:r>
+      <w:r>
+        <w:rPr>
+          <w:lang w:val="ru-RU"/>
+        </w:rPr>
+        <w:t xml:space="preserve"> </w:t>
+      </w:r>
+      <w:r>
+        <w:rPr>
+          <w:lang w:val="ru-RU"/>
+        </w:rPr>
+        <w:t xml:space="preserve">не </w:t>
+      </w:r>
+      <w:r>
+        <w:rPr>
+          <w:lang w:val="ru-RU"/>
+        </w:rPr>
+        <w:t xml:space="preserve">визуализируются. </w:t>
+      </w:r>
+      <w:proofErr w:type="spellStart"/>
+      <w:r>
+        <w:rPr>
+          <w:lang w:val="ru-RU"/>
+        </w:rPr>
+        <w:t>Закл</w:t>
+      </w:r>
+      <w:proofErr w:type="spellEnd"/>
+      <w:r>
+        <w:rPr>
+          <w:lang w:val="ru-RU"/>
+        </w:rPr>
+        <w:t xml:space="preserve">.: </w:t>
+      </w:r>
+      <w:r>
+        <w:rPr>
+          <w:lang w:val="ru-RU"/>
+        </w:rPr>
+        <w:t xml:space="preserve">Незначительные </w:t>
+      </w:r>
+      <w:r>
+        <w:rPr>
+          <w:lang w:val="ru-RU"/>
+        </w:rPr>
+        <w:t>диффузные изменения паренхимы.</w:t>
+      </w:r>
+      <w:r>
+        <w:rPr>
           <w:lang w:val="ru-RU"/>
         </w:rPr>
         <w:t xml:space="preserve"> </w:t>
@@ -5630,40 +3824,103 @@
         <w:ind w:left="-567"/>
         <w:jc w:val="both"/>
         <w:rPr>
-          <w:sz w:val="28"/>
           <w:lang w:val="ru-RU"/>
         </w:rPr>
       </w:pPr>
       <w:r>
         <w:rPr>
-          <w:sz w:val="28"/>
           <w:u w:val="single"/>
           <w:lang w:val="ru-RU"/>
         </w:rPr>
-        <w:t>Нефролог:</w:t>
-      </w:r>
-      <w:r>
-        <w:rPr>
-          <w:sz w:val="28"/>
-          <w:lang w:val="ru-RU"/>
-        </w:rPr>
-        <w:t xml:space="preserve"> ХБП I-II ст.: </w:t>
+        <w:t>Лечение:</w:t>
+      </w:r>
+      <w:bookmarkStart w:id="2" w:name="лн"/>
+      <w:bookmarkEnd w:id="2"/>
+      <w:r>
+        <w:rPr>
+          <w:lang w:val="ru-RU"/>
+        </w:rPr>
+        <w:t xml:space="preserve"> </w:t>
+      </w:r>
+      <w:r>
+        <w:rPr>
+          <w:lang w:val="ru-RU"/>
+        </w:rPr>
+        <w:t xml:space="preserve">преднизолон,  </w:t>
       </w:r>
       <w:proofErr w:type="spellStart"/>
       <w:r>
         <w:rPr>
-          <w:sz w:val="28"/>
-          <w:lang w:val="ru-RU"/>
-        </w:rPr>
-        <w:t>диаб</w:t>
+          <w:lang w:val="ru-RU"/>
+        </w:rPr>
+        <w:t>кортинеф</w:t>
       </w:r>
       <w:proofErr w:type="spellEnd"/>
       <w:r>
         <w:rPr>
-          <w:sz w:val="28"/>
-          <w:lang w:val="ru-RU"/>
-        </w:rPr>
-        <w:t xml:space="preserve">. нефропатия, артериальная гипертензия. </w:t>
+          <w:lang w:val="ru-RU"/>
+        </w:rPr>
+        <w:t>,</w:t>
+      </w:r>
+      <w:r>
+        <w:rPr>
+          <w:lang w:val="ru-RU"/>
+        </w:rPr>
+        <w:t xml:space="preserve"> </w:t>
+      </w:r>
+      <w:proofErr w:type="spellStart"/>
+      <w:r>
+        <w:rPr>
+          <w:lang w:val="ru-RU"/>
+        </w:rPr>
+        <w:t>диалипон</w:t>
+      </w:r>
+      <w:proofErr w:type="spellEnd"/>
+      <w:r>
+        <w:rPr>
+          <w:lang w:val="ru-RU"/>
+        </w:rPr>
+        <w:t xml:space="preserve">,  </w:t>
+      </w:r>
+      <w:r>
+        <w:rPr>
+          <w:lang w:val="ru-RU"/>
+        </w:rPr>
+        <w:t xml:space="preserve">аскорбиновая кислота, </w:t>
+      </w:r>
+      <w:proofErr w:type="spellStart"/>
+      <w:r>
+        <w:rPr>
+          <w:lang w:val="ru-RU"/>
+        </w:rPr>
+        <w:t>пирацетам</w:t>
+      </w:r>
+      <w:proofErr w:type="spellEnd"/>
+      <w:r>
+        <w:rPr>
+          <w:lang w:val="ru-RU"/>
+        </w:rPr>
+        <w:t xml:space="preserve">. </w:t>
+      </w:r>
+      <w:r>
+        <w:rPr>
+          <w:lang w:val="ru-RU"/>
+        </w:rPr>
+        <w:t xml:space="preserve"> </w:t>
+      </w:r>
+      <w:proofErr w:type="spellStart"/>
+      <w:r>
+        <w:rPr>
+          <w:lang w:val="ru-RU"/>
+        </w:rPr>
+        <w:t>дексаметазон</w:t>
+      </w:r>
+      <w:proofErr w:type="spellEnd"/>
+      <w:r>
+        <w:rPr>
+          <w:lang w:val="ru-RU"/>
+        </w:rPr>
+        <w:t>,</w:t>
       </w:r>
     </w:p>
     <w:p>
@@ -5671,764 +3928,73 @@
         <w:ind w:left="-567"/>
         <w:jc w:val="both"/>
         <w:rPr>
-          <w:sz w:val="28"/>
-          <w:szCs w:val="20"/>
+          <w:lang w:val="ru-RU"/>
+        </w:rPr>
+      </w:pPr>
+      <w:bookmarkStart w:id="3" w:name="дд"/>
+      <w:bookmarkStart w:id="4" w:name="лк"/>
+      <w:bookmarkEnd w:id="3"/>
+      <w:bookmarkEnd w:id="4"/>
+      <w:r>
+        <w:rPr>
           <w:u w:val="single"/>
           <w:lang w:val="ru-RU"/>
         </w:rPr>
-      </w:pPr>
-      <w:r>
-        <w:rPr>
-          <w:sz w:val="28"/>
-          <w:szCs w:val="20"/>
-          <w:u w:val="single"/>
-          <w:lang w:val="ru-RU"/>
-        </w:rPr>
-        <w:t>02.18</w:t>
-      </w:r>
-      <w:r>
-        <w:rPr>
-          <w:sz w:val="28"/>
-          <w:szCs w:val="20"/>
-          <w:u w:val="single"/>
-          <w:lang w:val="ru-RU"/>
-        </w:rPr>
-        <w:t xml:space="preserve">РВГ: </w:t>
-      </w:r>
-      <w:r>
-        <w:rPr>
-          <w:sz w:val="28"/>
-          <w:szCs w:val="20"/>
-          <w:lang w:val="ru-RU"/>
-        </w:rPr>
-        <w:t>объемное пульсовое кровенаполнение артерий н/</w:t>
-      </w:r>
-      <w:proofErr w:type="gramStart"/>
-      <w:r>
-        <w:rPr>
-          <w:sz w:val="28"/>
-          <w:szCs w:val="20"/>
-          <w:lang w:val="ru-RU"/>
-        </w:rPr>
-        <w:t>к</w:t>
-      </w:r>
-      <w:proofErr w:type="gramEnd"/>
-      <w:r>
-        <w:rPr>
-          <w:sz w:val="28"/>
-          <w:szCs w:val="20"/>
-          <w:lang w:val="ru-RU"/>
-        </w:rPr>
-        <w:t xml:space="preserve"> </w:t>
-      </w:r>
-      <w:sdt>
-        <w:sdtPr>
-          <w:rPr>
-            <w:lang w:val="ru-RU"/>
-          </w:rPr>
-          <w:id w:val="-270703009"/>
-          <w:placeholder>
-            <w:docPart w:val="DefaultPlaceholder_1082065159"/>
-          </w:placeholder>
-          <w:comboBox>
-            <w:listItem w:displayText="умеренно повышено" w:value="умеренно повышено"/>
-            <w:listItem w:displayText="умеренно снижено" w:value="умеренно снижено"/>
-            <w:listItem w:displayText="в пределах  возрастной нормы" w:value="в пределах  возрастной нормы"/>
-          </w:comboBox>
-        </w:sdtPr>
-        <w:sdtEndPr/>
-        <w:sdtContent>
-          <w:r>
-            <w:rPr>
-              <w:lang w:val="ru-RU"/>
-            </w:rPr>
-            <w:t>умеренно повышено</w:t>
-          </w:r>
-        </w:sdtContent>
-      </w:sdt>
-      <w:r>
-        <w:rPr>
-          <w:lang w:val="ru-RU"/>
-        </w:rPr>
-        <w:t>.</w:t>
-      </w:r>
-      <w:r>
-        <w:rPr>
-          <w:sz w:val="28"/>
-          <w:szCs w:val="20"/>
-          <w:lang w:val="ru-RU"/>
-        </w:rPr>
-        <w:t xml:space="preserve"> Тонус крупных артерий н/к</w:t>
-      </w:r>
-      <w:r>
-        <w:rPr>
-          <w:sz w:val="28"/>
-          <w:szCs w:val="20"/>
-          <w:lang w:val="ru-RU"/>
-        </w:rPr>
-        <w:t xml:space="preserve"> </w:t>
-      </w:r>
-      <w:sdt>
-        <w:sdtPr>
-          <w:rPr>
-            <w:sz w:val="28"/>
-            <w:szCs w:val="20"/>
-            <w:lang w:val="ru-RU"/>
-          </w:rPr>
-          <w:id w:val="-1121991939"/>
-          <w:placeholder>
-            <w:docPart w:val="DefaultPlaceholder_1082065159"/>
-          </w:placeholder>
-          <w:comboBox>
-            <w:listItem w:displayText="слегка повышен." w:value="слегка повышен."/>
-            <w:listItem w:displayText="слегка снижен." w:value="слегка снижен."/>
-            <w:listItem w:displayText="не изменен." w:value="не изменен."/>
-          </w:comboBox>
-        </w:sdtPr>
-        <w:sdtEndPr/>
-        <w:sdtContent>
-          <w:r>
-            <w:rPr>
-              <w:sz w:val="28"/>
-              <w:szCs w:val="20"/>
-              <w:lang w:val="ru-RU"/>
-            </w:rPr>
-            <w:t>не изменен.</w:t>
-          </w:r>
-        </w:sdtContent>
-      </w:sdt>
-      <w:r>
-        <w:rPr>
-          <w:sz w:val="28"/>
-          <w:szCs w:val="20"/>
-          <w:lang w:val="ru-RU"/>
-        </w:rPr>
-        <w:t xml:space="preserve"> Тонус артерий среднего и мелкого калибра н/</w:t>
-      </w:r>
-      <w:proofErr w:type="gramStart"/>
-      <w:r>
-        <w:rPr>
-          <w:sz w:val="28"/>
-          <w:szCs w:val="20"/>
-          <w:lang w:val="ru-RU"/>
-        </w:rPr>
-        <w:t>к</w:t>
-      </w:r>
-      <w:proofErr w:type="gramEnd"/>
-      <w:r>
-        <w:rPr>
-          <w:sz w:val="28"/>
-          <w:szCs w:val="20"/>
-          <w:lang w:val="ru-RU"/>
-        </w:rPr>
-        <w:t xml:space="preserve"> </w:t>
-      </w:r>
-      <w:sdt>
-        <w:sdtPr>
-          <w:rPr>
-            <w:lang w:val="ru-RU"/>
-          </w:rPr>
-          <w:id w:val="-483553326"/>
-          <w:placeholder>
-            <w:docPart w:val="FFCB998A69C547318D033520574A41D0"/>
-          </w:placeholder>
-          <w:comboBox>
-            <w:listItem w:displayText="умеренно повышен." w:value="умеренно повышен."/>
-            <w:listItem w:displayText="умеренно снижен." w:value="умеренно снижен."/>
-            <w:listItem w:displayText="в пределах  возрастной нормы" w:value="в пределах  возрастной нормы"/>
-          </w:comboBox>
-        </w:sdtPr>
-        <w:sdtEndPr/>
-        <w:sdtContent>
-          <w:r>
-            <w:rPr>
-              <w:lang w:val="ru-RU"/>
-            </w:rPr>
-            <w:t>умеренно повышен.</w:t>
-          </w:r>
-        </w:sdtContent>
-      </w:sdt>
-      <w:r>
-        <w:rPr>
-          <w:sz w:val="28"/>
-          <w:szCs w:val="20"/>
-          <w:lang w:val="ru-RU"/>
-        </w:rPr>
-        <w:t xml:space="preserve"> Периферическое сопротивление сосудов н/</w:t>
-      </w:r>
-      <w:proofErr w:type="gramStart"/>
-      <w:r>
-        <w:rPr>
-          <w:sz w:val="28"/>
-          <w:szCs w:val="20"/>
-          <w:lang w:val="ru-RU"/>
-        </w:rPr>
-        <w:t>к</w:t>
-      </w:r>
-      <w:proofErr w:type="gramEnd"/>
-      <w:r>
-        <w:rPr>
-          <w:sz w:val="28"/>
-          <w:szCs w:val="20"/>
-          <w:lang w:val="ru-RU"/>
-        </w:rPr>
-        <w:t xml:space="preserve"> </w:t>
-      </w:r>
-      <w:sdt>
-        <w:sdtPr>
-          <w:rPr>
-            <w:lang w:val="ru-RU"/>
-          </w:rPr>
-          <w:id w:val="-477997148"/>
-          <w:placeholder>
-            <w:docPart w:val="D0395AFB2040417F8DE001D6657BED06"/>
-          </w:placeholder>
-          <w:comboBox>
-            <w:listItem w:displayText="умеренно повышено" w:value="умеренно повышено"/>
-            <w:listItem w:displayText="умеренно снижено" w:value="умеренно снижено"/>
-            <w:listItem w:displayText="в пределах  возрастной нормы" w:value="в пределах  возрастной нормы"/>
-          </w:comboBox>
-        </w:sdtPr>
-        <w:sdtEndPr/>
-        <w:sdtContent>
-          <w:r>
-            <w:rPr>
-              <w:lang w:val="ru-RU"/>
-            </w:rPr>
-            <w:t>умеренно повышено</w:t>
-          </w:r>
-        </w:sdtContent>
-      </w:sdt>
-      <w:r>
-        <w:rPr>
-          <w:sz w:val="28"/>
-          <w:szCs w:val="20"/>
-          <w:lang w:val="ru-RU"/>
-        </w:rPr>
-        <w:t>. Симметрия кровенаполнения сосудов н/к незначительно  нарушена.</w:t>
-      </w:r>
-      <w:r>
-        <w:rPr>
-          <w:sz w:val="28"/>
-          <w:szCs w:val="20"/>
-          <w:u w:val="single"/>
-          <w:lang w:val="ru-RU"/>
-        </w:rPr>
-        <w:t xml:space="preserve">  </w:t>
-      </w:r>
-    </w:p>
-    <w:p>
-      <w:pPr>
-        <w:ind w:left="-567"/>
-        <w:jc w:val="both"/>
-        <w:rPr>
-          <w:sz w:val="28"/>
-          <w:szCs w:val="20"/>
-          <w:lang w:val="ru-RU"/>
-        </w:rPr>
-      </w:pPr>
-      <w:r>
-        <w:rPr>
-          <w:sz w:val="28"/>
-          <w:u w:val="single"/>
-          <w:lang w:val="ru-RU"/>
-        </w:rPr>
-        <w:t xml:space="preserve">19.02.18 </w:t>
-      </w:r>
-      <w:r>
-        <w:rPr>
-          <w:sz w:val="28"/>
-          <w:u w:val="single"/>
-          <w:lang w:val="ru-RU"/>
-        </w:rPr>
-        <w:t>УЗИ щит</w:t>
-      </w:r>
-      <w:proofErr w:type="gramStart"/>
-      <w:r>
-        <w:rPr>
-          <w:sz w:val="28"/>
-          <w:u w:val="single"/>
-          <w:lang w:val="ru-RU"/>
-        </w:rPr>
-        <w:t>.</w:t>
-      </w:r>
-      <w:proofErr w:type="gramEnd"/>
-      <w:r>
-        <w:rPr>
-          <w:sz w:val="28"/>
-          <w:u w:val="single"/>
-          <w:lang w:val="ru-RU"/>
-        </w:rPr>
-        <w:t xml:space="preserve"> </w:t>
-      </w:r>
-      <w:proofErr w:type="gramStart"/>
-      <w:r>
-        <w:rPr>
-          <w:sz w:val="28"/>
-          <w:u w:val="single"/>
-          <w:lang w:val="ru-RU"/>
-        </w:rPr>
-        <w:t>ж</w:t>
-      </w:r>
-      <w:proofErr w:type="gramEnd"/>
-      <w:r>
-        <w:rPr>
-          <w:sz w:val="28"/>
-          <w:u w:val="single"/>
-          <w:lang w:val="ru-RU"/>
-        </w:rPr>
-        <w:t>елезы</w:t>
-      </w:r>
-      <w:r>
-        <w:rPr>
-          <w:sz w:val="28"/>
+        <w:t>Состояние больного при выписке</w:t>
+      </w:r>
+      <w:r>
+        <w:rPr>
           <w:lang w:val="ru-RU"/>
         </w:rPr>
         <w:t xml:space="preserve">: </w:t>
       </w:r>
-      <w:proofErr w:type="spellStart"/>
-      <w:proofErr w:type="gramStart"/>
-      <w:r>
-        <w:rPr>
-          <w:sz w:val="28"/>
-          <w:lang w:val="ru-RU"/>
-        </w:rPr>
-        <w:t>Пр</w:t>
-      </w:r>
-      <w:proofErr w:type="spellEnd"/>
-      <w:proofErr w:type="gramEnd"/>
-      <w:r>
-        <w:rPr>
-          <w:sz w:val="28"/>
-          <w:lang w:val="ru-RU"/>
-        </w:rPr>
-        <w:t xml:space="preserve"> д. V = </w:t>
-      </w:r>
-      <w:r>
-        <w:rPr>
-          <w:sz w:val="28"/>
-          <w:lang w:val="ru-RU"/>
-        </w:rPr>
-        <w:t>7,5</w:t>
-      </w:r>
-      <w:r>
-        <w:rPr>
-          <w:sz w:val="28"/>
-          <w:lang w:val="ru-RU"/>
-        </w:rPr>
-        <w:t xml:space="preserve"> см</w:t>
-      </w:r>
-      <w:r>
-        <w:rPr>
-          <w:sz w:val="28"/>
-          <w:vertAlign w:val="superscript"/>
-          <w:lang w:val="ru-RU"/>
-        </w:rPr>
-        <w:t>3</w:t>
-      </w:r>
-      <w:r>
-        <w:rPr>
-          <w:sz w:val="28"/>
-          <w:lang w:val="ru-RU"/>
-        </w:rPr>
-        <w:t>; лев. д. V =</w:t>
-      </w:r>
-      <w:r>
-        <w:rPr>
-          <w:sz w:val="28"/>
-          <w:lang w:val="ru-RU"/>
-        </w:rPr>
-        <w:t>5,5</w:t>
-      </w:r>
-      <w:r>
-        <w:rPr>
-          <w:sz w:val="28"/>
-          <w:lang w:val="ru-RU"/>
-        </w:rPr>
-        <w:t xml:space="preserve">  см</w:t>
-      </w:r>
-      <w:r>
-        <w:rPr>
-          <w:sz w:val="28"/>
-          <w:vertAlign w:val="superscript"/>
-          <w:lang w:val="ru-RU"/>
-        </w:rPr>
-        <w:t>3</w:t>
-      </w:r>
-    </w:p>
-    <w:p>
-      <w:pPr>
-        <w:ind w:left="-567"/>
-        <w:jc w:val="both"/>
-        <w:rPr>
-          <w:sz w:val="28"/>
-          <w:lang w:val="ru-RU"/>
-        </w:rPr>
-      </w:pPr>
-      <w:r>
-        <w:rPr>
-          <w:sz w:val="28"/>
-          <w:lang w:val="ru-RU"/>
-        </w:rPr>
-        <w:t>Щит. ж</w:t>
-      </w:r>
-      <w:r>
-        <w:rPr>
-          <w:sz w:val="28"/>
-          <w:lang w:val="ru-RU"/>
-        </w:rPr>
-        <w:t>елеза</w:t>
-      </w:r>
-      <w:r>
-        <w:rPr>
-          <w:sz w:val="28"/>
-          <w:lang w:val="ru-RU"/>
-        </w:rPr>
-        <w:t xml:space="preserve"> </w:t>
-      </w:r>
-      <w:r>
-        <w:rPr>
-          <w:sz w:val="28"/>
-          <w:lang w:val="ru-RU"/>
-        </w:rPr>
-        <w:t>не увеличена, контуры ровные</w:t>
-      </w:r>
-      <w:proofErr w:type="gramStart"/>
-      <w:r>
-        <w:rPr>
-          <w:sz w:val="28"/>
-          <w:lang w:val="ru-RU"/>
-        </w:rPr>
-        <w:t xml:space="preserve">.. </w:t>
-      </w:r>
-      <w:proofErr w:type="spellStart"/>
-      <w:proofErr w:type="gramEnd"/>
-      <w:r>
-        <w:rPr>
-          <w:sz w:val="28"/>
-          <w:lang w:val="ru-RU"/>
-        </w:rPr>
-        <w:t>Эхогенность</w:t>
-      </w:r>
-      <w:proofErr w:type="spellEnd"/>
-      <w:r>
-        <w:rPr>
-          <w:sz w:val="28"/>
-          <w:lang w:val="ru-RU"/>
-        </w:rPr>
-        <w:t xml:space="preserve"> паренхимы снижена.</w:t>
-      </w:r>
-      <w:r>
-        <w:rPr>
-          <w:sz w:val="28"/>
-          <w:lang w:val="ru-RU"/>
-        </w:rPr>
-        <w:t xml:space="preserve"> </w:t>
-      </w:r>
-      <w:proofErr w:type="spellStart"/>
-      <w:r>
-        <w:rPr>
-          <w:sz w:val="28"/>
-          <w:lang w:val="ru-RU"/>
-        </w:rPr>
-        <w:t>Эхоструктура</w:t>
-      </w:r>
-      <w:proofErr w:type="spellEnd"/>
-      <w:r>
-        <w:rPr>
-          <w:sz w:val="28"/>
-          <w:lang w:val="ru-RU"/>
-        </w:rPr>
-        <w:t xml:space="preserve">, крупнозернистая,  </w:t>
-      </w:r>
-      <w:r>
-        <w:rPr>
-          <w:sz w:val="28"/>
-          <w:lang w:val="ru-RU"/>
-        </w:rPr>
-        <w:t>однородная</w:t>
-      </w:r>
-      <w:r>
-        <w:rPr>
-          <w:sz w:val="28"/>
-          <w:lang w:val="ru-RU"/>
-        </w:rPr>
-        <w:t xml:space="preserve">. </w:t>
-      </w:r>
-      <w:r>
-        <w:rPr>
-          <w:sz w:val="28"/>
-          <w:lang w:val="ru-RU"/>
-        </w:rPr>
-        <w:t>Р</w:t>
-      </w:r>
-      <w:r>
-        <w:rPr>
-          <w:sz w:val="28"/>
-          <w:lang w:val="ru-RU"/>
-        </w:rPr>
-        <w:t>егионарны</w:t>
-      </w:r>
-      <w:r>
-        <w:rPr>
-          <w:sz w:val="28"/>
-          <w:lang w:val="ru-RU"/>
-        </w:rPr>
-        <w:t>е</w:t>
-      </w:r>
-      <w:r>
-        <w:rPr>
-          <w:sz w:val="28"/>
-          <w:lang w:val="ru-RU"/>
-        </w:rPr>
-        <w:t xml:space="preserve"> </w:t>
-      </w:r>
-      <w:proofErr w:type="gramStart"/>
-      <w:r>
-        <w:rPr>
-          <w:sz w:val="28"/>
-          <w:lang w:val="ru-RU"/>
-        </w:rPr>
-        <w:t>л</w:t>
-      </w:r>
-      <w:proofErr w:type="gramEnd"/>
-      <w:r>
-        <w:rPr>
-          <w:sz w:val="28"/>
-          <w:lang w:val="ru-RU"/>
-        </w:rPr>
-        <w:t>/узл</w:t>
-      </w:r>
-      <w:r>
-        <w:rPr>
-          <w:sz w:val="28"/>
-          <w:lang w:val="ru-RU"/>
-        </w:rPr>
-        <w:t>ы</w:t>
-      </w:r>
-      <w:r>
-        <w:rPr>
-          <w:sz w:val="28"/>
-          <w:lang w:val="ru-RU"/>
-        </w:rPr>
-        <w:t xml:space="preserve"> </w:t>
-      </w:r>
-      <w:r>
-        <w:rPr>
-          <w:sz w:val="28"/>
-          <w:lang w:val="ru-RU"/>
-        </w:rPr>
-        <w:t xml:space="preserve"> </w:t>
-      </w:r>
-      <w:r>
-        <w:rPr>
-          <w:sz w:val="28"/>
-          <w:lang w:val="ru-RU"/>
-        </w:rPr>
-        <w:t xml:space="preserve">не </w:t>
-      </w:r>
-      <w:r>
-        <w:rPr>
-          <w:sz w:val="28"/>
-          <w:lang w:val="ru-RU"/>
-        </w:rPr>
-        <w:t xml:space="preserve">визуализируются. </w:t>
-      </w:r>
-      <w:proofErr w:type="spellStart"/>
-      <w:r>
-        <w:rPr>
-          <w:sz w:val="28"/>
-          <w:lang w:val="ru-RU"/>
-        </w:rPr>
-        <w:t>Закл</w:t>
-      </w:r>
-      <w:proofErr w:type="spellEnd"/>
-      <w:r>
-        <w:rPr>
-          <w:sz w:val="28"/>
-          <w:lang w:val="ru-RU"/>
-        </w:rPr>
-        <w:t xml:space="preserve">.: </w:t>
-      </w:r>
-      <w:r>
-        <w:rPr>
-          <w:sz w:val="28"/>
-          <w:lang w:val="ru-RU"/>
-        </w:rPr>
-        <w:t xml:space="preserve">Незначительные </w:t>
-      </w:r>
-      <w:r>
-        <w:rPr>
-          <w:sz w:val="28"/>
-          <w:lang w:val="ru-RU"/>
-        </w:rPr>
-        <w:t>диффузные изменения паренхимы.</w:t>
-      </w:r>
-      <w:r>
-        <w:rPr>
-          <w:sz w:val="28"/>
-          <w:lang w:val="ru-RU"/>
-        </w:rPr>
-        <w:t xml:space="preserve"> </w:t>
-      </w:r>
-    </w:p>
-    <w:p>
-      <w:pPr>
-        <w:ind w:left="-567"/>
-        <w:jc w:val="both"/>
-        <w:rPr>
-          <w:sz w:val="28"/>
-          <w:szCs w:val="20"/>
-          <w:lang w:val="ru-RU"/>
-        </w:rPr>
-      </w:pPr>
-      <w:r>
-        <w:rPr>
-          <w:sz w:val="28"/>
-          <w:u w:val="single"/>
-          <w:lang w:val="ru-RU"/>
-        </w:rPr>
-        <w:t>Лечение:</w:t>
-      </w:r>
-      <w:bookmarkStart w:id="3" w:name="лн"/>
-      <w:bookmarkEnd w:id="3"/>
-      <w:r>
-        <w:rPr>
-          <w:sz w:val="28"/>
-          <w:lang w:val="ru-RU"/>
-        </w:rPr>
-        <w:t xml:space="preserve"> </w:t>
-      </w:r>
-      <w:r>
-        <w:rPr>
-          <w:sz w:val="28"/>
-          <w:lang w:val="ru-RU"/>
-        </w:rPr>
-        <w:t xml:space="preserve">преднизолон,  </w:t>
-      </w:r>
-      <w:proofErr w:type="spellStart"/>
-      <w:r>
-        <w:rPr>
-          <w:sz w:val="28"/>
-          <w:lang w:val="ru-RU"/>
-        </w:rPr>
-        <w:t>корвидилол</w:t>
-      </w:r>
-      <w:proofErr w:type="spellEnd"/>
-      <w:r>
-        <w:rPr>
-          <w:sz w:val="28"/>
-          <w:lang w:val="ru-RU"/>
-        </w:rPr>
-        <w:t xml:space="preserve"> </w:t>
-      </w:r>
-      <w:proofErr w:type="spellStart"/>
-      <w:r>
-        <w:rPr>
-          <w:sz w:val="28"/>
-          <w:lang w:val="ru-RU"/>
-        </w:rPr>
-        <w:t>диалипон</w:t>
-      </w:r>
-      <w:proofErr w:type="spellEnd"/>
-      <w:r>
-        <w:rPr>
-          <w:sz w:val="28"/>
-          <w:lang w:val="ru-RU"/>
-        </w:rPr>
-        <w:t xml:space="preserve">,  аскорбиновая кислота, </w:t>
-      </w:r>
-      <w:proofErr w:type="spellStart"/>
-      <w:r>
-        <w:rPr>
-          <w:sz w:val="28"/>
-          <w:lang w:val="ru-RU"/>
-        </w:rPr>
-        <w:t>пирацетам</w:t>
-      </w:r>
-      <w:proofErr w:type="spellEnd"/>
-      <w:r>
-        <w:rPr>
-          <w:sz w:val="28"/>
+      <w:r>
+        <w:rPr>
+          <w:lang w:val="ru-RU"/>
+        </w:rPr>
+        <w:t xml:space="preserve">уменьшилась слабость, </w:t>
+      </w:r>
+      <w:r>
+        <w:rPr>
+          <w:lang w:val="ru-RU"/>
+        </w:rPr>
+        <w:t>утомляемость</w:t>
+      </w:r>
+      <w:r>
+        <w:rPr>
           <w:lang w:val="ru-RU"/>
         </w:rPr>
         <w:t xml:space="preserve">, </w:t>
       </w:r>
-      <w:proofErr w:type="spellStart"/>
-      <w:r>
-        <w:rPr>
-          <w:sz w:val="28"/>
-          <w:lang w:val="ru-RU"/>
-        </w:rPr>
-        <w:t>диалипон</w:t>
-      </w:r>
-      <w:proofErr w:type="spellEnd"/>
-      <w:r>
-        <w:rPr>
-          <w:sz w:val="28"/>
-          <w:lang w:val="ru-RU"/>
-        </w:rPr>
-        <w:t xml:space="preserve">. </w:t>
-      </w:r>
-    </w:p>
-    <w:p>
-      <w:pPr>
-        <w:ind w:left="-567"/>
-        <w:jc w:val="both"/>
-        <w:rPr>
-          <w:sz w:val="28"/>
-          <w:lang w:val="ru-RU"/>
-        </w:rPr>
-      </w:pPr>
-      <w:bookmarkStart w:id="4" w:name="дд"/>
-      <w:bookmarkStart w:id="5" w:name="лк"/>
-      <w:bookmarkEnd w:id="4"/>
-      <w:bookmarkEnd w:id="5"/>
-      <w:r>
-        <w:rPr>
-          <w:sz w:val="28"/>
-          <w:u w:val="single"/>
-          <w:lang w:val="ru-RU"/>
-        </w:rPr>
-        <w:lastRenderedPageBreak/>
-        <w:t>Состояние больного при выписке</w:t>
-      </w:r>
-      <w:r>
-        <w:rPr>
-          <w:sz w:val="28"/>
-          <w:lang w:val="ru-RU"/>
-        </w:rPr>
-        <w:t xml:space="preserve">:  СД </w:t>
-      </w:r>
-      <w:r>
-        <w:rPr>
-          <w:sz w:val="28"/>
-          <w:lang w:val="ru-RU"/>
-        </w:rPr>
-        <w:t>суб</w:t>
-      </w:r>
-      <w:r>
-        <w:rPr>
-          <w:sz w:val="28"/>
-          <w:lang w:val="ru-RU"/>
-        </w:rPr>
-        <w:t xml:space="preserve">компенсирован, уменьшились боли в н/к. АД  </w:t>
-      </w:r>
-      <w:proofErr w:type="gramStart"/>
-      <w:r>
-        <w:rPr>
-          <w:sz w:val="28"/>
-          <w:lang w:val="ru-RU"/>
-        </w:rPr>
-        <w:t>мм</w:t>
-      </w:r>
-      <w:proofErr w:type="gramEnd"/>
-      <w:r>
-        <w:rPr>
-          <w:sz w:val="28"/>
-          <w:lang w:val="ru-RU"/>
-        </w:rPr>
-        <w:t xml:space="preserve"> рт. ст. </w:t>
+      <w:r>
+        <w:rPr>
+          <w:lang w:val="ru-RU"/>
+        </w:rPr>
+        <w:t>утренняя</w:t>
+      </w:r>
+      <w:r>
+        <w:rPr>
+          <w:lang w:val="ru-RU"/>
+        </w:rPr>
+        <w:t xml:space="preserve"> тошнота не беспокоит. </w:t>
+      </w:r>
+      <w:r>
+        <w:rPr>
+          <w:lang w:val="ru-RU"/>
+        </w:rPr>
+        <w:t xml:space="preserve"> АД </w:t>
+      </w:r>
+      <w:r>
+        <w:rPr>
+          <w:lang w:val="ru-RU"/>
+        </w:rPr>
+        <w:t>110/70</w:t>
+      </w:r>
+      <w:r>
+        <w:rPr>
+          <w:lang w:val="ru-RU"/>
+        </w:rPr>
+        <w:t xml:space="preserve"> мм рт. ст. </w:t>
       </w:r>
       <w:sdt>
         <w:sdtPr>
@@ -6457,7 +4023,6 @@
       </w:sdt>
       <w:r>
         <w:rPr>
-          <w:sz w:val="28"/>
           <w:lang w:val="ru-RU"/>
         </w:rPr>
         <w:t xml:space="preserve">  </w:t>
@@ -6468,7 +4033,6 @@
         <w:ind w:left="-567"/>
         <w:jc w:val="both"/>
         <w:rPr>
-          <w:sz w:val="28"/>
           <w:lang w:val="ru-RU"/>
         </w:rPr>
       </w:pPr>
@@ -6554,39 +4118,114 @@
         <w:rPr>
           <w:lang w:val="ru-RU"/>
         </w:rPr>
-        <w:t xml:space="preserve">Диета № 9, </w:t>
-      </w:r>
-      <w:r>
-        <w:rPr>
-          <w:lang w:val="ru-RU"/>
-        </w:rPr>
-        <w:t xml:space="preserve">умеренное </w:t>
-      </w:r>
-      <w:r>
-        <w:rPr>
-          <w:lang w:val="ru-RU"/>
-        </w:rPr>
-        <w:t xml:space="preserve">ограничение животного белка в </w:t>
+        <w:lastRenderedPageBreak/>
+        <w:t xml:space="preserve">Преднизолон 5 мг </w:t>
+      </w:r>
+      <w:r>
+        <w:rPr>
+          <w:lang w:val="ru-RU"/>
+        </w:rPr>
+        <w:t>2</w:t>
+      </w:r>
+      <w:r>
+        <w:rPr>
+          <w:lang w:val="ru-RU"/>
+        </w:rPr>
+        <w:t xml:space="preserve"> </w:t>
       </w:r>
       <w:proofErr w:type="spellStart"/>
-      <w:r>
-        <w:rPr>
-          <w:lang w:val="ru-RU"/>
-        </w:rPr>
-        <w:t>сут</w:t>
+      <w:proofErr w:type="gramStart"/>
+      <w:r>
+        <w:rPr>
+          <w:lang w:val="ru-RU"/>
+        </w:rPr>
+        <w:t>табл</w:t>
       </w:r>
       <w:proofErr w:type="spellEnd"/>
-      <w:r>
-        <w:rPr>
-          <w:lang w:val="ru-RU"/>
-        </w:rPr>
-        <w:t>. рационе</w:t>
-      </w:r>
-      <w:r>
-        <w:rPr>
-          <w:lang w:val="ru-RU"/>
-        </w:rPr>
-        <w:t>, гипохолестеринемическая диета.</w:t>
+      <w:proofErr w:type="gramEnd"/>
+      <w:r>
+        <w:rPr>
+          <w:lang w:val="ru-RU"/>
+        </w:rPr>
+        <w:t xml:space="preserve"> в </w:t>
+      </w:r>
+      <w:r>
+        <w:rPr>
+          <w:lang w:val="ru-RU"/>
+        </w:rPr>
+        <w:t>7</w:t>
+      </w:r>
+      <w:r>
+        <w:rPr>
+          <w:lang w:val="ru-RU"/>
+        </w:rPr>
+        <w:t xml:space="preserve">.00, </w:t>
+      </w:r>
+      <w:r>
+        <w:rPr>
+          <w:lang w:val="ru-RU"/>
+        </w:rPr>
+        <w:t>1</w:t>
+      </w:r>
+      <w:r>
+        <w:rPr>
+          <w:lang w:val="ru-RU"/>
+        </w:rPr>
+        <w:t xml:space="preserve"> </w:t>
+      </w:r>
+      <w:proofErr w:type="spellStart"/>
+      <w:r>
+        <w:rPr>
+          <w:lang w:val="ru-RU"/>
+        </w:rPr>
+        <w:t>табл</w:t>
+      </w:r>
+      <w:proofErr w:type="spellEnd"/>
+      <w:r>
+        <w:rPr>
+          <w:lang w:val="ru-RU"/>
+        </w:rPr>
+        <w:t xml:space="preserve">  в 11.00 ,</w:t>
+      </w:r>
+      <w:r>
+        <w:rPr>
+          <w:lang w:val="ru-RU"/>
+        </w:rPr>
+        <w:t xml:space="preserve"> </w:t>
+      </w:r>
+      <w:proofErr w:type="spellStart"/>
+      <w:r>
+        <w:rPr>
+          <w:lang w:val="ru-RU"/>
+        </w:rPr>
+        <w:t>кортинеф</w:t>
+      </w:r>
+      <w:proofErr w:type="spellEnd"/>
+      <w:r>
+        <w:rPr>
+          <w:lang w:val="ru-RU"/>
+        </w:rPr>
+        <w:t xml:space="preserve"> 1т  </w:t>
+      </w:r>
+      <w:r>
+        <w:rPr>
+          <w:lang w:val="ru-RU"/>
+        </w:rPr>
+        <w:t xml:space="preserve">в 7.00  после еды – </w:t>
+      </w:r>
+      <w:proofErr w:type="spellStart"/>
+      <w:r>
+        <w:rPr>
+          <w:lang w:val="ru-RU"/>
+        </w:rPr>
+        <w:t>пожизненая</w:t>
+      </w:r>
+      <w:proofErr w:type="spellEnd"/>
+      <w:r>
+        <w:rPr>
+          <w:lang w:val="ru-RU"/>
+        </w:rPr>
+        <w:t xml:space="preserve"> заместительная терапия </w:t>
       </w:r>
     </w:p>
     <w:p>
@@ -6604,13 +4243,35 @@
         <w:rPr>
           <w:lang w:val="ru-RU"/>
         </w:rPr>
-        <w:t xml:space="preserve">Рекомендованные целевые уровни гликемии: натощак &lt;5,6ммоль,  </w:t>
-      </w:r>
-      <w:r>
-        <w:rPr>
-          <w:lang w:val="ru-RU"/>
-        </w:rPr>
-        <w:t>после еды  &lt; 10,0 ммоль/л</w:t>
+        <w:t xml:space="preserve">Контроль кортизола, </w:t>
+      </w:r>
+      <w:proofErr w:type="spellStart"/>
+      <w:r>
+        <w:rPr>
+          <w:lang w:val="ru-RU"/>
+        </w:rPr>
+        <w:t>эелектролитов</w:t>
+      </w:r>
+      <w:proofErr w:type="spellEnd"/>
+      <w:r>
+        <w:rPr>
+          <w:lang w:val="ru-RU"/>
+        </w:rPr>
+        <w:t xml:space="preserve"> в динамике по </w:t>
+      </w:r>
+      <w:proofErr w:type="gramStart"/>
+      <w:r>
+        <w:rPr>
+          <w:lang w:val="ru-RU"/>
+        </w:rPr>
+        <w:t>м</w:t>
+      </w:r>
+      <w:proofErr w:type="gramEnd"/>
+      <w:r>
+        <w:rPr>
+          <w:lang w:val="ru-RU"/>
+        </w:rPr>
+        <w:t>/ж</w:t>
       </w:r>
     </w:p>
     <w:p>
@@ -6628,236 +4289,71 @@
         <w:rPr>
           <w:lang w:val="ru-RU"/>
         </w:rPr>
-        <w:t xml:space="preserve">Инсулинотерапия:   </w:t>
-      </w:r>
+        <w:t xml:space="preserve">Рек. невропатолога: </w:t>
+      </w:r>
+      <w:r>
+        <w:rPr>
+          <w:lang w:val="ru-RU"/>
+        </w:rPr>
+        <w:t xml:space="preserve"> </w:t>
+      </w:r>
+      <w:proofErr w:type="spellStart"/>
+      <w:r>
+        <w:rPr>
+          <w:lang w:val="ru-RU"/>
+        </w:rPr>
+        <w:t>бифрен</w:t>
+      </w:r>
+      <w:proofErr w:type="spellEnd"/>
+      <w:r>
+        <w:rPr>
+          <w:lang w:val="ru-RU"/>
+        </w:rPr>
+        <w:t xml:space="preserve"> 1т 2р/д 2 </w:t>
+      </w:r>
+      <w:proofErr w:type="spellStart"/>
       <w:proofErr w:type="gramStart"/>
       <w:r>
         <w:rPr>
           <w:lang w:val="ru-RU"/>
         </w:rPr>
-        <w:t>п</w:t>
-      </w:r>
+        <w:t>мес</w:t>
+      </w:r>
+      <w:proofErr w:type="spellEnd"/>
       <w:proofErr w:type="gramEnd"/>
       <w:r>
         <w:rPr>
           <w:lang w:val="ru-RU"/>
         </w:rPr>
-        <w:t>/з- ед., п/о- ед., п/у</w:t>
-      </w:r>
-      <w:r>
-        <w:rPr>
-          <w:lang w:val="ru-RU"/>
-        </w:rPr>
-        <w:t xml:space="preserve">ж </w:t>
-      </w:r>
-      <w:r>
-        <w:rPr>
-          <w:lang w:val="ru-RU"/>
-        </w:rPr>
-        <w:t>- ед.,  22.00</w:t>
-      </w:r>
-      <w:r>
-        <w:rPr>
-          <w:lang w:val="ru-RU"/>
-        </w:rPr>
-        <w:t xml:space="preserve">   ед.</w:t>
-      </w:r>
-    </w:p>
-    <w:p>
-      <w:pPr>
-        <w:ind w:left="435"/>
-        <w:jc w:val="both"/>
-        <w:rPr>
-          <w:lang w:val="ru-RU"/>
-        </w:rPr>
-      </w:pPr>
-      <w:r>
-        <w:rPr>
-          <w:lang w:val="ru-RU"/>
-        </w:rPr>
-        <w:t>Актрапид НМ, Протафан НМ, Хумодар Р</w:t>
-      </w:r>
-      <w:r>
-        <w:rPr>
-          <w:lang w:val="ru-RU"/>
-        </w:rPr>
-        <w:t>100</w:t>
-      </w:r>
-      <w:r>
-        <w:rPr>
-          <w:lang w:val="ru-RU"/>
-        </w:rPr>
-        <w:t>Р, Хумодар Б</w:t>
-      </w:r>
-      <w:r>
-        <w:rPr>
-          <w:lang w:val="ru-RU"/>
-        </w:rPr>
-        <w:t>100</w:t>
-      </w:r>
-      <w:r>
-        <w:rPr>
-          <w:lang w:val="ru-RU"/>
-        </w:rPr>
-        <w:t>Р, Хумодар</w:t>
-      </w:r>
-      <w:proofErr w:type="gramStart"/>
-      <w:r>
-        <w:rPr>
-          <w:lang w:val="ru-RU"/>
-        </w:rPr>
-        <w:t xml:space="preserve"> К</w:t>
-      </w:r>
-      <w:proofErr w:type="gramEnd"/>
-      <w:r>
-        <w:rPr>
-          <w:lang w:val="ru-RU"/>
-        </w:rPr>
-        <w:t xml:space="preserve"> 25</w:t>
-      </w:r>
-      <w:r>
-        <w:rPr>
-          <w:lang w:val="ru-RU"/>
-        </w:rPr>
-        <w:t xml:space="preserve"> 100</w:t>
-      </w:r>
-      <w:r>
-        <w:rPr>
-          <w:lang w:val="ru-RU"/>
-        </w:rPr>
-        <w:t xml:space="preserve">Р, </w:t>
+        <w:t xml:space="preserve">, </w:t>
       </w:r>
       <w:proofErr w:type="spellStart"/>
       <w:r>
         <w:rPr>
           <w:lang w:val="ru-RU"/>
         </w:rPr>
-        <w:t>Инсуман</w:t>
+        <w:t>сермион</w:t>
       </w:r>
       <w:proofErr w:type="spellEnd"/>
       <w:r>
         <w:rPr>
           <w:lang w:val="ru-RU"/>
         </w:rPr>
+        <w:t xml:space="preserve"> 30 мг 1р в обед 2  </w:t>
+      </w:r>
+      <w:proofErr w:type="spellStart"/>
+      <w:r>
+        <w:rPr>
+          <w:lang w:val="ru-RU"/>
+        </w:rPr>
+        <w:t>мес</w:t>
+      </w:r>
+      <w:proofErr w:type="spellEnd"/>
+      <w:r>
+        <w:rPr>
+          <w:lang w:val="ru-RU"/>
+        </w:rPr>
         <w:t xml:space="preserve"> </w:t>
-      </w:r>
-      <w:proofErr w:type="spellStart"/>
-      <w:r>
-        <w:rPr>
-          <w:lang w:val="ru-RU"/>
-        </w:rPr>
-        <w:t>Базал</w:t>
-      </w:r>
-      <w:proofErr w:type="spellEnd"/>
-      <w:r>
-        <w:rPr>
-          <w:lang w:val="ru-RU"/>
-        </w:rPr>
-        <w:t xml:space="preserve">, </w:t>
-      </w:r>
-      <w:proofErr w:type="spellStart"/>
-      <w:r>
-        <w:rPr>
-          <w:lang w:val="ru-RU"/>
-        </w:rPr>
-        <w:t>Инсуман</w:t>
-      </w:r>
-      <w:proofErr w:type="spellEnd"/>
-      <w:r>
-        <w:rPr>
-          <w:lang w:val="ru-RU"/>
-        </w:rPr>
-        <w:t xml:space="preserve"> Рапид, </w:t>
-      </w:r>
-      <w:proofErr w:type="spellStart"/>
-      <w:r>
-        <w:rPr>
-          <w:lang w:val="ru-RU"/>
-        </w:rPr>
-        <w:t>Хумулин</w:t>
-      </w:r>
-      <w:proofErr w:type="spellEnd"/>
-      <w:r>
-        <w:rPr>
-          <w:lang w:val="ru-RU"/>
-        </w:rPr>
-        <w:t xml:space="preserve"> R, </w:t>
-      </w:r>
-      <w:proofErr w:type="spellStart"/>
-      <w:r>
-        <w:rPr>
-          <w:lang w:val="ru-RU"/>
-        </w:rPr>
-        <w:t>Хумулин</w:t>
-      </w:r>
-      <w:proofErr w:type="spellEnd"/>
-      <w:r>
-        <w:rPr>
-          <w:lang w:val="ru-RU"/>
-        </w:rPr>
-        <w:t xml:space="preserve"> НПХ, </w:t>
-      </w:r>
-      <w:proofErr w:type="spellStart"/>
-      <w:r>
-        <w:rPr>
-          <w:lang w:val="ru-RU"/>
-        </w:rPr>
-        <w:t>Фармасулин</w:t>
-      </w:r>
-      <w:proofErr w:type="spellEnd"/>
-      <w:r>
-        <w:rPr>
-          <w:lang w:val="ru-RU"/>
-        </w:rPr>
-        <w:t xml:space="preserve"> Н, </w:t>
-      </w:r>
-      <w:proofErr w:type="spellStart"/>
-      <w:r>
-        <w:rPr>
-          <w:lang w:val="ru-RU"/>
-        </w:rPr>
-        <w:t>Фармасулин</w:t>
-      </w:r>
-      <w:proofErr w:type="spellEnd"/>
-      <w:r>
-        <w:rPr>
-          <w:lang w:val="ru-RU"/>
-        </w:rPr>
-        <w:t xml:space="preserve"> НN</w:t>
-      </w:r>
-      <w:r>
-        <w:rPr>
-          <w:lang w:val="ru-RU"/>
-        </w:rPr>
-        <w:t xml:space="preserve">Р, </w:t>
-      </w:r>
-      <w:proofErr w:type="spellStart"/>
-      <w:r>
-        <w:rPr>
-          <w:lang w:val="ru-RU"/>
-        </w:rPr>
-        <w:t>Генсулин</w:t>
-      </w:r>
-      <w:proofErr w:type="spellEnd"/>
-      <w:r>
-        <w:rPr>
-          <w:lang w:val="ru-RU"/>
-        </w:rPr>
-        <w:t xml:space="preserve"> R, </w:t>
-      </w:r>
-      <w:proofErr w:type="spellStart"/>
-      <w:r>
-        <w:rPr>
-          <w:lang w:val="ru-RU"/>
-        </w:rPr>
-        <w:t>Генсулин</w:t>
-      </w:r>
-      <w:proofErr w:type="spellEnd"/>
-      <w:r>
-        <w:rPr>
-          <w:lang w:val="ru-RU"/>
-        </w:rPr>
-        <w:t xml:space="preserve"> Н</w:t>
       </w:r>
     </w:p>
     <w:p>
@@ -6875,1322 +4371,135 @@
         <w:rPr>
           <w:lang w:val="ru-RU"/>
         </w:rPr>
-        <w:t xml:space="preserve">ССТ: </w:t>
-      </w:r>
-      <w:proofErr w:type="spellStart"/>
-      <w:r>
-        <w:rPr>
-          <w:lang w:val="ru-RU"/>
-        </w:rPr>
-        <w:t>диабетон</w:t>
-      </w:r>
-      <w:proofErr w:type="spellEnd"/>
-      <w:r>
-        <w:rPr>
-          <w:lang w:val="ru-RU"/>
-        </w:rPr>
-        <w:t xml:space="preserve"> М</w:t>
+        <w:t>Б/</w:t>
       </w:r>
       <w:proofErr w:type="gramStart"/>
       <w:r>
         <w:rPr>
           <w:lang w:val="ru-RU"/>
         </w:rPr>
-        <w:t>R</w:t>
+        <w:t>л</w:t>
       </w:r>
       <w:proofErr w:type="gramEnd"/>
       <w:r>
         <w:rPr>
           <w:lang w:val="ru-RU"/>
         </w:rPr>
-        <w:t xml:space="preserve"> </w:t>
-      </w:r>
-      <w:r>
-        <w:rPr>
-          <w:lang w:val="ru-RU"/>
-        </w:rPr>
-        <w:t>(</w:t>
-      </w:r>
-      <w:proofErr w:type="spellStart"/>
-      <w:r>
-        <w:rPr>
-          <w:lang w:val="ru-RU"/>
-        </w:rPr>
-        <w:t>диаглизид</w:t>
-      </w:r>
-      <w:proofErr w:type="spellEnd"/>
-      <w:r>
-        <w:rPr>
-          <w:lang w:val="ru-RU"/>
-        </w:rPr>
-        <w:t xml:space="preserve"> МR) </w:t>
-      </w:r>
-      <w:r>
-        <w:rPr>
-          <w:lang w:val="ru-RU"/>
-        </w:rPr>
-        <w:t>60 мг</w:t>
-      </w:r>
-    </w:p>
-    <w:p>
-      <w:pPr>
-        <w:ind w:left="435"/>
-        <w:jc w:val="both"/>
-        <w:rPr>
-          <w:lang w:val="ru-RU"/>
-        </w:rPr>
-      </w:pPr>
-      <w:proofErr w:type="spellStart"/>
-      <w:r>
-        <w:rPr>
-          <w:lang w:val="ru-RU"/>
-        </w:rPr>
-        <w:t>диапирид</w:t>
-      </w:r>
-      <w:proofErr w:type="spellEnd"/>
-      <w:r>
-        <w:rPr>
-          <w:lang w:val="ru-RU"/>
-        </w:rPr>
-        <w:t xml:space="preserve"> (</w:t>
-      </w:r>
-      <w:r>
-        <w:rPr>
-          <w:lang w:val="ru-RU"/>
-        </w:rPr>
-        <w:t>амарил</w:t>
-      </w:r>
-      <w:r>
-        <w:rPr>
-          <w:lang w:val="ru-RU"/>
-        </w:rPr>
-        <w:t xml:space="preserve">, </w:t>
-      </w:r>
-      <w:r>
-        <w:rPr>
-          <w:lang w:val="ru-RU"/>
-        </w:rPr>
-        <w:t xml:space="preserve"> </w:t>
-      </w:r>
-      <w:proofErr w:type="spellStart"/>
-      <w:r>
-        <w:rPr>
-          <w:lang w:val="ru-RU"/>
-        </w:rPr>
-        <w:t>олтар</w:t>
-      </w:r>
-      <w:proofErr w:type="spellEnd"/>
-      <w:r>
-        <w:rPr>
-          <w:lang w:val="ru-RU"/>
-        </w:rPr>
-        <w:t xml:space="preserve"> ) 3 мг 1т. *1р/</w:t>
-      </w:r>
-      <w:proofErr w:type="spellStart"/>
-      <w:r>
-        <w:rPr>
-          <w:lang w:val="ru-RU"/>
-        </w:rPr>
-        <w:t>сут</w:t>
-      </w:r>
-      <w:proofErr w:type="spellEnd"/>
-      <w:r>
-        <w:rPr>
-          <w:lang w:val="ru-RU"/>
-        </w:rPr>
-        <w:t xml:space="preserve">. </w:t>
-      </w:r>
-      <w:proofErr w:type="gramStart"/>
-      <w:r>
-        <w:rPr>
-          <w:lang w:val="ru-RU"/>
-        </w:rPr>
-        <w:t>п</w:t>
-      </w:r>
-      <w:proofErr w:type="gramEnd"/>
-      <w:r>
-        <w:rPr>
-          <w:lang w:val="ru-RU"/>
-        </w:rPr>
-        <w:t xml:space="preserve">/з., </w:t>
-      </w:r>
-    </w:p>
-    <w:p>
-      <w:pPr>
-        <w:ind w:left="435"/>
-        <w:jc w:val="both"/>
-        <w:rPr>
-          <w:lang w:val="ru-RU"/>
-        </w:rPr>
-      </w:pPr>
-      <w:r>
-        <w:rPr>
-          <w:lang w:val="ru-RU"/>
-        </w:rPr>
-        <w:t>диаф</w:t>
-      </w:r>
-      <w:r>
-        <w:rPr>
-          <w:lang w:val="ru-RU"/>
-        </w:rPr>
-        <w:t xml:space="preserve">ормин (сиофор, </w:t>
-      </w:r>
-      <w:r>
-        <w:rPr>
-          <w:lang w:val="ru-RU"/>
-        </w:rPr>
-        <w:t xml:space="preserve"> глюкофаж</w:t>
-      </w:r>
-      <w:r>
-        <w:rPr>
-          <w:lang w:val="ru-RU"/>
-        </w:rPr>
-        <w:t>) 1000 -</w:t>
-      </w:r>
-      <w:r>
-        <w:rPr>
-          <w:lang w:val="ru-RU"/>
-        </w:rPr>
-        <w:t xml:space="preserve"> 1т. *2р/</w:t>
-      </w:r>
-      <w:proofErr w:type="spellStart"/>
-      <w:r>
-        <w:rPr>
-          <w:lang w:val="ru-RU"/>
-        </w:rPr>
-        <w:t>сут</w:t>
-      </w:r>
-      <w:proofErr w:type="spellEnd"/>
-      <w:r>
-        <w:rPr>
-          <w:lang w:val="ru-RU"/>
-        </w:rPr>
-        <w:t xml:space="preserve">. </w:t>
-      </w:r>
-    </w:p>
-    <w:p>
-      <w:pPr>
-        <w:numPr>
-          <w:ilvl w:val="0"/>
-          <w:numId w:val="2"/>
-        </w:numPr>
-        <w:jc w:val="both"/>
-        <w:rPr>
-          <w:lang w:val="ru-RU"/>
-        </w:rPr>
-      </w:pPr>
-      <w:r>
-        <w:rPr>
-          <w:lang w:val="ru-RU"/>
-        </w:rPr>
-        <w:t>Конт</w:t>
-      </w:r>
-      <w:r>
-        <w:rPr>
-          <w:lang w:val="ru-RU"/>
-        </w:rPr>
-        <w:t xml:space="preserve">роль </w:t>
-      </w:r>
-      <w:proofErr w:type="spellStart"/>
-      <w:r>
-        <w:rPr>
-          <w:lang w:val="ru-RU"/>
-        </w:rPr>
-        <w:t>глик</w:t>
-      </w:r>
-      <w:proofErr w:type="spellEnd"/>
-      <w:r>
-        <w:rPr>
-          <w:lang w:val="ru-RU"/>
-        </w:rPr>
-        <w:t xml:space="preserve">. гемоглобина 1 раз в </w:t>
-      </w:r>
-      <w:r>
-        <w:rPr>
-          <w:lang w:val="ru-RU"/>
-        </w:rPr>
-        <w:t>6</w:t>
-      </w:r>
-      <w:r>
-        <w:rPr>
-          <w:lang w:val="ru-RU"/>
-        </w:rPr>
-        <w:t xml:space="preserve"> мес., </w:t>
-      </w:r>
-      <w:sdt>
-        <w:sdtPr>
-          <w:rPr>
-            <w:lang w:val="ru-RU"/>
-          </w:rPr>
-          <w:id w:val="-1152364462"/>
-          <w:placeholder>
-            <w:docPart w:val="DefaultPlaceholder_1082065159"/>
-          </w:placeholder>
-          <w:comboBox>
-            <w:listItem w:displayText="микроальбуминурии " w:value="микроальбуминурии "/>
-            <w:listItem w:displayText="протеинурии" w:value="протеинурии"/>
-          </w:comboBox>
-        </w:sdtPr>
-        <w:sdtEndPr/>
-        <w:sdtContent>
-          <w:r>
-            <w:rPr>
-              <w:lang w:val="ru-RU"/>
-            </w:rPr>
-            <w:t>микроальбуминурии</w:t>
-          </w:r>
-        </w:sdtContent>
-      </w:sdt>
-      <w:r>
-        <w:rPr>
-          <w:lang w:val="ru-RU"/>
-        </w:rPr>
-        <w:t xml:space="preserve"> 1р. в 6 мес.</w:t>
-      </w:r>
-    </w:p>
-    <w:p>
-      <w:pPr>
-        <w:numPr>
-          <w:ilvl w:val="0"/>
-          <w:numId w:val="2"/>
-        </w:numPr>
-        <w:jc w:val="both"/>
-        <w:rPr>
-          <w:lang w:val="ru-RU"/>
-        </w:rPr>
-      </w:pPr>
-      <w:r>
-        <w:rPr>
-          <w:lang w:val="ru-RU"/>
-        </w:rPr>
-        <w:t>Гиполипидемическая терапия</w:t>
-      </w:r>
-      <w:r>
-        <w:rPr>
-          <w:lang w:val="ru-RU"/>
-        </w:rPr>
-        <w:t>:</w:t>
-      </w:r>
-      <w:r>
-        <w:rPr>
-          <w:lang w:val="ru-RU"/>
-        </w:rPr>
-        <w:t xml:space="preserve"> </w:t>
-      </w:r>
-      <w:r>
-        <w:rPr>
-          <w:lang w:val="ru-RU"/>
-        </w:rPr>
-        <w:t>розувастатин</w:t>
-      </w:r>
-      <w:r>
-        <w:rPr>
-          <w:lang w:val="ru-RU"/>
-        </w:rPr>
-        <w:t xml:space="preserve"> </w:t>
-      </w:r>
-      <w:r>
-        <w:rPr>
-          <w:lang w:val="ru-RU"/>
-        </w:rPr>
-        <w:t>10 мг</w:t>
-      </w:r>
-      <w:r>
-        <w:rPr>
-          <w:lang w:val="ru-RU"/>
-        </w:rPr>
-        <w:t xml:space="preserve"> </w:t>
-      </w:r>
-      <w:r>
-        <w:rPr>
-          <w:lang w:val="ru-RU"/>
-        </w:rPr>
-        <w:t xml:space="preserve">1т </w:t>
-      </w:r>
-      <w:proofErr w:type="spellStart"/>
-      <w:r>
-        <w:rPr>
-          <w:lang w:val="ru-RU"/>
-        </w:rPr>
-        <w:t>веч</w:t>
-      </w:r>
-      <w:proofErr w:type="spellEnd"/>
-      <w:r>
-        <w:rPr>
-          <w:lang w:val="ru-RU"/>
-        </w:rPr>
-        <w:t xml:space="preserve"> </w:t>
-      </w:r>
-      <w:r>
-        <w:rPr>
-          <w:lang w:val="ru-RU"/>
-        </w:rPr>
-        <w:t>с контр</w:t>
-      </w:r>
-      <w:proofErr w:type="gramStart"/>
+        <w:t xml:space="preserve"> серия. </w:t>
+      </w:r>
+      <w:r>
+        <w:rPr>
+          <w:lang w:val="ru-RU"/>
+        </w:rPr>
+        <w:t>АДГ</w:t>
+      </w:r>
+      <w:r>
+        <w:rPr>
+          <w:lang w:val="ru-RU"/>
+        </w:rPr>
+        <w:t xml:space="preserve">  №  </w:t>
+      </w:r>
+      <w:r>
+        <w:rPr>
+          <w:lang w:val="ru-RU"/>
+        </w:rPr>
+        <w:t>671</w:t>
+      </w:r>
+      <w:r>
+        <w:rPr>
+          <w:lang w:val="ru-RU"/>
+        </w:rPr>
+        <w:t>8</w:t>
+      </w:r>
+      <w:r>
+        <w:rPr>
+          <w:lang w:val="ru-RU"/>
+        </w:rPr>
+        <w:t>46</w:t>
+      </w:r>
+      <w:r>
+        <w:rPr>
+          <w:lang w:val="ru-RU"/>
+        </w:rPr>
+        <w:t xml:space="preserve">  </w:t>
+      </w:r>
+      <w:r>
+        <w:rPr>
+          <w:lang w:val="ru-RU"/>
+        </w:rPr>
+        <w:t xml:space="preserve">     с </w:t>
+      </w:r>
+      <w:r>
+        <w:rPr>
+          <w:lang w:val="ru-RU"/>
+        </w:rPr>
+        <w:t>19</w:t>
+      </w:r>
+      <w:r>
+        <w:rPr>
+          <w:lang w:val="ru-RU"/>
+        </w:rPr>
+        <w:t xml:space="preserve"> .</w:t>
+      </w:r>
+      <w:r>
+        <w:rPr>
+          <w:lang w:val="ru-RU"/>
+        </w:rPr>
+        <w:t>02.18</w:t>
+      </w:r>
+      <w:r>
+        <w:rPr>
+          <w:lang w:val="ru-RU"/>
+        </w:rPr>
+        <w:t xml:space="preserve"> по  </w:t>
+      </w:r>
+      <w:r>
+        <w:rPr>
+          <w:lang w:val="ru-RU"/>
+        </w:rPr>
+        <w:t>02</w:t>
+      </w:r>
       <w:r>
         <w:rPr>
           <w:lang w:val="ru-RU"/>
         </w:rPr>
         <w:t>.</w:t>
       </w:r>
-      <w:proofErr w:type="gramEnd"/>
-      <w:r>
-        <w:rPr>
-          <w:lang w:val="ru-RU"/>
-        </w:rPr>
-        <w:t xml:space="preserve"> </w:t>
-      </w:r>
-      <w:proofErr w:type="gramStart"/>
-      <w:r>
-        <w:rPr>
-          <w:lang w:val="ru-RU"/>
-        </w:rPr>
-        <w:t>л</w:t>
-      </w:r>
-      <w:proofErr w:type="gramEnd"/>
-      <w:r>
-        <w:rPr>
-          <w:lang w:val="ru-RU"/>
-        </w:rPr>
-        <w:t>ипидограммы</w:t>
-      </w:r>
-      <w:r>
-        <w:rPr>
-          <w:lang w:val="ru-RU"/>
-        </w:rPr>
-        <w:t xml:space="preserve"> </w:t>
-      </w:r>
-      <w:r>
-        <w:rPr>
-          <w:lang w:val="ru-RU"/>
-        </w:rPr>
-        <w:t>через 3 мес.</w:t>
-      </w:r>
-    </w:p>
-    <w:p>
-      <w:pPr>
-        <w:numPr>
-          <w:ilvl w:val="0"/>
-          <w:numId w:val="2"/>
-        </w:numPr>
-        <w:jc w:val="both"/>
-        <w:rPr>
-          <w:lang w:val="ru-RU"/>
-        </w:rPr>
-      </w:pPr>
-      <w:r>
-        <w:rPr>
-          <w:lang w:val="ru-RU"/>
-        </w:rPr>
-        <w:t xml:space="preserve">Круглогодично сосудистая терапия: </w:t>
-      </w:r>
-      <w:proofErr w:type="spellStart"/>
-      <w:r>
-        <w:rPr>
-          <w:lang w:val="ru-RU"/>
-        </w:rPr>
-        <w:t>вазонит</w:t>
-      </w:r>
-      <w:proofErr w:type="spellEnd"/>
-      <w:r>
-        <w:rPr>
-          <w:lang w:val="ru-RU"/>
-        </w:rPr>
-        <w:t xml:space="preserve"> или </w:t>
-      </w:r>
-      <w:proofErr w:type="spellStart"/>
-      <w:r>
-        <w:rPr>
-          <w:lang w:val="ru-RU"/>
-        </w:rPr>
-        <w:t>а</w:t>
-      </w:r>
-      <w:r>
-        <w:rPr>
-          <w:lang w:val="ru-RU"/>
-        </w:rPr>
-        <w:t>гапурин-ретард</w:t>
-      </w:r>
-      <w:proofErr w:type="spellEnd"/>
-      <w:r>
-        <w:rPr>
-          <w:lang w:val="ru-RU"/>
-        </w:rPr>
-        <w:t xml:space="preserve">  1т.*2 р. 1 мес. </w:t>
-      </w:r>
-      <w:r>
-        <w:rPr>
-          <w:lang w:val="ru-RU"/>
-        </w:rPr>
-        <w:t xml:space="preserve">– курсами. </w:t>
-      </w:r>
-      <w:r>
-        <w:rPr>
-          <w:lang w:val="ru-RU"/>
-        </w:rPr>
-        <w:t xml:space="preserve"> </w:t>
-      </w:r>
-    </w:p>
-    <w:p>
-      <w:pPr>
-        <w:pStyle w:val="ab"/>
-        <w:numPr>
-          <w:ilvl w:val="0"/>
-          <w:numId w:val="2"/>
-        </w:numPr>
-        <w:jc w:val="both"/>
-        <w:rPr>
-          <w:lang w:val="ru-RU"/>
-        </w:rPr>
-      </w:pPr>
-      <w:r>
-        <w:rPr>
-          <w:lang w:val="ru-RU"/>
-        </w:rPr>
-        <w:t>Рек</w:t>
-      </w:r>
-      <w:proofErr w:type="gramStart"/>
+      <w:r>
+        <w:rPr>
+          <w:lang w:val="ru-RU"/>
+        </w:rPr>
+        <w:t>03</w:t>
+      </w:r>
+      <w:r>
+        <w:rPr>
+          <w:lang w:val="ru-RU"/>
+        </w:rPr>
+        <w:t>.18</w:t>
+      </w:r>
+      <w:r>
+        <w:rPr>
+          <w:lang w:val="ru-RU"/>
+        </w:rPr>
+        <w:t xml:space="preserve">. к труду     </w:t>
+      </w:r>
+      <w:r>
+        <w:rPr>
+          <w:lang w:val="ru-RU"/>
+        </w:rPr>
+        <w:t>03</w:t>
+      </w:r>
       <w:r>
         <w:rPr>
           <w:lang w:val="ru-RU"/>
         </w:rPr>
         <w:t>.</w:t>
       </w:r>
-      <w:proofErr w:type="gramEnd"/>
-      <w:r>
-        <w:rPr>
-          <w:lang w:val="ru-RU"/>
-        </w:rPr>
-        <w:t xml:space="preserve"> </w:t>
-      </w:r>
-      <w:proofErr w:type="gramStart"/>
-      <w:r>
-        <w:rPr>
-          <w:lang w:val="ru-RU"/>
-        </w:rPr>
-        <w:t>к</w:t>
-      </w:r>
-      <w:proofErr w:type="gramEnd"/>
-      <w:r>
-        <w:rPr>
-          <w:lang w:val="ru-RU"/>
-        </w:rPr>
-        <w:t xml:space="preserve">ардиолога: </w:t>
-      </w:r>
-    </w:p>
-    <w:p>
-      <w:pPr>
-        <w:numPr>
-          <w:ilvl w:val="0"/>
-          <w:numId w:val="2"/>
-        </w:numPr>
-        <w:jc w:val="both"/>
-        <w:rPr>
-          <w:lang w:val="ru-RU"/>
-        </w:rPr>
-      </w:pPr>
-      <w:sdt>
-        <w:sdtPr>
-          <w:rPr>
-            <w:lang w:val="ru-RU"/>
-          </w:rPr>
-          <w:id w:val="-1414849388"/>
-          <w:placeholder>
-            <w:docPart w:val="DefaultPlaceholder_1082065159"/>
-          </w:placeholder>
-          <w:comboBox>
-            <w:listItem w:displayText="Гипотензивная терапия:" w:value="Гипотензивная терапия:"/>
-            <w:listItem w:displayText="С нефропротекторной целью:" w:value="С нефропротекторной целью:"/>
-          </w:comboBox>
-        </w:sdtPr>
-        <w:sdtEndPr/>
-        <w:sdtContent>
-          <w:r>
-            <w:rPr>
-              <w:lang w:val="ru-RU"/>
-            </w:rPr>
-            <w:t>Гипотензивная терапия:</w:t>
-          </w:r>
-        </w:sdtContent>
-      </w:sdt>
-      <w:r>
-        <w:rPr>
-          <w:lang w:val="ru-RU"/>
-        </w:rPr>
-        <w:t xml:space="preserve"> э</w:t>
-      </w:r>
-      <w:r>
-        <w:rPr>
-          <w:lang w:val="ru-RU"/>
-        </w:rPr>
-        <w:t>налаприл 5 мг утром,</w:t>
-      </w:r>
-      <w:r>
-        <w:rPr>
-          <w:lang w:val="ru-RU"/>
-        </w:rPr>
-        <w:t xml:space="preserve"> </w:t>
-      </w:r>
-      <w:proofErr w:type="spellStart"/>
-      <w:r>
-        <w:rPr>
-          <w:lang w:val="ru-RU"/>
-        </w:rPr>
-        <w:t>индапрес</w:t>
-      </w:r>
-      <w:proofErr w:type="spellEnd"/>
-      <w:r>
-        <w:rPr>
-          <w:lang w:val="ru-RU"/>
-        </w:rPr>
-        <w:t xml:space="preserve"> (</w:t>
-      </w:r>
-      <w:proofErr w:type="spellStart"/>
-      <w:r>
-        <w:rPr>
-          <w:lang w:val="ru-RU"/>
-        </w:rPr>
-        <w:t>индап</w:t>
-      </w:r>
-      <w:proofErr w:type="spellEnd"/>
-      <w:r>
-        <w:rPr>
-          <w:lang w:val="ru-RU"/>
-        </w:rPr>
-        <w:t xml:space="preserve">) 2,5 мг утром, </w:t>
-      </w:r>
-      <w:r>
-        <w:rPr>
-          <w:lang w:val="ru-RU"/>
-        </w:rPr>
-        <w:t xml:space="preserve"> кардиомагнил  1 т. вечер. Контр. АД. </w:t>
-      </w:r>
-    </w:p>
-    <w:p>
-      <w:pPr>
-        <w:numPr>
-          <w:ilvl w:val="0"/>
-          <w:numId w:val="2"/>
-        </w:numPr>
-        <w:jc w:val="both"/>
-        <w:rPr>
-          <w:lang w:val="ru-RU"/>
-        </w:rPr>
-      </w:pPr>
-      <w:sdt>
-        <w:sdtPr>
-          <w:rPr>
-            <w:lang w:val="ru-RU"/>
-          </w:rPr>
-          <w:id w:val="-1276624507"/>
-          <w:placeholder>
-            <w:docPart w:val="DefaultPlaceholder_1082065159"/>
-          </w:placeholder>
-          <w:comboBox>
-            <w:listItem w:value="Выберите элемент."/>
-            <w:listItem w:displayText="Берлитион (диалипон) " w:value="Берлитион (диалипон) "/>
-            <w:listItem w:displayText="Диалипон " w:value="Диалипон "/>
-            <w:listItem w:displayText="Тиогамма" w:value="Тиогамма"/>
-            <w:listItem w:displayText="Тиоктацид" w:value="Тиоктацид"/>
-            <w:listItem w:displayText="Тиоктацид (диалипон)" w:value="Тиоктацид (диалипон)"/>
-          </w:comboBox>
-        </w:sdtPr>
-        <w:sdtEndPr/>
-        <w:sdtContent>
-          <w:proofErr w:type="spellStart"/>
-          <w:r>
-            <w:rPr>
-              <w:lang w:val="ru-RU"/>
-            </w:rPr>
-            <w:t>Диалипон</w:t>
-          </w:r>
-          <w:proofErr w:type="spellEnd"/>
-          <w:r>
-            <w:rPr>
-              <w:lang w:val="ru-RU"/>
-            </w:rPr>
-            <w:t xml:space="preserve"> </w:t>
-          </w:r>
-        </w:sdtContent>
-      </w:sdt>
-      <w:r>
-        <w:rPr>
-          <w:lang w:val="ru-RU"/>
-        </w:rPr>
-        <w:t xml:space="preserve"> 600 мг/</w:t>
-      </w:r>
-      <w:proofErr w:type="spellStart"/>
-      <w:r>
-        <w:rPr>
-          <w:lang w:val="ru-RU"/>
-        </w:rPr>
-        <w:t>сут</w:t>
-      </w:r>
-      <w:proofErr w:type="spellEnd"/>
-      <w:r>
-        <w:rPr>
-          <w:lang w:val="ru-RU"/>
-        </w:rPr>
-        <w:t xml:space="preserve">. </w:t>
-      </w:r>
-      <w:r>
-        <w:rPr>
-          <w:lang w:val="ru-RU"/>
-        </w:rPr>
-        <w:t>2-3</w:t>
-      </w:r>
-      <w:r>
-        <w:rPr>
-          <w:lang w:val="ru-RU"/>
-        </w:rPr>
-        <w:t xml:space="preserve"> мес., </w:t>
-      </w:r>
-      <w:proofErr w:type="spellStart"/>
-      <w:r>
-        <w:rPr>
-          <w:lang w:val="ru-RU"/>
-        </w:rPr>
-        <w:t>нейрорубин</w:t>
-      </w:r>
-      <w:proofErr w:type="spellEnd"/>
-      <w:r>
-        <w:rPr>
-          <w:lang w:val="ru-RU"/>
-        </w:rPr>
-        <w:t xml:space="preserve"> форте 1т./</w:t>
-      </w:r>
-      <w:proofErr w:type="spellStart"/>
-      <w:r>
-        <w:rPr>
-          <w:lang w:val="ru-RU"/>
-        </w:rPr>
-        <w:t>сут</w:t>
-      </w:r>
-      <w:proofErr w:type="spellEnd"/>
-      <w:r>
-        <w:rPr>
-          <w:lang w:val="ru-RU"/>
-        </w:rPr>
-        <w:t>.</w:t>
-      </w:r>
-      <w:r>
-        <w:rPr>
-          <w:lang w:val="ru-RU"/>
-        </w:rPr>
-        <w:t>, (мильгамма 1т.*3р/д.</w:t>
-      </w:r>
-      <w:r>
-        <w:rPr>
-          <w:lang w:val="ru-RU"/>
-        </w:rPr>
-        <w:t>, витаксон 1т. *</w:t>
-      </w:r>
-      <w:r>
-        <w:rPr>
-          <w:lang w:val="ru-RU"/>
-        </w:rPr>
-        <w:t>3</w:t>
-      </w:r>
-      <w:r>
-        <w:rPr>
-          <w:lang w:val="ru-RU"/>
-        </w:rPr>
-        <w:t>р/д.</w:t>
-      </w:r>
-      <w:r>
-        <w:rPr>
-          <w:lang w:val="ru-RU"/>
-        </w:rPr>
-        <w:t>)</w:t>
-      </w:r>
-      <w:r>
-        <w:rPr>
-          <w:lang w:val="ru-RU"/>
-        </w:rPr>
-        <w:t xml:space="preserve"> </w:t>
-      </w:r>
-      <w:r>
-        <w:rPr>
-          <w:lang w:val="ru-RU"/>
-        </w:rPr>
-        <w:t>1 мес.</w:t>
-      </w:r>
-      <w:r>
-        <w:rPr>
-          <w:lang w:val="ru-RU"/>
-        </w:rPr>
-        <w:t>, актовегин 200 мг *2р/д. 1 мес.</w:t>
-      </w:r>
-    </w:p>
-    <w:p>
-      <w:pPr>
-        <w:numPr>
-          <w:ilvl w:val="0"/>
-          <w:numId w:val="2"/>
-        </w:numPr>
-        <w:jc w:val="both"/>
-        <w:rPr>
-          <w:lang w:val="ru-RU"/>
-        </w:rPr>
-      </w:pPr>
-      <w:r>
-        <w:rPr>
-          <w:lang w:val="ru-RU"/>
-        </w:rPr>
-        <w:t>Рек. невропатолога: преп. а-</w:t>
-      </w:r>
-      <w:proofErr w:type="spellStart"/>
-      <w:r>
-        <w:rPr>
-          <w:lang w:val="ru-RU"/>
-        </w:rPr>
-        <w:t>липоевой</w:t>
-      </w:r>
-      <w:proofErr w:type="spellEnd"/>
-      <w:r>
-        <w:rPr>
-          <w:lang w:val="ru-RU"/>
-        </w:rPr>
-        <w:t xml:space="preserve"> к-ты 600 мг в/в кап.</w:t>
-      </w:r>
-      <w:r>
-        <w:rPr>
-          <w:lang w:val="ru-RU"/>
-        </w:rPr>
-        <w:t xml:space="preserve">, </w:t>
-      </w:r>
-      <w:r>
-        <w:rPr>
-          <w:lang w:val="ru-RU"/>
-        </w:rPr>
-        <w:t xml:space="preserve">витамины </w:t>
-      </w:r>
-      <w:proofErr w:type="spellStart"/>
-      <w:r>
-        <w:rPr>
-          <w:lang w:val="ru-RU"/>
-        </w:rPr>
-        <w:t>гр</w:t>
-      </w:r>
-      <w:proofErr w:type="spellEnd"/>
-      <w:r>
-        <w:rPr>
-          <w:lang w:val="ru-RU"/>
-        </w:rPr>
-        <w:t xml:space="preserve"> В, </w:t>
-      </w:r>
-      <w:proofErr w:type="spellStart"/>
-      <w:r>
-        <w:rPr>
-          <w:lang w:val="ru-RU"/>
-        </w:rPr>
-        <w:t>актовегин</w:t>
-      </w:r>
-      <w:proofErr w:type="spellEnd"/>
-      <w:r>
-        <w:rPr>
-          <w:lang w:val="ru-RU"/>
-        </w:rPr>
-        <w:t xml:space="preserve"> 10,0 в/в № 10, </w:t>
-      </w:r>
-      <w:proofErr w:type="spellStart"/>
-      <w:r>
-        <w:rPr>
-          <w:lang w:val="ru-RU"/>
-        </w:rPr>
-        <w:t>бенфогамма</w:t>
-      </w:r>
-      <w:proofErr w:type="spellEnd"/>
-      <w:r>
-        <w:rPr>
-          <w:lang w:val="ru-RU"/>
-        </w:rPr>
-        <w:t xml:space="preserve"> 300 мг 1т/</w:t>
-      </w:r>
-      <w:proofErr w:type="spellStart"/>
-      <w:r>
-        <w:rPr>
-          <w:lang w:val="ru-RU"/>
-        </w:rPr>
-        <w:t>сут</w:t>
-      </w:r>
-      <w:proofErr w:type="spellEnd"/>
-      <w:r>
-        <w:rPr>
-          <w:lang w:val="ru-RU"/>
-        </w:rPr>
-        <w:t xml:space="preserve"> до 2 мес.</w:t>
-      </w:r>
-      <w:r>
-        <w:rPr>
-          <w:lang w:val="ru-RU"/>
-        </w:rPr>
-        <w:t xml:space="preserve">, </w:t>
-      </w:r>
-      <w:r>
-        <w:rPr>
-          <w:lang w:val="ru-RU"/>
-        </w:rPr>
-        <w:t xml:space="preserve"> </w:t>
-      </w:r>
-      <w:r>
-        <w:rPr>
-          <w:lang w:val="ru-RU"/>
-        </w:rPr>
-        <w:t>вита-</w:t>
-      </w:r>
-      <w:proofErr w:type="spellStart"/>
-      <w:r>
-        <w:rPr>
-          <w:lang w:val="ru-RU"/>
-        </w:rPr>
-        <w:t>мелатононин</w:t>
-      </w:r>
-      <w:proofErr w:type="spellEnd"/>
-      <w:r>
-        <w:rPr>
-          <w:lang w:val="ru-RU"/>
-        </w:rPr>
-        <w:t xml:space="preserve"> 1-2 т </w:t>
-      </w:r>
-      <w:proofErr w:type="spellStart"/>
-      <w:r>
-        <w:rPr>
-          <w:lang w:val="ru-RU"/>
-        </w:rPr>
-        <w:t>веч</w:t>
-      </w:r>
-      <w:proofErr w:type="spellEnd"/>
-      <w:r>
-        <w:rPr>
-          <w:lang w:val="ru-RU"/>
-        </w:rPr>
-        <w:t>.</w:t>
-      </w:r>
-      <w:r>
-        <w:rPr>
-          <w:lang w:val="ru-RU"/>
-        </w:rPr>
-        <w:t>,</w:t>
-      </w:r>
-      <w:r>
-        <w:rPr>
-          <w:lang w:val="ru-RU"/>
-        </w:rPr>
-        <w:t xml:space="preserve"> </w:t>
-      </w:r>
-      <w:r>
-        <w:rPr>
-          <w:lang w:val="ru-RU"/>
-        </w:rPr>
-        <w:t>вестибо 24 мг 2р\д,</w:t>
-      </w:r>
-      <w:r>
-        <w:rPr>
-          <w:lang w:val="ru-RU"/>
-        </w:rPr>
-        <w:t xml:space="preserve"> </w:t>
-      </w:r>
-      <w:r>
-        <w:rPr>
-          <w:lang w:val="ru-RU"/>
-        </w:rPr>
-        <w:t xml:space="preserve"> </w:t>
-      </w:r>
-      <w:r>
-        <w:rPr>
-          <w:lang w:val="ru-RU"/>
-        </w:rPr>
-        <w:t>в</w:t>
-      </w:r>
-      <w:r>
-        <w:rPr>
-          <w:lang w:val="ru-RU"/>
-        </w:rPr>
-        <w:t xml:space="preserve">естинорм 16 мг 1т 3р\д до 2 </w:t>
-      </w:r>
-      <w:proofErr w:type="spellStart"/>
-      <w:proofErr w:type="gramStart"/>
-      <w:r>
-        <w:rPr>
-          <w:lang w:val="ru-RU"/>
-        </w:rPr>
-        <w:t>мес</w:t>
-      </w:r>
-      <w:proofErr w:type="spellEnd"/>
-      <w:proofErr w:type="gramEnd"/>
-      <w:r>
-        <w:rPr>
-          <w:lang w:val="ru-RU"/>
-        </w:rPr>
-        <w:t xml:space="preserve">,, </w:t>
-      </w:r>
-      <w:proofErr w:type="spellStart"/>
-      <w:r>
-        <w:rPr>
-          <w:lang w:val="ru-RU"/>
-        </w:rPr>
-        <w:t>габагамма</w:t>
-      </w:r>
-      <w:proofErr w:type="spellEnd"/>
-      <w:r>
-        <w:rPr>
-          <w:lang w:val="ru-RU"/>
-        </w:rPr>
-        <w:t xml:space="preserve"> 300 мг </w:t>
-      </w:r>
-      <w:proofErr w:type="spellStart"/>
-      <w:r>
-        <w:rPr>
-          <w:lang w:val="ru-RU"/>
-        </w:rPr>
-        <w:t>веч</w:t>
-      </w:r>
-      <w:proofErr w:type="spellEnd"/>
-      <w:r>
-        <w:rPr>
-          <w:lang w:val="ru-RU"/>
-        </w:rPr>
-        <w:t xml:space="preserve">, </w:t>
-      </w:r>
-      <w:proofErr w:type="spellStart"/>
-      <w:r>
-        <w:rPr>
-          <w:lang w:val="ru-RU"/>
-        </w:rPr>
-        <w:t>г</w:t>
-      </w:r>
-      <w:r>
-        <w:rPr>
-          <w:lang w:val="ru-RU"/>
-        </w:rPr>
-        <w:t>абантин</w:t>
-      </w:r>
-      <w:proofErr w:type="spellEnd"/>
-      <w:r>
-        <w:rPr>
-          <w:lang w:val="ru-RU"/>
-        </w:rPr>
-        <w:t xml:space="preserve"> 300мг 2р/</w:t>
-      </w:r>
-      <w:proofErr w:type="spellStart"/>
-      <w:r>
-        <w:rPr>
-          <w:lang w:val="ru-RU"/>
-        </w:rPr>
-        <w:t>сут</w:t>
-      </w:r>
-      <w:proofErr w:type="spellEnd"/>
-      <w:r>
-        <w:rPr>
-          <w:lang w:val="ru-RU"/>
-        </w:rPr>
-        <w:t xml:space="preserve">. 2-3 </w:t>
-      </w:r>
-      <w:proofErr w:type="spellStart"/>
-      <w:r>
-        <w:rPr>
-          <w:lang w:val="ru-RU"/>
-        </w:rPr>
-        <w:t>нед</w:t>
-      </w:r>
-      <w:proofErr w:type="spellEnd"/>
-      <w:r>
-        <w:rPr>
-          <w:lang w:val="ru-RU"/>
-        </w:rPr>
-        <w:t>., глицин 2т 3/д.</w:t>
-      </w:r>
-      <w:r>
-        <w:rPr>
-          <w:lang w:val="ru-RU"/>
-        </w:rPr>
-        <w:t>,</w:t>
-      </w:r>
-      <w:r>
-        <w:rPr>
-          <w:lang w:val="ru-RU"/>
-        </w:rPr>
-        <w:t xml:space="preserve"> </w:t>
-      </w:r>
-      <w:r>
-        <w:rPr>
-          <w:lang w:val="ru-RU"/>
-        </w:rPr>
-        <w:t xml:space="preserve">глиятон 1000  в/м № 10, </w:t>
-      </w:r>
-      <w:r>
-        <w:rPr>
-          <w:lang w:val="ru-RU"/>
-        </w:rPr>
-        <w:t>кортексин 10,</w:t>
-      </w:r>
-      <w:r>
-        <w:rPr>
-          <w:lang w:val="ru-RU"/>
-        </w:rPr>
-        <w:t>0</w:t>
-      </w:r>
-      <w:r>
-        <w:rPr>
-          <w:lang w:val="ru-RU"/>
-        </w:rPr>
-        <w:t xml:space="preserve"> в/</w:t>
-      </w:r>
-      <w:r>
-        <w:rPr>
-          <w:lang w:val="ru-RU"/>
-        </w:rPr>
-        <w:t>м</w:t>
-      </w:r>
-      <w:r>
-        <w:rPr>
-          <w:lang w:val="ru-RU"/>
-        </w:rPr>
-        <w:t xml:space="preserve"> №10., </w:t>
-      </w:r>
-      <w:r>
-        <w:rPr>
-          <w:lang w:val="ru-RU"/>
-        </w:rPr>
-        <w:t>келтикан 1т.*3р/д.</w:t>
-      </w:r>
-      <w:r>
-        <w:rPr>
-          <w:lang w:val="ru-RU"/>
-        </w:rPr>
-        <w:t xml:space="preserve"> 1 мес.</w:t>
-      </w:r>
-      <w:r>
-        <w:rPr>
-          <w:lang w:val="ru-RU"/>
-        </w:rPr>
-        <w:t xml:space="preserve">, </w:t>
-      </w:r>
-      <w:proofErr w:type="spellStart"/>
-      <w:r>
-        <w:rPr>
-          <w:lang w:val="ru-RU"/>
-        </w:rPr>
-        <w:t>луцетам</w:t>
-      </w:r>
-      <w:proofErr w:type="spellEnd"/>
-      <w:r>
-        <w:rPr>
-          <w:lang w:val="ru-RU"/>
-        </w:rPr>
-        <w:t xml:space="preserve"> 15,0 в/в </w:t>
-      </w:r>
-      <w:proofErr w:type="spellStart"/>
-      <w:proofErr w:type="gramStart"/>
-      <w:r>
-        <w:rPr>
-          <w:lang w:val="ru-RU"/>
-        </w:rPr>
-        <w:t>стр</w:t>
-      </w:r>
-      <w:proofErr w:type="spellEnd"/>
-      <w:proofErr w:type="gramEnd"/>
-      <w:r>
-        <w:rPr>
-          <w:lang w:val="ru-RU"/>
-        </w:rPr>
-        <w:t xml:space="preserve"> № 10, </w:t>
-      </w:r>
-      <w:proofErr w:type="spellStart"/>
-      <w:r>
-        <w:rPr>
-          <w:lang w:val="ru-RU"/>
-        </w:rPr>
-        <w:t>нуклео</w:t>
-      </w:r>
-      <w:proofErr w:type="spellEnd"/>
-      <w:r>
-        <w:rPr>
-          <w:lang w:val="ru-RU"/>
-        </w:rPr>
-        <w:t xml:space="preserve"> ЦМФ 1т. *2р/д 20 дней, </w:t>
-      </w:r>
-      <w:r>
-        <w:rPr>
-          <w:lang w:val="ru-RU"/>
-        </w:rPr>
-        <w:t xml:space="preserve">сермион 30 мг утр. 1 мес., </w:t>
-      </w:r>
-    </w:p>
-    <w:p>
-      <w:pPr>
-        <w:numPr>
-          <w:ilvl w:val="0"/>
-          <w:numId w:val="2"/>
-        </w:numPr>
-        <w:jc w:val="both"/>
-        <w:rPr>
-          <w:lang w:val="ru-RU"/>
-        </w:rPr>
-      </w:pPr>
-      <w:r>
-        <w:rPr>
-          <w:lang w:val="ru-RU"/>
-        </w:rPr>
-        <w:t>УЗИ щит</w:t>
-      </w:r>
-      <w:proofErr w:type="gramStart"/>
-      <w:r>
-        <w:rPr>
-          <w:lang w:val="ru-RU"/>
-        </w:rPr>
-        <w:t>.</w:t>
-      </w:r>
-      <w:proofErr w:type="gramEnd"/>
-      <w:r>
-        <w:rPr>
-          <w:lang w:val="ru-RU"/>
-        </w:rPr>
-        <w:t xml:space="preserve"> </w:t>
-      </w:r>
-      <w:proofErr w:type="gramStart"/>
-      <w:r>
-        <w:rPr>
-          <w:lang w:val="ru-RU"/>
-        </w:rPr>
-        <w:t>ж</w:t>
-      </w:r>
-      <w:proofErr w:type="gramEnd"/>
-      <w:r>
-        <w:rPr>
-          <w:lang w:val="ru-RU"/>
-        </w:rPr>
-        <w:t xml:space="preserve">елезы 1р. в год. </w:t>
-      </w:r>
-      <w:r>
-        <w:rPr>
-          <w:lang w:val="ru-RU"/>
-        </w:rPr>
-        <w:t>Контр ТТГ 1р в 6 мес.</w:t>
-      </w:r>
-      <w:r>
-        <w:rPr>
-          <w:lang w:val="ru-RU"/>
-        </w:rPr>
-        <w:t xml:space="preserve"> </w:t>
-      </w:r>
-    </w:p>
-    <w:p>
-      <w:pPr>
-        <w:numPr>
-          <w:ilvl w:val="0"/>
-          <w:numId w:val="2"/>
-        </w:numPr>
-        <w:jc w:val="both"/>
-        <w:rPr>
-          <w:lang w:val="ru-RU"/>
-        </w:rPr>
-      </w:pPr>
-      <w:r>
-        <w:rPr>
-          <w:lang w:val="ru-RU"/>
-        </w:rPr>
-        <w:t>Б/</w:t>
-      </w:r>
-      <w:proofErr w:type="gramStart"/>
-      <w:r>
-        <w:rPr>
-          <w:lang w:val="ru-RU"/>
-        </w:rPr>
-        <w:t>л</w:t>
-      </w:r>
-      <w:proofErr w:type="gramEnd"/>
-      <w:r>
-        <w:rPr>
-          <w:lang w:val="ru-RU"/>
-        </w:rPr>
-        <w:t xml:space="preserve"> серия. </w:t>
-      </w:r>
-      <w:r>
-        <w:rPr>
-          <w:lang w:val="ru-RU"/>
-        </w:rPr>
-        <w:t>АДГ</w:t>
-      </w:r>
-      <w:r>
-        <w:rPr>
-          <w:lang w:val="ru-RU"/>
-        </w:rPr>
-        <w:t xml:space="preserve">  №  </w:t>
-      </w:r>
-      <w:r>
-        <w:rPr>
-          <w:lang w:val="ru-RU"/>
-        </w:rPr>
-        <w:t>671</w:t>
-      </w:r>
-      <w:r>
-        <w:rPr>
-          <w:lang w:val="ru-RU"/>
-        </w:rPr>
-        <w:t>7</w:t>
-      </w:r>
-      <w:r>
-        <w:rPr>
-          <w:lang w:val="ru-RU"/>
-        </w:rPr>
-        <w:t xml:space="preserve">     с  .</w:t>
-      </w:r>
-      <w:r>
-        <w:rPr>
-          <w:lang w:val="ru-RU"/>
-        </w:rPr>
-        <w:t>02.18</w:t>
-      </w:r>
-      <w:r>
-        <w:rPr>
-          <w:lang w:val="ru-RU"/>
-        </w:rPr>
-        <w:t xml:space="preserve"> по  .</w:t>
-      </w:r>
-      <w:r>
-        <w:rPr>
-          <w:lang w:val="ru-RU"/>
-        </w:rPr>
-        <w:t>02.18</w:t>
-      </w:r>
-      <w:r>
-        <w:rPr>
-          <w:lang w:val="ru-RU"/>
-        </w:rPr>
-        <w:t xml:space="preserve">. </w:t>
-      </w:r>
-      <w:r>
-        <w:rPr>
-          <w:lang w:val="ru-RU"/>
-        </w:rPr>
-        <w:t xml:space="preserve">к труду   </w:t>
-      </w:r>
-      <w:r>
-        <w:rPr>
-          <w:lang w:val="ru-RU"/>
-        </w:rPr>
-        <w:t xml:space="preserve"> </w:t>
-      </w:r>
-      <w:r>
-        <w:rPr>
-          <w:lang w:val="ru-RU"/>
-        </w:rPr>
-        <w:t xml:space="preserve"> </w:t>
-      </w:r>
-      <w:r>
-        <w:rPr>
-          <w:lang w:val="ru-RU"/>
-        </w:rPr>
-        <w:t>.</w:t>
-      </w:r>
-      <w:r>
-        <w:rPr>
-          <w:lang w:val="ru-RU"/>
-        </w:rPr>
-        <w:t>02</w:t>
+      <w:r>
+        <w:rPr>
+          <w:lang w:val="ru-RU"/>
+        </w:rPr>
+        <w:t>03</w:t>
       </w:r>
       <w:r>
         <w:rPr>
@@ -8270,14 +4579,14 @@
             <w:rPr>
               <w:lang w:val="ru-RU"/>
             </w:rPr>
-            <w:t>Соловьюк</w:t>
+            <w:t>Фещук</w:t>
           </w:r>
           <w:proofErr w:type="spellEnd"/>
           <w:r>
             <w:rPr>
               <w:lang w:val="ru-RU"/>
             </w:rPr>
-            <w:t xml:space="preserve"> Е.А.</w:t>
+            <w:t>. И.А.</w:t>
           </w:r>
         </w:sdtContent>
       </w:sdt>
@@ -8324,6 +4633,9 @@
       </w:r>
       <w:sdt>
         <w:sdtPr>
+          <w:rPr>
+            <w:lang w:val="ru-RU"/>
+          </w:rPr>
           <w:alias w:val="леч. врач"/>
           <w:tag w:val="леч. врач"/>
           <w:id w:val="1219949328"/>
@@ -8341,8 +4653,19 @@
         </w:sdtPr>
         <w:sdtEndPr/>
         <w:sdtContent>
+          <w:proofErr w:type="spellStart"/>
           <w:r>
-            <w:t>Фещук. И.А.</w:t>
+            <w:rPr>
+              <w:lang w:val="ru-RU"/>
+            </w:rPr>
+            <w:t>Фещук</w:t>
+          </w:r>
+          <w:proofErr w:type="spellEnd"/>
+          <w:r>
+            <w:rPr>
+              <w:lang w:val="ru-RU"/>
+            </w:rPr>
+            <w:t>. И.А.</w:t>
           </w:r>
         </w:sdtContent>
       </w:sdt>
@@ -8374,6 +4697,8 @@
           <w:lang w:val="ru-RU"/>
         </w:rPr>
       </w:pPr>
+      <w:bookmarkStart w:id="5" w:name="_GoBack"/>
+      <w:bookmarkEnd w:id="5"/>
     </w:p>
     <w:sectPr>
       <w:headerReference w:type="first" r:id="rId9"/>
@@ -9690,7 +6015,7 @@
     </w:docPart>
     <w:docPart>
       <w:docPartPr>
-        <w:name w:val="FBFC6A18E07A484F9E976562E903BEB7"/>
+        <w:name w:val="E92B3BA78830459E9F075555387086F7"/>
         <w:category>
           <w:name w:val="Общие"/>
           <w:gallery w:val="placeholder"/>
@@ -9701,12 +6026,12 @@
         <w:behaviors>
           <w:behavior w:val="content"/>
         </w:behaviors>
-        <w:guid w:val="{E5D938F3-E00E-4F48-ACDE-E2E2655275DF}"/>
+        <w:guid w:val="{FC8C66D8-99E7-485D-BADD-F6FF01FAEDF0}"/>
       </w:docPartPr>
       <w:docPartBody>
         <w:p>
           <w:pPr>
-            <w:pStyle w:val="FBFC6A18E07A484F9E976562E903BEB7"/>
+            <w:pStyle w:val="E92B3BA78830459E9F075555387086F7"/>
           </w:pPr>
           <w:r>
             <w:rPr>
@@ -9719,7 +6044,7 @@
     </w:docPart>
     <w:docPart>
       <w:docPartPr>
-        <w:name w:val="DB435B1E68954750936FB322747598D2"/>
+        <w:name w:val="116EFD44F1934069A088F464B83D3C23"/>
         <w:category>
           <w:name w:val="Общие"/>
           <w:gallery w:val="placeholder"/>
@@ -9730,128 +6055,12 @@
         <w:behaviors>
           <w:behavior w:val="content"/>
         </w:behaviors>
-        <w:guid w:val="{7122C427-55FD-49A2-B369-ED6DAFC67A8F}"/>
+        <w:guid w:val="{3800CCC1-69CC-4659-B537-FAFC11B58259}"/>
       </w:docPartPr>
       <w:docPartBody>
         <w:p>
           <w:pPr>
-            <w:pStyle w:val="DB435B1E68954750936FB322747598D2"/>
-          </w:pPr>
-          <w:r>
-            <w:rPr>
-              <w:rStyle w:val="a3"/>
-            </w:rPr>
-            <w:t>Выберите элемент.</w:t>
-          </w:r>
-        </w:p>
-      </w:docPartBody>
-    </w:docPart>
-    <w:docPart>
-      <w:docPartPr>
-        <w:name w:val="5917FEE754784A0BA4173B51A4E1CE95"/>
-        <w:category>
-          <w:name w:val="Общие"/>
-          <w:gallery w:val="placeholder"/>
-        </w:category>
-        <w:types>
-          <w:type w:val="bbPlcHdr"/>
-        </w:types>
-        <w:behaviors>
-          <w:behavior w:val="content"/>
-        </w:behaviors>
-        <w:guid w:val="{92F74F23-8C0C-424C-A12C-19EB4EDE41E3}"/>
-      </w:docPartPr>
-      <w:docPartBody>
-        <w:p>
-          <w:pPr>
-            <w:pStyle w:val="5917FEE754784A0BA4173B51A4E1CE95"/>
-          </w:pPr>
-          <w:r>
-            <w:rPr>
-              <w:rStyle w:val="a3"/>
-            </w:rPr>
-            <w:t>Выберите элемент.</w:t>
-          </w:r>
-        </w:p>
-      </w:docPartBody>
-    </w:docPart>
-    <w:docPart>
-      <w:docPartPr>
-        <w:name w:val="FFCB998A69C547318D033520574A41D0"/>
-        <w:category>
-          <w:name w:val="Общие"/>
-          <w:gallery w:val="placeholder"/>
-        </w:category>
-        <w:types>
-          <w:type w:val="bbPlcHdr"/>
-        </w:types>
-        <w:behaviors>
-          <w:behavior w:val="content"/>
-        </w:behaviors>
-        <w:guid w:val="{44EDE573-4804-4E48-9FC6-91F112BF9116}"/>
-      </w:docPartPr>
-      <w:docPartBody>
-        <w:p>
-          <w:pPr>
-            <w:pStyle w:val="FFCB998A69C547318D033520574A41D0"/>
-          </w:pPr>
-          <w:r>
-            <w:rPr>
-              <w:rStyle w:val="a3"/>
-            </w:rPr>
-            <w:t>Выберите элемент.</w:t>
-          </w:r>
-        </w:p>
-      </w:docPartBody>
-    </w:docPart>
-    <w:docPart>
-      <w:docPartPr>
-        <w:name w:val="D0395AFB2040417F8DE001D6657BED06"/>
-        <w:category>
-          <w:name w:val="Общие"/>
-          <w:gallery w:val="placeholder"/>
-        </w:category>
-        <w:types>
-          <w:type w:val="bbPlcHdr"/>
-        </w:types>
-        <w:behaviors>
-          <w:behavior w:val="content"/>
-        </w:behaviors>
-        <w:guid w:val="{D959F77F-828A-4069-88E4-8B112F9C0F19}"/>
-      </w:docPartPr>
-      <w:docPartBody>
-        <w:p>
-          <w:pPr>
-            <w:pStyle w:val="D0395AFB2040417F8DE001D6657BED06"/>
-          </w:pPr>
-          <w:r>
-            <w:rPr>
-              <w:rStyle w:val="a3"/>
-            </w:rPr>
-            <w:t>Выберите элемент.</w:t>
-          </w:r>
-        </w:p>
-      </w:docPartBody>
-    </w:docPart>
-    <w:docPart>
-      <w:docPartPr>
-        <w:name w:val="3755473979B24CB896600859156E5B44"/>
-        <w:category>
-          <w:name w:val="Общие"/>
-          <w:gallery w:val="placeholder"/>
-        </w:category>
-        <w:types>
-          <w:type w:val="bbPlcHdr"/>
-        </w:types>
-        <w:behaviors>
-          <w:behavior w:val="content"/>
-        </w:behaviors>
-        <w:guid w:val="{35ADD998-FB1D-4645-8529-4E1530D78CF8}"/>
-      </w:docPartPr>
-      <w:docPartBody>
-        <w:p>
-          <w:pPr>
-            <w:pStyle w:val="3755473979B24CB896600859156E5B44"/>
+            <w:pStyle w:val="116EFD44F1934069A088F464B83D3C23"/>
           </w:pPr>
           <w:r>
             <w:rPr>
@@ -9939,7 +6148,6 @@
     <w:rsid w:val="000547EC"/>
     <w:rsid w:val="0006153B"/>
     <w:rsid w:val="000B0B90"/>
-    <w:rsid w:val="00190DC9"/>
     <w:rsid w:val="001B01EB"/>
     <w:rsid w:val="00277827"/>
     <w:rsid w:val="003C799D"/>
@@ -9948,6 +6156,7 @@
     <w:rsid w:val="00445B0E"/>
     <w:rsid w:val="004E28FF"/>
     <w:rsid w:val="005611A6"/>
+    <w:rsid w:val="005C59BA"/>
     <w:rsid w:val="005D67E2"/>
     <w:rsid w:val="007527EF"/>
     <w:rsid w:val="0076178A"/>
@@ -9964,6 +6173,7 @@
     <w:rsid w:val="00B051FC"/>
     <w:rsid w:val="00B7133E"/>
     <w:rsid w:val="00C00E28"/>
+    <w:rsid w:val="00C31C6F"/>
     <w:rsid w:val="00C82459"/>
     <w:rsid w:val="00CE2E2F"/>
     <w:rsid w:val="00DA4DD4"/>
@@ -10183,7 +6393,7 @@
     <w:basedOn w:val="a0"/>
     <w:uiPriority w:val="99"/>
     <w:semiHidden/>
-    <w:rsid w:val="00DF5775"/>
+    <w:rsid w:val="00C31C6F"/>
     <w:rPr>
       <w:color w:val="808080"/>
     </w:rPr>
@@ -10312,6 +6522,20 @@
   <w:style w:type="paragraph" w:customStyle="1" w:styleId="CDCEC9F9EAF54B4DB66EE286CC863D82">
     <w:name w:val="CDCEC9F9EAF54B4DB66EE286CC863D82"/>
     <w:rsid w:val="00DF5775"/>
+  </w:style>
+  <w:style w:type="paragraph" w:customStyle="1" w:styleId="E92B3BA78830459E9F075555387086F7">
+    <w:name w:val="E92B3BA78830459E9F075555387086F7"/>
+    <w:rsid w:val="00C31C6F"/>
+    <w:rPr>
+      <w:lang w:val="uk-UA" w:eastAsia="uk-UA"/>
+    </w:rPr>
+  </w:style>
+  <w:style w:type="paragraph" w:customStyle="1" w:styleId="116EFD44F1934069A088F464B83D3C23">
+    <w:name w:val="116EFD44F1934069A088F464B83D3C23"/>
+    <w:rsid w:val="00C31C6F"/>
+    <w:rPr>
+      <w:lang w:val="uk-UA" w:eastAsia="uk-UA"/>
+    </w:rPr>
   </w:style>
 </w:styles>
 </file>
@@ -10800,7 +7024,7 @@
 </file>
 
 <file path=customXml/itemProps1.xml><?xml version="1.0" encoding="utf-8"?>
-<ds:datastoreItem xmlns:ds="http://schemas.openxmlformats.org/officeDocument/2006/customXml" ds:itemID="{64AC1E22-2796-4312-9A80-B070D07D5A1D}">
+<ds:datastoreItem xmlns:ds="http://schemas.openxmlformats.org/officeDocument/2006/customXml" ds:itemID="{82E35B42-185B-48EB-8107-2FC6B80A97CD}">
   <ds:schemaRefs>
     <ds:schemaRef ds:uri="http://schemas.openxmlformats.org/officeDocument/2006/bibliography"/>
   </ds:schemaRefs>
